--- a/books/templates/part1/report-part1-template.docx
+++ b/books/templates/part1/report-part1-template.docx
@@ -131,71 +131,6 @@
             <w:t>最終版</w:t>
           </w:r>
           <w:bookmarkEnd w:id="0"/>
-        </w:p>
-        <w:p>
-          <w:pPr>
-            <w:pStyle w:val="a9"/>
-            <w:rPr>
-              <w:rStyle w:val="aa"/>
-              <w:sz w:val="28"/>
-            </w:rPr>
-          </w:pPr>
-          <w:bookmarkStart w:id="1" w:name="_Toc514759668"/>
-          <w:r>
-            <w:rPr>
-              <w:rStyle w:val="aa"/>
-              <w:rFonts w:hint="eastAsia"/>
-              <w:sz w:val="28"/>
-            </w:rPr>
-            <w:t>最終版提出時個別レビュー</w:t>
-          </w:r>
-          <w:r>
-            <w:rPr>
-              <w:rStyle w:val="aa"/>
-              <w:rFonts w:hint="eastAsia"/>
-              <w:sz w:val="28"/>
-            </w:rPr>
-            <w:t>:</w:t>
-          </w:r>
-          <w:r>
-            <w:rPr>
-              <w:rStyle w:val="aa"/>
-              <w:sz w:val="28"/>
-            </w:rPr>
-            <w:t xml:space="preserve"> </w:t>
-          </w:r>
-          <w:r>
-            <w:rPr>
-              <w:rStyle w:val="aa"/>
-              <w:rFonts w:hint="eastAsia"/>
-              <w:sz w:val="28"/>
-            </w:rPr>
-            <w:t>希望する</w:t>
-          </w:r>
-          <w:r>
-            <w:rPr>
-              <w:rStyle w:val="aa"/>
-              <w:rFonts w:hint="eastAsia"/>
-              <w:sz w:val="28"/>
-            </w:rPr>
-            <w:t xml:space="preserve"> </w:t>
-          </w:r>
-          <w:r>
-            <w:rPr>
-              <w:rStyle w:val="aa"/>
-              <w:sz w:val="28"/>
-            </w:rPr>
-            <w:t xml:space="preserve">or </w:t>
-          </w:r>
-          <w:r>
-            <w:rPr>
-              <w:rStyle w:val="aa"/>
-              <w:rFonts w:hint="eastAsia"/>
-              <w:sz w:val="28"/>
-            </w:rPr>
-            <w:t>希望しない</w:t>
-          </w:r>
-          <w:bookmarkEnd w:id="1"/>
         </w:p>
         <w:p>
           <w:pPr>
@@ -607,6 +542,14 @@
             </w:rPr>
             <w:lastRenderedPageBreak/>
             <w:t>レポートピアレビュー</w:t>
+          </w:r>
+          <w:r>
+            <w:rPr>
+              <w:rFonts w:asciiTheme="majorEastAsia" w:eastAsiaTheme="majorEastAsia" w:hAnsiTheme="majorEastAsia" w:hint="eastAsia"/>
+              <w:sz w:val="24"/>
+              <w:szCs w:val="24"/>
+            </w:rPr>
+            <w:t>（最終版提出時にはこのページは削除すること）</w:t>
           </w:r>
         </w:p>
         <w:p>
@@ -1548,7 +1491,51 @@
                     <w:sz w:val="18"/>
                     <w:szCs w:val="20"/>
                   </w:rPr>
-                  <w:t>句読点は統一されているか？ (、。 もしくは，．のいずれかに統一すること)</w:t>
+                  <w:t>句読点は統一されているか？ (</w:t>
+                </w:r>
+                <w:proofErr w:type="gramStart"/>
+                <w:r>
+                  <w:rPr>
+                    <w:rFonts w:ascii="ＭＳ ゴシック" w:eastAsia="ＭＳ ゴシック" w:hAnsi="ＭＳ ゴシック" w:cs="ＭＳ Ｐゴシック" w:hint="eastAsia"/>
+                    <w:color w:val="000000"/>
+                    <w:kern w:val="0"/>
+                    <w:sz w:val="18"/>
+                    <w:szCs w:val="20"/>
+                  </w:rPr>
+                  <w:t>、。</w:t>
+                </w:r>
+                <w:proofErr w:type="gramEnd"/>
+                <w:r>
+                  <w:rPr>
+                    <w:rFonts w:ascii="ＭＳ ゴシック" w:eastAsia="ＭＳ ゴシック" w:hAnsi="ＭＳ ゴシック" w:cs="ＭＳ Ｐゴシック" w:hint="eastAsia"/>
+                    <w:color w:val="000000"/>
+                    <w:kern w:val="0"/>
+                    <w:sz w:val="18"/>
+                    <w:szCs w:val="20"/>
+                  </w:rPr>
+                  <w:t xml:space="preserve"> もしくは</w:t>
+                </w:r>
+                <w:proofErr w:type="gramStart"/>
+                <w:r>
+                  <w:rPr>
+                    <w:rFonts w:ascii="ＭＳ ゴシック" w:eastAsia="ＭＳ ゴシック" w:hAnsi="ＭＳ ゴシック" w:cs="ＭＳ Ｐゴシック" w:hint="eastAsia"/>
+                    <w:color w:val="000000"/>
+                    <w:kern w:val="0"/>
+                    <w:sz w:val="18"/>
+                    <w:szCs w:val="20"/>
+                  </w:rPr>
+                  <w:t>，．</w:t>
+                </w:r>
+                <w:proofErr w:type="gramEnd"/>
+                <w:r>
+                  <w:rPr>
+                    <w:rFonts w:ascii="ＭＳ ゴシック" w:eastAsia="ＭＳ ゴシック" w:hAnsi="ＭＳ ゴシック" w:cs="ＭＳ Ｐゴシック" w:hint="eastAsia"/>
+                    <w:color w:val="000000"/>
+                    <w:kern w:val="0"/>
+                    <w:sz w:val="18"/>
+                    <w:szCs w:val="20"/>
+                  </w:rPr>
+                  <w:t>のいずれかに統一すること)</w:t>
                 </w:r>
               </w:p>
             </w:tc>
@@ -1742,6 +1729,7 @@
                     <w:szCs w:val="20"/>
                   </w:rPr>
                 </w:pPr>
+                <w:proofErr w:type="gramStart"/>
                 <w:r>
                   <w:rPr>
                     <w:rFonts w:ascii="ＭＳ ゴシック" w:eastAsia="ＭＳ ゴシック" w:hAnsi="ＭＳ ゴシック" w:cs="ＭＳ Ｐゴシック" w:hint="eastAsia"/>
@@ -1750,7 +1738,18 @@
                     <w:sz w:val="18"/>
                     <w:szCs w:val="20"/>
                   </w:rPr>
-                  <w:t>こそあど言葉(これ、それ、このなど)を多用していないか？</w:t>
+                  <w:t>こそあど</w:t>
+                </w:r>
+                <w:proofErr w:type="gramEnd"/>
+                <w:r>
+                  <w:rPr>
+                    <w:rFonts w:ascii="ＭＳ ゴシック" w:eastAsia="ＭＳ ゴシック" w:hAnsi="ＭＳ ゴシック" w:cs="ＭＳ Ｐゴシック" w:hint="eastAsia"/>
+                    <w:color w:val="000000"/>
+                    <w:kern w:val="0"/>
+                    <w:sz w:val="18"/>
+                    <w:szCs w:val="20"/>
+                  </w:rPr>
+                  <w:t>言葉(これ、それ、このなど)を多用していないか？</w:t>
                 </w:r>
               </w:p>
             </w:tc>
@@ -5010,14 +5009,14 @@
           <w:sz w:val="32"/>
         </w:rPr>
       </w:pPr>
-      <w:bookmarkStart w:id="2" w:name="_Ref35355149"/>
+      <w:bookmarkStart w:id="1" w:name="_Ref35355149"/>
       <w:r>
         <w:rPr>
           <w:sz w:val="32"/>
         </w:rPr>
         <w:br w:type="page"/>
       </w:r>
-      <w:bookmarkEnd w:id="2"/>
+      <w:bookmarkEnd w:id="1"/>
     </w:p>
     <w:p>
       <w:pPr>
@@ -5447,7 +5446,7 @@
           <w:numId w:val="15"/>
         </w:numPr>
       </w:pPr>
-      <w:bookmarkStart w:id="3" w:name="_Toc35358708"/>
+      <w:bookmarkStart w:id="2" w:name="_Toc35358708"/>
       <w:r>
         <w:lastRenderedPageBreak/>
         <w:t xml:space="preserve">Day1 </w:t>
@@ -5455,14 +5454,9 @@
       <w:r>
         <w:t>環境構築とプロトコル解析</w:t>
       </w:r>
-      <w:bookmarkEnd w:id="3"/>
+      <w:bookmarkEnd w:id="2"/>
     </w:p>
     <w:p>
-      <w:pPr>
-        <w:rPr>
-          <w:rFonts w:hint="eastAsia"/>
-        </w:rPr>
-      </w:pPr>
       <w:r>
         <w:rPr>
           <w:rFonts w:hint="eastAsia"/>
@@ -5479,13 +5473,7 @@
         <w:rPr>
           <w:rFonts w:hint="eastAsia"/>
         </w:rPr>
-        <w:t>では実験を行いませんので</w:t>
-      </w:r>
-      <w:r>
-        <w:rPr>
-          <w:rFonts w:hint="eastAsia"/>
-        </w:rPr>
-        <w:t>、</w:t>
+        <w:t>では実験を行いませんので、</w:t>
       </w:r>
       <w:r>
         <w:rPr>
@@ -5497,41 +5485,23 @@
         <w:rPr>
           <w:rFonts w:hint="eastAsia"/>
         </w:rPr>
-        <w:t>では</w:t>
-      </w:r>
-      <w:r>
-        <w:rPr>
-          <w:rFonts w:hint="eastAsia"/>
-        </w:rPr>
-        <w:t>該当箇所は削除して実験環境の例のみ</w:t>
-      </w:r>
-      <w:r>
-        <w:rPr>
-          <w:rFonts w:hint="eastAsia"/>
-        </w:rPr>
-        <w:t>を記載してもらって構いません。</w:t>
-      </w:r>
-      <w:r>
-        <w:rPr>
-          <w:rFonts w:hint="eastAsia"/>
-        </w:rPr>
-        <w:t>。</w:t>
+        <w:t>では該当箇所は削除して実験環境の例のみを記載してもらって構いません。</w:t>
       </w:r>
     </w:p>
     <w:p>
       <w:pPr>
         <w:pStyle w:val="2"/>
       </w:pPr>
-      <w:bookmarkStart w:id="4" w:name="_Ref35355057"/>
-      <w:bookmarkStart w:id="5" w:name="_Toc35358709"/>
+      <w:bookmarkStart w:id="3" w:name="_Ref35355057"/>
+      <w:bookmarkStart w:id="4" w:name="_Toc35358709"/>
       <w:r>
         <w:rPr>
           <w:rFonts w:hint="eastAsia"/>
         </w:rPr>
         <w:t>実験の目的</w:t>
       </w:r>
+      <w:bookmarkEnd w:id="3"/>
       <w:bookmarkEnd w:id="4"/>
-      <w:bookmarkEnd w:id="5"/>
     </w:p>
     <w:p>
       <w:pPr>
@@ -6598,8 +6568,8 @@
       <w:pPr>
         <w:pStyle w:val="2"/>
       </w:pPr>
-      <w:bookmarkStart w:id="6" w:name="_Ref35358400"/>
-      <w:bookmarkStart w:id="7" w:name="_Toc35358710"/>
+      <w:bookmarkStart w:id="5" w:name="_Ref35358400"/>
+      <w:bookmarkStart w:id="6" w:name="_Toc35358710"/>
       <w:r>
         <w:rPr>
           <w:rFonts w:hint="eastAsia"/>
@@ -6612,100 +6582,222 @@
         </w:rPr>
         <w:t>方法</w:t>
       </w:r>
+      <w:bookmarkEnd w:id="5"/>
       <w:bookmarkEnd w:id="6"/>
+    </w:p>
+    <w:p>
+      <w:pPr>
+        <w:pStyle w:val="3"/>
+      </w:pPr>
+      <w:bookmarkStart w:id="7" w:name="_Toc35358711"/>
+      <w:r>
+        <w:rPr>
+          <w:rFonts w:hint="eastAsia"/>
+        </w:rPr>
+        <w:t>実験方法の概要</w:t>
+      </w:r>
       <w:bookmarkEnd w:id="7"/>
     </w:p>
     <w:p>
-      <w:pPr>
-        <w:pStyle w:val="3"/>
-      </w:pPr>
-      <w:bookmarkStart w:id="8" w:name="_Toc35358711"/>
-      <w:r>
-        <w:rPr>
-          <w:rFonts w:hint="eastAsia"/>
-        </w:rPr>
-        <w:t>実験方法の概要</w:t>
-      </w:r>
-      <w:bookmarkEnd w:id="8"/>
+      <w:r>
+        <w:rPr>
+          <w:rFonts w:hint="eastAsia"/>
+        </w:rPr>
+        <w:t xml:space="preserve">　</w:t>
+      </w:r>
+      <w:r>
+        <w:rPr>
+          <w:rFonts w:hint="eastAsia"/>
+        </w:rPr>
+        <w:t>「実験方法」では、</w:t>
+      </w:r>
+      <w:r>
+        <w:rPr>
+          <w:rFonts w:hint="eastAsia"/>
+        </w:rPr>
+        <w:t>「実験目的」で述べた目的を実現するための方法を</w:t>
+      </w:r>
+      <w:r>
+        <w:rPr>
+          <w:rFonts w:hint="eastAsia"/>
+        </w:rPr>
+        <w:t>具体的に</w:t>
+      </w:r>
+      <w:r>
+        <w:rPr>
+          <w:rFonts w:hint="eastAsia"/>
+        </w:rPr>
+        <w:t>記載</w:t>
+      </w:r>
+      <w:r>
+        <w:rPr>
+          <w:rFonts w:hint="eastAsia"/>
+        </w:rPr>
+        <w:t>することで、</w:t>
+      </w:r>
+      <w:r>
+        <w:rPr>
+          <w:rFonts w:hint="eastAsia"/>
+        </w:rPr>
+        <w:t>この実験方法が</w:t>
+      </w:r>
+      <w:r>
+        <w:rPr>
+          <w:rFonts w:hint="eastAsia"/>
+        </w:rPr>
+        <w:t>「実験目的を満たすために妥当な方法であること」を示す必要があります。</w:t>
+      </w:r>
+      <w:r>
+        <w:rPr>
+          <w:rFonts w:hint="eastAsia"/>
+        </w:rPr>
+        <w:t>同時に</w:t>
+      </w:r>
+      <w:r>
+        <w:rPr>
+          <w:rFonts w:hint="eastAsia"/>
+        </w:rPr>
+        <w:t>、</w:t>
+      </w:r>
+      <w:r>
+        <w:rPr>
+          <w:rFonts w:hint="eastAsia"/>
+        </w:rPr>
+        <w:t>レポートを読んだ人が実験結果を検証するために実験を再現できるだけの情報を提供する必要があります。</w:t>
+      </w:r>
+      <w:r>
+        <w:rPr>
+          <w:rFonts w:hint="eastAsia"/>
+        </w:rPr>
+        <w:t>例えば、</w:t>
+      </w:r>
+      <w:r>
+        <w:rPr>
+          <w:rFonts w:hint="eastAsia"/>
+        </w:rPr>
+        <w:t>今回の実験では、</w:t>
+      </w:r>
+      <w:r>
+        <w:fldChar w:fldCharType="begin"/>
+      </w:r>
+      <w:r>
+        <w:instrText xml:space="preserve"> </w:instrText>
+      </w:r>
+      <w:r>
+        <w:rPr>
+          <w:rFonts w:hint="eastAsia"/>
+        </w:rPr>
+        <w:instrText>REF _Ref35355057 \r \h</w:instrText>
+      </w:r>
+      <w:r>
+        <w:instrText xml:space="preserve"> </w:instrText>
+      </w:r>
+      <w:r>
+        <w:fldChar w:fldCharType="separate"/>
+      </w:r>
+      <w:r>
+        <w:t>1.1</w:t>
+      </w:r>
+      <w:r>
+        <w:fldChar w:fldCharType="end"/>
+      </w:r>
+      <w:r>
+        <w:rPr>
+          <w:rFonts w:hint="eastAsia"/>
+        </w:rPr>
+        <w:t>節で示した</w:t>
+      </w:r>
+      <w:r>
+        <w:rPr>
+          <w:rFonts w:hint="eastAsia"/>
+        </w:rPr>
+        <w:t>実験の</w:t>
+      </w:r>
+      <w:r>
+        <w:rPr>
+          <w:rFonts w:hint="eastAsia"/>
+        </w:rPr>
+        <w:t>各条件</w:t>
+      </w:r>
+      <w:r>
+        <w:rPr>
+          <w:rFonts w:hint="eastAsia"/>
+        </w:rPr>
+        <w:t>に</w:t>
+      </w:r>
+      <w:r>
+        <w:rPr>
+          <w:rFonts w:hint="eastAsia"/>
+        </w:rPr>
+        <w:t>おいて、</w:t>
+      </w:r>
+      <w:r>
+        <w:rPr>
+          <w:rFonts w:hint="eastAsia"/>
+        </w:rPr>
+        <w:t>仕様に基づいてどのような動作が行われるか仮説を立てた上で、</w:t>
+      </w:r>
+      <w:r>
+        <w:rPr>
+          <w:rFonts w:hint="eastAsia"/>
+        </w:rPr>
+        <w:t>その</w:t>
+      </w:r>
+      <w:r>
+        <w:rPr>
+          <w:rFonts w:hint="eastAsia"/>
+        </w:rPr>
+        <w:t>動作を</w:t>
+      </w:r>
+      <w:r>
+        <w:rPr>
+          <w:rFonts w:hint="eastAsia"/>
+        </w:rPr>
+        <w:t>観察できる実験環境と手順を示す必要があります</w:t>
+      </w:r>
+      <w:r>
+        <w:rPr>
+          <w:rFonts w:hint="eastAsia"/>
+        </w:rPr>
+        <w:t>。</w:t>
+      </w:r>
     </w:p>
     <w:p>
       <w:r>
         <w:rPr>
           <w:rFonts w:hint="eastAsia"/>
         </w:rPr>
-        <w:t xml:space="preserve">　</w:t>
-      </w:r>
-      <w:r>
-        <w:rPr>
-          <w:rFonts w:hint="eastAsia"/>
-        </w:rPr>
-        <w:t>「実験方法」では、</w:t>
-      </w:r>
-      <w:r>
-        <w:rPr>
-          <w:rFonts w:hint="eastAsia"/>
-        </w:rPr>
-        <w:t>「実験目的」で述べた目的を実現するための方法を</w:t>
-      </w:r>
-      <w:r>
-        <w:rPr>
-          <w:rFonts w:hint="eastAsia"/>
-        </w:rPr>
-        <w:t>具体的に</w:t>
-      </w:r>
-      <w:r>
-        <w:rPr>
-          <w:rFonts w:hint="eastAsia"/>
-        </w:rPr>
-        <w:t>記載</w:t>
-      </w:r>
-      <w:r>
-        <w:rPr>
-          <w:rFonts w:hint="eastAsia"/>
-        </w:rPr>
-        <w:t>することで、</w:t>
-      </w:r>
-      <w:r>
-        <w:rPr>
-          <w:rFonts w:hint="eastAsia"/>
-        </w:rPr>
-        <w:t>この実験方法が</w:t>
-      </w:r>
-      <w:r>
-        <w:rPr>
-          <w:rFonts w:hint="eastAsia"/>
-        </w:rPr>
-        <w:t>「実験目的を満たすために妥当な方法であること」を示す必要があります。</w:t>
-      </w:r>
-      <w:r>
-        <w:rPr>
-          <w:rFonts w:hint="eastAsia"/>
-        </w:rPr>
-        <w:t>同時に</w:t>
-      </w:r>
-      <w:r>
-        <w:rPr>
-          <w:rFonts w:hint="eastAsia"/>
-        </w:rPr>
-        <w:t>、</w:t>
-      </w:r>
-      <w:r>
-        <w:rPr>
-          <w:rFonts w:hint="eastAsia"/>
-        </w:rPr>
-        <w:t>レポートを読んだ人が実験結果を検証するために実験を再現できるだけの情報を提供する必要があります。</w:t>
-      </w:r>
-      <w:r>
-        <w:rPr>
-          <w:rFonts w:hint="eastAsia"/>
-        </w:rPr>
-        <w:t>例えば、</w:t>
-      </w:r>
-      <w:r>
-        <w:rPr>
-          <w:rFonts w:hint="eastAsia"/>
-        </w:rPr>
-        <w:t>今回の実験では、</w:t>
+        <w:t xml:space="preserve">　説明すべき内容と量に応じて、節を分割するなどして順を追って説明する必要があります。</w:t>
+      </w:r>
+      <w:r>
+        <w:rPr>
+          <w:rFonts w:hint="eastAsia"/>
+        </w:rPr>
+        <w:t>今回の実験では、実験方法の概要として、“実験ネットワークを構築し、そのネットワーク内で</w:t>
+      </w:r>
+      <w:r>
+        <w:rPr>
+          <w:rFonts w:hint="eastAsia"/>
+        </w:rPr>
+        <w:t>通信元ホストと通信先ホスト間の通信をキャプチャし</w:t>
+      </w:r>
+      <w:r>
+        <w:rPr>
+          <w:rFonts w:hint="eastAsia"/>
+        </w:rPr>
+        <w:t>て</w:t>
+      </w:r>
+      <w:r>
+        <w:rPr>
+          <w:rFonts w:hint="eastAsia"/>
+        </w:rPr>
+        <w:t>、そのキャプチャ結果と想定する通信内容を照合して分析する</w:t>
+      </w:r>
+      <w:r>
+        <w:rPr>
+          <w:rFonts w:hint="eastAsia"/>
+        </w:rPr>
+        <w:t>”という共通の実験方法を述べた上で、まず、</w:t>
       </w:r>
       <w:r>
         <w:fldChar w:fldCharType="begin"/>
@@ -6717,7 +6809,7 @@
         <w:rPr>
           <w:rFonts w:hint="eastAsia"/>
         </w:rPr>
-        <w:instrText>REF _Ref35355057 \r \h</w:instrText>
+        <w:instrText>REF _Ref35356683 \r \h</w:instrText>
       </w:r>
       <w:r>
         <w:instrText xml:space="preserve"> </w:instrText>
@@ -6726,7 +6818,7 @@
         <w:fldChar w:fldCharType="separate"/>
       </w:r>
       <w:r>
-        <w:t>1.1</w:t>
+        <w:t>1.2.2</w:t>
       </w:r>
       <w:r>
         <w:fldChar w:fldCharType="end"/>
@@ -6735,55 +6827,7 @@
         <w:rPr>
           <w:rFonts w:hint="eastAsia"/>
         </w:rPr>
-        <w:t>節で示した</w:t>
-      </w:r>
-      <w:r>
-        <w:rPr>
-          <w:rFonts w:hint="eastAsia"/>
-        </w:rPr>
-        <w:t>実験の</w:t>
-      </w:r>
-      <w:r>
-        <w:rPr>
-          <w:rFonts w:hint="eastAsia"/>
-        </w:rPr>
-        <w:t>各条件</w:t>
-      </w:r>
-      <w:r>
-        <w:rPr>
-          <w:rFonts w:hint="eastAsia"/>
-        </w:rPr>
-        <w:t>に</w:t>
-      </w:r>
-      <w:r>
-        <w:rPr>
-          <w:rFonts w:hint="eastAsia"/>
-        </w:rPr>
-        <w:t>おいて、</w:t>
-      </w:r>
-      <w:r>
-        <w:rPr>
-          <w:rFonts w:hint="eastAsia"/>
-        </w:rPr>
-        <w:t>仕様に基づいてどのような動作が行われるか仮説を立てた上で、</w:t>
-      </w:r>
-      <w:r>
-        <w:rPr>
-          <w:rFonts w:hint="eastAsia"/>
-        </w:rPr>
-        <w:t>その</w:t>
-      </w:r>
-      <w:r>
-        <w:rPr>
-          <w:rFonts w:hint="eastAsia"/>
-        </w:rPr>
-        <w:t>動作を</w:t>
-      </w:r>
-      <w:r>
-        <w:rPr>
-          <w:rFonts w:hint="eastAsia"/>
-        </w:rPr>
-        <w:t>観察できる実験環境と手順を示す必要があります</w:t>
+        <w:t>節で実験ネットワークを説明し、それ以降の節で各条件における実験方法を述べるなど、共通の実験ネットワークの説明と、個別の条件に応じた説明を分けた方が良いでしょう</w:t>
       </w:r>
       <w:r>
         <w:rPr>
@@ -6793,85 +6837,11 @@
       </w:r>
     </w:p>
     <w:p>
-      <w:r>
-        <w:rPr>
-          <w:rFonts w:hint="eastAsia"/>
-        </w:rPr>
-        <w:t xml:space="preserve">　説明すべき内容と量に応じて、節を分割するなどして順を追って説明する必要があります。</w:t>
-      </w:r>
-      <w:r>
-        <w:rPr>
-          <w:rFonts w:hint="eastAsia"/>
-        </w:rPr>
-        <w:t>今回の実験では、実験方法の概要として、“実験ネットワークを構築し、そのネットワーク内で</w:t>
-      </w:r>
-      <w:r>
-        <w:rPr>
-          <w:rFonts w:hint="eastAsia"/>
-        </w:rPr>
-        <w:t>通信元ホストと通信先ホスト間の通信をキャプチャし</w:t>
-      </w:r>
-      <w:r>
-        <w:rPr>
-          <w:rFonts w:hint="eastAsia"/>
-        </w:rPr>
-        <w:t>て</w:t>
-      </w:r>
-      <w:r>
-        <w:rPr>
-          <w:rFonts w:hint="eastAsia"/>
-        </w:rPr>
-        <w:t>、そのキャプチャ結果と想定する通信内容を照合して分析する</w:t>
-      </w:r>
-      <w:r>
-        <w:rPr>
-          <w:rFonts w:hint="eastAsia"/>
-        </w:rPr>
-        <w:t>”という共通の実験方法を述べた上で、まず、</w:t>
-      </w:r>
-      <w:r>
-        <w:fldChar w:fldCharType="begin"/>
-      </w:r>
-      <w:r>
-        <w:instrText xml:space="preserve"> </w:instrText>
-      </w:r>
-      <w:r>
-        <w:rPr>
-          <w:rFonts w:hint="eastAsia"/>
-        </w:rPr>
-        <w:instrText>REF _Ref35356683 \r \h</w:instrText>
-      </w:r>
-      <w:r>
-        <w:instrText xml:space="preserve"> </w:instrText>
-      </w:r>
-      <w:r>
-        <w:fldChar w:fldCharType="separate"/>
-      </w:r>
-      <w:r>
-        <w:t>1.2.2</w:t>
-      </w:r>
-      <w:r>
-        <w:fldChar w:fldCharType="end"/>
-      </w:r>
-      <w:r>
-        <w:rPr>
-          <w:rFonts w:hint="eastAsia"/>
-        </w:rPr>
-        <w:t>節で実験ネットワークを説明し、それ以降の節で各条件における実験方法を述べるなど、共通の実験ネットワークの説明と、個別の条件に応じた説明を分けた方が良いでしょう</w:t>
-      </w:r>
-      <w:r>
-        <w:rPr>
-          <w:rFonts w:hint="eastAsia"/>
-        </w:rPr>
-        <w:t>。</w:t>
-      </w:r>
-    </w:p>
-    <w:p>
       <w:pPr>
         <w:pStyle w:val="3"/>
       </w:pPr>
-      <w:bookmarkStart w:id="9" w:name="_Ref35356683"/>
-      <w:bookmarkStart w:id="10" w:name="_Toc35358712"/>
+      <w:bookmarkStart w:id="8" w:name="_Ref35356683"/>
+      <w:bookmarkStart w:id="9" w:name="_Toc35358712"/>
       <w:r>
         <w:rPr>
           <w:rFonts w:hint="eastAsia"/>
@@ -6884,8 +6854,8 @@
         </w:rPr>
         <w:t>環境</w:t>
       </w:r>
+      <w:bookmarkEnd w:id="8"/>
       <w:bookmarkEnd w:id="9"/>
-      <w:bookmarkEnd w:id="10"/>
     </w:p>
     <w:p>
       <w:pPr>
@@ -7286,9 +7256,9 @@
         <w:pStyle w:val="af5"/>
         <w:spacing w:before="240"/>
       </w:pPr>
-      <w:bookmarkStart w:id="11" w:name="_Ref477205222"/>
-      <w:bookmarkStart w:id="12" w:name="_Ref35357763"/>
-      <w:bookmarkStart w:id="13" w:name="_Toc35358846"/>
+      <w:bookmarkStart w:id="10" w:name="_Ref477205222"/>
+      <w:bookmarkStart w:id="11" w:name="_Ref35357763"/>
+      <w:bookmarkStart w:id="12" w:name="_Toc35358846"/>
       <w:r>
         <w:rPr>
           <w:rFonts w:hint="eastAsia"/>
@@ -7322,21 +7292,21 @@
       <w:r>
         <w:fldChar w:fldCharType="end"/>
       </w:r>
+      <w:bookmarkEnd w:id="10"/>
+      <w:r>
+        <w:rPr>
+          <w:rFonts w:hint="eastAsia"/>
+        </w:rPr>
+        <w:t xml:space="preserve"> 使用機材一覧</w:t>
+      </w:r>
+      <w:r>
+        <w:rPr>
+          <w:rFonts w:hint="eastAsia"/>
+        </w:rPr>
+        <w:t>の例</w:t>
+      </w:r>
       <w:bookmarkEnd w:id="11"/>
-      <w:r>
-        <w:rPr>
-          <w:rFonts w:hint="eastAsia"/>
-        </w:rPr>
-        <w:t xml:space="preserve"> 使用機材一覧</w:t>
-      </w:r>
-      <w:r>
-        <w:rPr>
-          <w:rFonts w:hint="eastAsia"/>
-        </w:rPr>
-        <w:t>の例</w:t>
-      </w:r>
       <w:bookmarkEnd w:id="12"/>
-      <w:bookmarkEnd w:id="13"/>
     </w:p>
     <w:tbl>
       <w:tblPr>
@@ -7991,7 +7961,7 @@
             <v:path o:extrusionok="f" gradientshapeok="t" o:connecttype="rect"/>
             <o:lock v:ext="edit" aspectratio="t"/>
           </v:shapetype>
-          <v:shape id="_x0000_i1025" type="#_x0000_t75" style="width:397.5pt;height:257pt">
+          <v:shape id="_x0000_i1025" type="#_x0000_t75" alt="" style="width:397.65pt;height:256.9pt;mso-width-percent:0;mso-height-percent:0;mso-width-percent:0;mso-height-percent:0">
             <v:imagedata r:id="rId11" o:title="network-sample"/>
           </v:shape>
         </w:pict>
@@ -8001,9 +7971,9 @@
       <w:pPr>
         <w:pStyle w:val="af5"/>
       </w:pPr>
-      <w:bookmarkStart w:id="14" w:name="_Ref477205939"/>
-      <w:bookmarkStart w:id="15" w:name="_Toc35158758"/>
-      <w:bookmarkStart w:id="16" w:name="_Toc35358787"/>
+      <w:bookmarkStart w:id="13" w:name="_Ref477205939"/>
+      <w:bookmarkStart w:id="14" w:name="_Toc35158758"/>
+      <w:bookmarkStart w:id="15" w:name="_Toc35358787"/>
       <w:r>
         <w:rPr>
           <w:rFonts w:hint="eastAsia"/>
@@ -8037,18 +8007,18 @@
       <w:r>
         <w:fldChar w:fldCharType="end"/>
       </w:r>
+      <w:bookmarkEnd w:id="13"/>
+      <w:r>
+        <w:t xml:space="preserve"> </w:t>
+      </w:r>
+      <w:r>
+        <w:rPr>
+          <w:rFonts w:hint="eastAsia"/>
+        </w:rPr>
+        <w:t>ネットワーク構成図の例</w:t>
+      </w:r>
       <w:bookmarkEnd w:id="14"/>
-      <w:r>
-        <w:t xml:space="preserve"> </w:t>
-      </w:r>
-      <w:r>
-        <w:rPr>
-          <w:rFonts w:hint="eastAsia"/>
-        </w:rPr>
-        <w:t>ネットワーク構成図の例</w:t>
-      </w:r>
       <w:bookmarkEnd w:id="15"/>
-      <w:bookmarkEnd w:id="16"/>
     </w:p>
     <w:p>
       <w:pPr>
@@ -8090,7 +8060,7 @@
       <w:pPr>
         <w:pStyle w:val="3"/>
       </w:pPr>
-      <w:bookmarkStart w:id="17" w:name="_Toc35358713"/>
+      <w:bookmarkStart w:id="16" w:name="_Toc35358713"/>
       <w:r>
         <w:rPr>
           <w:rFonts w:hint="eastAsia"/>
@@ -8115,7 +8085,7 @@
         </w:rPr>
         <w:t>の実験方法</w:t>
       </w:r>
-      <w:bookmarkEnd w:id="17"/>
+      <w:bookmarkEnd w:id="16"/>
     </w:p>
     <w:p>
       <w:pPr>
@@ -8645,8 +8615,8 @@
           <w:rStyle w:val="af7"/>
         </w:rPr>
       </w:pPr>
-      <w:bookmarkStart w:id="18" w:name="_Ref35356471"/>
-      <w:bookmarkStart w:id="19" w:name="_Toc35358788"/>
+      <w:bookmarkStart w:id="17" w:name="_Ref35356471"/>
+      <w:bookmarkStart w:id="18" w:name="_Toc35358788"/>
       <w:r>
         <w:rPr>
           <w:rFonts w:hint="eastAsia"/>
@@ -8680,35 +8650,35 @@
       <w:r>
         <w:fldChar w:fldCharType="end"/>
       </w:r>
+      <w:bookmarkEnd w:id="17"/>
+      <w:r>
+        <w:t xml:space="preserve"> </w:t>
+      </w:r>
+      <w:r>
+        <w:rPr>
+          <w:rFonts w:hint="eastAsia"/>
+        </w:rPr>
+        <w:t>条件A</w:t>
+      </w:r>
+      <w:r>
+        <w:t>1</w:t>
+      </w:r>
+      <w:r>
+        <w:rPr>
+          <w:rFonts w:hint="eastAsia"/>
+        </w:rPr>
+        <w:t>かつB</w:t>
+      </w:r>
+      <w:r>
+        <w:t>1</w:t>
+      </w:r>
+      <w:r>
+        <w:rPr>
+          <w:rFonts w:hint="eastAsia"/>
+        </w:rPr>
+        <w:t>の場合に想定されるARP通信</w:t>
+      </w:r>
       <w:bookmarkEnd w:id="18"/>
-      <w:r>
-        <w:t xml:space="preserve"> </w:t>
-      </w:r>
-      <w:r>
-        <w:rPr>
-          <w:rFonts w:hint="eastAsia"/>
-        </w:rPr>
-        <w:t>条件A</w:t>
-      </w:r>
-      <w:r>
-        <w:t>1</w:t>
-      </w:r>
-      <w:r>
-        <w:rPr>
-          <w:rFonts w:hint="eastAsia"/>
-        </w:rPr>
-        <w:t>かつB</w:t>
-      </w:r>
-      <w:r>
-        <w:t>1</w:t>
-      </w:r>
-      <w:r>
-        <w:rPr>
-          <w:rFonts w:hint="eastAsia"/>
-        </w:rPr>
-        <w:t>の場合に想定されるARP通信</w:t>
-      </w:r>
-      <w:bookmarkEnd w:id="19"/>
     </w:p>
     <w:p>
       <w:pPr>
@@ -8894,16 +8864,16 @@
       <w:pPr>
         <w:pStyle w:val="2"/>
       </w:pPr>
-      <w:bookmarkStart w:id="20" w:name="_Ref35358514"/>
-      <w:bookmarkStart w:id="21" w:name="_Toc35358714"/>
+      <w:bookmarkStart w:id="19" w:name="_Ref35358514"/>
+      <w:bookmarkStart w:id="20" w:name="_Toc35358714"/>
       <w:r>
         <w:rPr>
           <w:rFonts w:hint="eastAsia"/>
         </w:rPr>
         <w:t>実験結果</w:t>
       </w:r>
+      <w:bookmarkEnd w:id="19"/>
       <w:bookmarkEnd w:id="20"/>
-      <w:bookmarkEnd w:id="21"/>
     </w:p>
     <w:p>
       <w:pPr>
@@ -9104,14 +9074,14 @@
       <w:pPr>
         <w:pStyle w:val="2"/>
       </w:pPr>
-      <w:bookmarkStart w:id="22" w:name="_Toc35358715"/>
+      <w:bookmarkStart w:id="21" w:name="_Toc35358715"/>
       <w:r>
         <w:rPr>
           <w:rFonts w:hint="eastAsia"/>
         </w:rPr>
         <w:t>考察</w:t>
       </w:r>
-      <w:bookmarkEnd w:id="22"/>
+      <w:bookmarkEnd w:id="21"/>
     </w:p>
     <w:p>
       <w:pPr>
@@ -9557,7 +9527,7 @@
       <w:pPr>
         <w:pStyle w:val="1"/>
       </w:pPr>
-      <w:bookmarkStart w:id="23" w:name="_Toc35358716"/>
+      <w:bookmarkStart w:id="22" w:name="_Toc35358716"/>
       <w:r>
         <w:lastRenderedPageBreak/>
         <w:t xml:space="preserve">Day2 </w:t>
@@ -9567,6 +9537,22 @@
           <w:rFonts w:hint="eastAsia"/>
         </w:rPr>
         <w:t>通信性能の計測</w:t>
+      </w:r>
+      <w:bookmarkEnd w:id="22"/>
+    </w:p>
+    <w:p>
+      <w:pPr>
+        <w:pStyle w:val="2"/>
+      </w:pPr>
+      <w:bookmarkStart w:id="23" w:name="_Toc35358717"/>
+      <w:r>
+        <w:rPr>
+          <w:rFonts w:hint="eastAsia"/>
+        </w:rPr>
+        <w:t>必須課題1</w:t>
+      </w:r>
+      <w:r>
+        <w:t xml:space="preserve"> バッファサイズを変更した場合のファイルコピー性能</w:t>
       </w:r>
       <w:bookmarkEnd w:id="23"/>
     </w:p>
@@ -9574,28 +9560,25 @@
       <w:pPr>
         <w:pStyle w:val="2"/>
       </w:pPr>
-      <w:bookmarkStart w:id="24" w:name="_Toc35358717"/>
-      <w:r>
-        <w:rPr>
-          <w:rFonts w:hint="eastAsia"/>
-        </w:rPr>
-        <w:t>必須課題1</w:t>
-      </w:r>
-      <w:r>
-        <w:t xml:space="preserve"> バッファサイズを変更した場合のファイルコピー性能</w:t>
+      <w:bookmarkStart w:id="24" w:name="_Toc35358718"/>
+      <w:r>
+        <w:rPr>
+          <w:rFonts w:hint="eastAsia"/>
+        </w:rPr>
+        <w:t>実験の目的</w:t>
       </w:r>
       <w:bookmarkEnd w:id="24"/>
     </w:p>
     <w:p>
       <w:pPr>
-        <w:pStyle w:val="2"/>
-      </w:pPr>
-      <w:bookmarkStart w:id="25" w:name="_Toc35358718"/>
-      <w:r>
-        <w:rPr>
-          <w:rFonts w:hint="eastAsia"/>
-        </w:rPr>
-        <w:t>実験の目的</w:t>
+        <w:pStyle w:val="3"/>
+      </w:pPr>
+      <w:bookmarkStart w:id="25" w:name="_Toc35358719"/>
+      <w:r>
+        <w:rPr>
+          <w:rFonts w:hint="eastAsia"/>
+        </w:rPr>
+        <w:t>実験環境</w:t>
       </w:r>
       <w:bookmarkEnd w:id="25"/>
     </w:p>
@@ -9603,27 +9586,14 @@
       <w:pPr>
         <w:pStyle w:val="3"/>
       </w:pPr>
-      <w:bookmarkStart w:id="26" w:name="_Toc35358719"/>
-      <w:r>
-        <w:rPr>
-          <w:rFonts w:hint="eastAsia"/>
-        </w:rPr>
-        <w:t>実験環境</w:t>
+      <w:bookmarkStart w:id="26" w:name="_Toc35358720"/>
+      <w:r>
+        <w:rPr>
+          <w:rFonts w:hint="eastAsia"/>
+        </w:rPr>
+        <w:t>実験結果</w:t>
       </w:r>
       <w:bookmarkEnd w:id="26"/>
-    </w:p>
-    <w:p>
-      <w:pPr>
-        <w:pStyle w:val="3"/>
-      </w:pPr>
-      <w:bookmarkStart w:id="27" w:name="_Toc35358720"/>
-      <w:r>
-        <w:rPr>
-          <w:rFonts w:hint="eastAsia"/>
-        </w:rPr>
-        <w:t>実験結果</w:t>
-      </w:r>
-      <w:bookmarkEnd w:id="27"/>
     </w:p>
     <w:p>
       <w:pPr>
@@ -9633,20 +9603,20 @@
           <w:numId w:val="11"/>
         </w:numPr>
       </w:pPr>
-      <w:bookmarkStart w:id="28" w:name="_Toc35358721"/>
+      <w:bookmarkStart w:id="27" w:name="_Toc35358721"/>
       <w:r>
         <w:rPr>
           <w:rFonts w:hint="eastAsia"/>
         </w:rPr>
         <w:t>考察</w:t>
       </w:r>
-      <w:bookmarkEnd w:id="28"/>
+      <w:bookmarkEnd w:id="27"/>
     </w:p>
     <w:p>
       <w:pPr>
         <w:pStyle w:val="2"/>
       </w:pPr>
-      <w:bookmarkStart w:id="29" w:name="_Toc35358722"/>
+      <w:bookmarkStart w:id="28" w:name="_Toc35358722"/>
       <w:r>
         <w:rPr>
           <w:rFonts w:hint="eastAsia"/>
@@ -9659,7 +9629,7 @@
         </w:rPr>
         <w:t>課題2 バッファサイズを変更した場合の通信性能</w:t>
       </w:r>
-      <w:bookmarkEnd w:id="29"/>
+      <w:bookmarkEnd w:id="28"/>
     </w:p>
     <w:p>
       <w:pPr>
@@ -9669,14 +9639,14 @@
           <w:numId w:val="11"/>
         </w:numPr>
       </w:pPr>
-      <w:bookmarkStart w:id="30" w:name="_Toc35358723"/>
+      <w:bookmarkStart w:id="29" w:name="_Toc35358723"/>
       <w:r>
         <w:rPr>
           <w:rFonts w:hint="eastAsia"/>
         </w:rPr>
         <w:t>実験の目的</w:t>
       </w:r>
-      <w:bookmarkEnd w:id="30"/>
+      <w:bookmarkEnd w:id="29"/>
     </w:p>
     <w:p>
       <w:pPr>
@@ -9686,14 +9656,14 @@
           <w:numId w:val="11"/>
         </w:numPr>
       </w:pPr>
-      <w:bookmarkStart w:id="31" w:name="_Toc35358724"/>
+      <w:bookmarkStart w:id="30" w:name="_Toc35358724"/>
       <w:r>
         <w:rPr>
           <w:rFonts w:hint="eastAsia"/>
         </w:rPr>
         <w:t>実験環境</w:t>
       </w:r>
-      <w:bookmarkEnd w:id="31"/>
+      <w:bookmarkEnd w:id="30"/>
     </w:p>
     <w:p>
       <w:pPr>
@@ -9703,14 +9673,14 @@
           <w:numId w:val="11"/>
         </w:numPr>
       </w:pPr>
-      <w:bookmarkStart w:id="32" w:name="_Toc35358725"/>
+      <w:bookmarkStart w:id="31" w:name="_Toc35358725"/>
       <w:r>
         <w:rPr>
           <w:rFonts w:hint="eastAsia"/>
         </w:rPr>
         <w:t>実験結果</w:t>
       </w:r>
-      <w:bookmarkEnd w:id="32"/>
+      <w:bookmarkEnd w:id="31"/>
     </w:p>
     <w:p>
       <w:pPr>
@@ -9720,44 +9690,57 @@
           <w:numId w:val="11"/>
         </w:numPr>
       </w:pPr>
-      <w:bookmarkStart w:id="33" w:name="_Toc35358726"/>
+      <w:bookmarkStart w:id="32" w:name="_Toc35358726"/>
       <w:r>
         <w:rPr>
           <w:rFonts w:hint="eastAsia"/>
         </w:rPr>
         <w:t>考察</w:t>
+      </w:r>
+      <w:bookmarkEnd w:id="32"/>
+    </w:p>
+    <w:p>
+      <w:pPr>
+        <w:widowControl/>
+        <w:jc w:val="left"/>
+      </w:pPr>
+      <w:r>
+        <w:br w:type="page"/>
+      </w:r>
+    </w:p>
+    <w:p>
+      <w:pPr>
+        <w:pStyle w:val="1"/>
+      </w:pPr>
+      <w:bookmarkStart w:id="33" w:name="_Toc35358727"/>
+      <w:r>
+        <w:lastRenderedPageBreak/>
+        <w:t xml:space="preserve">Day3 </w:t>
+      </w:r>
+      <w:r>
+        <w:rPr>
+          <w:rFonts w:hint="eastAsia"/>
+        </w:rPr>
+        <w:t>多対多接続の設計・実装</w:t>
+      </w:r>
+      <w:r>
+        <w:rPr>
+          <w:rFonts w:hint="eastAsia"/>
+        </w:rPr>
+        <w:t>、計測・評価</w:t>
       </w:r>
       <w:bookmarkEnd w:id="33"/>
     </w:p>
     <w:p>
       <w:pPr>
-        <w:widowControl/>
-        <w:jc w:val="left"/>
-      </w:pPr>
-      <w:r>
-        <w:br w:type="page"/>
-      </w:r>
-    </w:p>
-    <w:p>
-      <w:pPr>
-        <w:pStyle w:val="1"/>
-      </w:pPr>
-      <w:bookmarkStart w:id="34" w:name="_Toc35358727"/>
-      <w:r>
-        <w:lastRenderedPageBreak/>
-        <w:t xml:space="preserve">Day3 </w:t>
-      </w:r>
-      <w:r>
-        <w:rPr>
-          <w:rFonts w:hint="eastAsia"/>
-        </w:rPr>
-        <w:t>多対多接続の設計・実装</w:t>
-      </w:r>
-      <w:r>
-        <w:rPr>
-          <w:rFonts w:hint="eastAsia"/>
-        </w:rPr>
-        <w:t>、計測・評価</w:t>
+        <w:pStyle w:val="2"/>
+      </w:pPr>
+      <w:bookmarkStart w:id="34" w:name="_Toc35358728"/>
+      <w:r>
+        <w:rPr>
+          <w:rFonts w:hint="eastAsia"/>
+        </w:rPr>
+        <w:t>実験の目的</w:t>
       </w:r>
       <w:bookmarkEnd w:id="34"/>
     </w:p>
@@ -9765,12 +9748,12 @@
       <w:pPr>
         <w:pStyle w:val="2"/>
       </w:pPr>
-      <w:bookmarkStart w:id="35" w:name="_Toc35358728"/>
-      <w:r>
-        <w:rPr>
-          <w:rFonts w:hint="eastAsia"/>
-        </w:rPr>
-        <w:t>実験の目的</w:t>
+      <w:bookmarkStart w:id="35" w:name="_Toc35358729"/>
+      <w:r>
+        <w:rPr>
+          <w:rFonts w:hint="eastAsia"/>
+        </w:rPr>
+        <w:t>実験環境</w:t>
       </w:r>
       <w:bookmarkEnd w:id="35"/>
     </w:p>
@@ -9778,12 +9761,12 @@
       <w:pPr>
         <w:pStyle w:val="2"/>
       </w:pPr>
-      <w:bookmarkStart w:id="36" w:name="_Toc35358729"/>
-      <w:r>
-        <w:rPr>
-          <w:rFonts w:hint="eastAsia"/>
-        </w:rPr>
-        <w:t>実験環境</w:t>
+      <w:bookmarkStart w:id="36" w:name="_Toc35358730"/>
+      <w:r>
+        <w:rPr>
+          <w:rFonts w:hint="eastAsia"/>
+        </w:rPr>
+        <w:t>実験結果</w:t>
       </w:r>
       <w:bookmarkEnd w:id="36"/>
     </w:p>
@@ -9791,30 +9774,17 @@
       <w:pPr>
         <w:pStyle w:val="2"/>
       </w:pPr>
-      <w:bookmarkStart w:id="37" w:name="_Toc35358730"/>
-      <w:r>
-        <w:rPr>
-          <w:rFonts w:hint="eastAsia"/>
-        </w:rPr>
-        <w:t>実験結果</w:t>
+      <w:bookmarkStart w:id="37" w:name="_Toc35358731"/>
+      <w:r>
+        <w:rPr>
+          <w:rFonts w:hint="eastAsia"/>
+        </w:rPr>
+        <w:t>考察</w:t>
       </w:r>
       <w:bookmarkEnd w:id="37"/>
     </w:p>
     <w:p>
       <w:pPr>
-        <w:pStyle w:val="2"/>
-      </w:pPr>
-      <w:bookmarkStart w:id="38" w:name="_Toc35358731"/>
-      <w:r>
-        <w:rPr>
-          <w:rFonts w:hint="eastAsia"/>
-        </w:rPr>
-        <w:t>考察</w:t>
-      </w:r>
-      <w:bookmarkEnd w:id="38"/>
-    </w:p>
-    <w:p>
-      <w:pPr>
         <w:widowControl/>
         <w:jc w:val="left"/>
       </w:pPr>
@@ -9822,7 +9792,7 @@
         <w:br w:type="page"/>
       </w:r>
     </w:p>
-    <w:bookmarkStart w:id="39" w:name="_Toc35358732" w:displacedByCustomXml="next"/>
+    <w:bookmarkStart w:id="38" w:name="_Toc35358732" w:displacedByCustomXml="next"/>
     <w:sdt>
       <w:sdtPr>
         <w:rPr>
@@ -9855,7 +9825,7 @@
             </w:rPr>
             <w:t>引用文献</w:t>
           </w:r>
-          <w:bookmarkEnd w:id="39"/>
+          <w:bookmarkEnd w:id="38"/>
         </w:p>
         <w:p>
           <w:pPr>
@@ -10341,20 +10311,20 @@
       <w:pPr>
         <w:pStyle w:val="1"/>
       </w:pPr>
-      <w:bookmarkStart w:id="40" w:name="_Toc35358733"/>
+      <w:bookmarkStart w:id="39" w:name="_Toc35358733"/>
       <w:r>
         <w:rPr>
           <w:rFonts w:hint="eastAsia"/>
         </w:rPr>
         <w:t>付録</w:t>
       </w:r>
-      <w:bookmarkEnd w:id="40"/>
+      <w:bookmarkEnd w:id="39"/>
     </w:p>
     <w:p>
       <w:pPr>
         <w:pStyle w:val="a"/>
       </w:pPr>
-      <w:bookmarkStart w:id="41" w:name="_Toc35358734"/>
+      <w:bookmarkStart w:id="40" w:name="_Toc35358734"/>
       <w:r>
         <w:rPr>
           <w:rFonts w:hint="eastAsia"/>
@@ -10373,7 +10343,7 @@
         </w:rPr>
         <w:t>ログ</w:t>
       </w:r>
-      <w:bookmarkEnd w:id="41"/>
+      <w:bookmarkEnd w:id="40"/>
     </w:p>
     <w:p>
       <w:pPr>
@@ -12385,6 +12355,7 @@
     <w:lsdException w:name="HTML Sample" w:semiHidden="1" w:unhideWhenUsed="1"/>
     <w:lsdException w:name="HTML Typewriter" w:semiHidden="1" w:unhideWhenUsed="1"/>
     <w:lsdException w:name="HTML Variable" w:semiHidden="1" w:unhideWhenUsed="1"/>
+    <w:lsdException w:name="Normal Table" w:semiHidden="1" w:unhideWhenUsed="1"/>
     <w:lsdException w:name="annotation subject" w:semiHidden="1" w:unhideWhenUsed="1"/>
     <w:lsdException w:name="No List" w:semiHidden="1" w:unhideWhenUsed="1"/>
     <w:lsdException w:name="Outline List 1" w:semiHidden="1" w:unhideWhenUsed="1"/>
@@ -12431,8 +12402,10 @@
     <w:lsdException w:name="Table Subtle 2" w:semiHidden="1" w:unhideWhenUsed="1"/>
     <w:lsdException w:name="Table Web 1" w:semiHidden="1" w:unhideWhenUsed="1"/>
     <w:lsdException w:name="Table Web 2" w:semiHidden="1" w:unhideWhenUsed="1"/>
+    <w:lsdException w:name="Table Web 3" w:semiHidden="1" w:unhideWhenUsed="1"/>
     <w:lsdException w:name="Balloon Text" w:semiHidden="1" w:unhideWhenUsed="1"/>
     <w:lsdException w:name="Table Grid" w:uiPriority="59"/>
+    <w:lsdException w:name="Table Theme" w:semiHidden="1" w:unhideWhenUsed="1"/>
     <w:lsdException w:name="Placeholder Text" w:semiHidden="1"/>
     <w:lsdException w:name="No Spacing" w:uiPriority="1" w:qFormat="1"/>
     <w:lsdException w:name="Light Shading" w:uiPriority="60"/>

--- a/books/templates/part1/report-part1-template.docx
+++ b/books/templates/part1/report-part1-template.docx
@@ -131,6 +131,71 @@
             <w:t>最終版</w:t>
           </w:r>
           <w:bookmarkEnd w:id="0"/>
+        </w:p>
+        <w:p>
+          <w:pPr>
+            <w:pStyle w:val="a9"/>
+            <w:rPr>
+              <w:rStyle w:val="aa"/>
+              <w:sz w:val="28"/>
+            </w:rPr>
+          </w:pPr>
+          <w:bookmarkStart w:id="1" w:name="_Toc514759668"/>
+          <w:r>
+            <w:rPr>
+              <w:rStyle w:val="aa"/>
+              <w:rFonts w:hint="eastAsia"/>
+              <w:sz w:val="28"/>
+            </w:rPr>
+            <w:t>最終版提出時個別レビュー</w:t>
+          </w:r>
+          <w:r>
+            <w:rPr>
+              <w:rStyle w:val="aa"/>
+              <w:rFonts w:hint="eastAsia"/>
+              <w:sz w:val="28"/>
+            </w:rPr>
+            <w:t>:</w:t>
+          </w:r>
+          <w:r>
+            <w:rPr>
+              <w:rStyle w:val="aa"/>
+              <w:sz w:val="28"/>
+            </w:rPr>
+            <w:t xml:space="preserve"> </w:t>
+          </w:r>
+          <w:r>
+            <w:rPr>
+              <w:rStyle w:val="aa"/>
+              <w:rFonts w:hint="eastAsia"/>
+              <w:sz w:val="28"/>
+            </w:rPr>
+            <w:t>希望する</w:t>
+          </w:r>
+          <w:r>
+            <w:rPr>
+              <w:rStyle w:val="aa"/>
+              <w:rFonts w:hint="eastAsia"/>
+              <w:sz w:val="28"/>
+            </w:rPr>
+            <w:t xml:space="preserve"> </w:t>
+          </w:r>
+          <w:r>
+            <w:rPr>
+              <w:rStyle w:val="aa"/>
+              <w:sz w:val="28"/>
+            </w:rPr>
+            <w:t xml:space="preserve">or </w:t>
+          </w:r>
+          <w:r>
+            <w:rPr>
+              <w:rStyle w:val="aa"/>
+              <w:rFonts w:hint="eastAsia"/>
+              <w:sz w:val="28"/>
+            </w:rPr>
+            <w:t>希望しない</w:t>
+          </w:r>
+          <w:bookmarkEnd w:id="1"/>
         </w:p>
         <w:p>
           <w:pPr>
@@ -542,14 +607,6 @@
             </w:rPr>
             <w:lastRenderedPageBreak/>
             <w:t>レポートピアレビュー</w:t>
-          </w:r>
-          <w:r>
-            <w:rPr>
-              <w:rFonts w:asciiTheme="majorEastAsia" w:eastAsiaTheme="majorEastAsia" w:hAnsiTheme="majorEastAsia" w:hint="eastAsia"/>
-              <w:sz w:val="24"/>
-              <w:szCs w:val="24"/>
-            </w:rPr>
-            <w:t>（最終版提出時にはこのページは削除すること）</w:t>
           </w:r>
         </w:p>
         <w:p>
@@ -1491,51 +1548,7 @@
                     <w:sz w:val="18"/>
                     <w:szCs w:val="20"/>
                   </w:rPr>
-                  <w:t>句読点は統一されているか？ (</w:t>
-                </w:r>
-                <w:proofErr w:type="gramStart"/>
-                <w:r>
-                  <w:rPr>
-                    <w:rFonts w:ascii="ＭＳ ゴシック" w:eastAsia="ＭＳ ゴシック" w:hAnsi="ＭＳ ゴシック" w:cs="ＭＳ Ｐゴシック" w:hint="eastAsia"/>
-                    <w:color w:val="000000"/>
-                    <w:kern w:val="0"/>
-                    <w:sz w:val="18"/>
-                    <w:szCs w:val="20"/>
-                  </w:rPr>
-                  <w:t>、。</w:t>
-                </w:r>
-                <w:proofErr w:type="gramEnd"/>
-                <w:r>
-                  <w:rPr>
-                    <w:rFonts w:ascii="ＭＳ ゴシック" w:eastAsia="ＭＳ ゴシック" w:hAnsi="ＭＳ ゴシック" w:cs="ＭＳ Ｐゴシック" w:hint="eastAsia"/>
-                    <w:color w:val="000000"/>
-                    <w:kern w:val="0"/>
-                    <w:sz w:val="18"/>
-                    <w:szCs w:val="20"/>
-                  </w:rPr>
-                  <w:t xml:space="preserve"> もしくは</w:t>
-                </w:r>
-                <w:proofErr w:type="gramStart"/>
-                <w:r>
-                  <w:rPr>
-                    <w:rFonts w:ascii="ＭＳ ゴシック" w:eastAsia="ＭＳ ゴシック" w:hAnsi="ＭＳ ゴシック" w:cs="ＭＳ Ｐゴシック" w:hint="eastAsia"/>
-                    <w:color w:val="000000"/>
-                    <w:kern w:val="0"/>
-                    <w:sz w:val="18"/>
-                    <w:szCs w:val="20"/>
-                  </w:rPr>
-                  <w:t>，．</w:t>
-                </w:r>
-                <w:proofErr w:type="gramEnd"/>
-                <w:r>
-                  <w:rPr>
-                    <w:rFonts w:ascii="ＭＳ ゴシック" w:eastAsia="ＭＳ ゴシック" w:hAnsi="ＭＳ ゴシック" w:cs="ＭＳ Ｐゴシック" w:hint="eastAsia"/>
-                    <w:color w:val="000000"/>
-                    <w:kern w:val="0"/>
-                    <w:sz w:val="18"/>
-                    <w:szCs w:val="20"/>
-                  </w:rPr>
-                  <w:t>のいずれかに統一すること)</w:t>
+                  <w:t>句読点は統一されているか？ (、。 もしくは，．のいずれかに統一すること)</w:t>
                 </w:r>
               </w:p>
             </w:tc>
@@ -1729,7 +1742,6 @@
                     <w:szCs w:val="20"/>
                   </w:rPr>
                 </w:pPr>
-                <w:proofErr w:type="gramStart"/>
                 <w:r>
                   <w:rPr>
                     <w:rFonts w:ascii="ＭＳ ゴシック" w:eastAsia="ＭＳ ゴシック" w:hAnsi="ＭＳ ゴシック" w:cs="ＭＳ Ｐゴシック" w:hint="eastAsia"/>
@@ -1738,18 +1750,7 @@
                     <w:sz w:val="18"/>
                     <w:szCs w:val="20"/>
                   </w:rPr>
-                  <w:t>こそあど</w:t>
-                </w:r>
-                <w:proofErr w:type="gramEnd"/>
-                <w:r>
-                  <w:rPr>
-                    <w:rFonts w:ascii="ＭＳ ゴシック" w:eastAsia="ＭＳ ゴシック" w:hAnsi="ＭＳ ゴシック" w:cs="ＭＳ Ｐゴシック" w:hint="eastAsia"/>
-                    <w:color w:val="000000"/>
-                    <w:kern w:val="0"/>
-                    <w:sz w:val="18"/>
-                    <w:szCs w:val="20"/>
-                  </w:rPr>
-                  <w:t>言葉(これ、それ、このなど)を多用していないか？</w:t>
+                  <w:t>こそあど言葉(これ、それ、このなど)を多用していないか？</w:t>
                 </w:r>
               </w:p>
             </w:tc>
@@ -5009,14 +5010,14 @@
           <w:sz w:val="32"/>
         </w:rPr>
       </w:pPr>
-      <w:bookmarkStart w:id="1" w:name="_Ref35355149"/>
+      <w:bookmarkStart w:id="2" w:name="_Ref35355149"/>
       <w:r>
         <w:rPr>
           <w:sz w:val="32"/>
         </w:rPr>
         <w:br w:type="page"/>
       </w:r>
-      <w:bookmarkEnd w:id="1"/>
+      <w:bookmarkEnd w:id="2"/>
     </w:p>
     <w:p>
       <w:pPr>
@@ -5446,7 +5447,7 @@
           <w:numId w:val="15"/>
         </w:numPr>
       </w:pPr>
-      <w:bookmarkStart w:id="2" w:name="_Toc35358708"/>
+      <w:bookmarkStart w:id="3" w:name="_Toc35358708"/>
       <w:r>
         <w:lastRenderedPageBreak/>
         <w:t xml:space="preserve">Day1 </w:t>
@@ -5454,9 +5455,14 @@
       <w:r>
         <w:t>環境構築とプロトコル解析</w:t>
       </w:r>
-      <w:bookmarkEnd w:id="2"/>
+      <w:bookmarkEnd w:id="3"/>
     </w:p>
     <w:p>
+      <w:pPr>
+        <w:rPr>
+          <w:rFonts w:hint="eastAsia"/>
+        </w:rPr>
+      </w:pPr>
       <w:r>
         <w:rPr>
           <w:rFonts w:hint="eastAsia"/>
@@ -5473,7 +5479,13 @@
         <w:rPr>
           <w:rFonts w:hint="eastAsia"/>
         </w:rPr>
-        <w:t>では実験を行いませんので、</w:t>
+        <w:t>では実験を行いませんので</w:t>
+      </w:r>
+      <w:r>
+        <w:rPr>
+          <w:rFonts w:hint="eastAsia"/>
+        </w:rPr>
+        <w:t>、</w:t>
       </w:r>
       <w:r>
         <w:rPr>
@@ -5485,23 +5497,41 @@
         <w:rPr>
           <w:rFonts w:hint="eastAsia"/>
         </w:rPr>
-        <w:t>では該当箇所は削除して実験環境の例のみを記載してもらって構いません。</w:t>
+        <w:t>では</w:t>
+      </w:r>
+      <w:r>
+        <w:rPr>
+          <w:rFonts w:hint="eastAsia"/>
+        </w:rPr>
+        <w:t>該当箇所は削除して実験環境の例のみ</w:t>
+      </w:r>
+      <w:r>
+        <w:rPr>
+          <w:rFonts w:hint="eastAsia"/>
+        </w:rPr>
+        <w:t>を記載してもらって構いません。</w:t>
+      </w:r>
+      <w:r>
+        <w:rPr>
+          <w:rFonts w:hint="eastAsia"/>
+        </w:rPr>
+        <w:t>。</w:t>
       </w:r>
     </w:p>
     <w:p>
       <w:pPr>
         <w:pStyle w:val="2"/>
       </w:pPr>
-      <w:bookmarkStart w:id="3" w:name="_Ref35355057"/>
-      <w:bookmarkStart w:id="4" w:name="_Toc35358709"/>
+      <w:bookmarkStart w:id="4" w:name="_Ref35355057"/>
+      <w:bookmarkStart w:id="5" w:name="_Toc35358709"/>
       <w:r>
         <w:rPr>
           <w:rFonts w:hint="eastAsia"/>
         </w:rPr>
         <w:t>実験の目的</w:t>
       </w:r>
-      <w:bookmarkEnd w:id="3"/>
       <w:bookmarkEnd w:id="4"/>
+      <w:bookmarkEnd w:id="5"/>
     </w:p>
     <w:p>
       <w:pPr>
@@ -6568,8 +6598,8 @@
       <w:pPr>
         <w:pStyle w:val="2"/>
       </w:pPr>
-      <w:bookmarkStart w:id="5" w:name="_Ref35358400"/>
-      <w:bookmarkStart w:id="6" w:name="_Toc35358710"/>
+      <w:bookmarkStart w:id="6" w:name="_Ref35358400"/>
+      <w:bookmarkStart w:id="7" w:name="_Toc35358710"/>
       <w:r>
         <w:rPr>
           <w:rFonts w:hint="eastAsia"/>
@@ -6582,222 +6612,100 @@
         </w:rPr>
         <w:t>方法</w:t>
       </w:r>
-      <w:bookmarkEnd w:id="5"/>
       <w:bookmarkEnd w:id="6"/>
-    </w:p>
-    <w:p>
-      <w:pPr>
-        <w:pStyle w:val="3"/>
-      </w:pPr>
-      <w:bookmarkStart w:id="7" w:name="_Toc35358711"/>
-      <w:r>
-        <w:rPr>
-          <w:rFonts w:hint="eastAsia"/>
-        </w:rPr>
-        <w:t>実験方法の概要</w:t>
-      </w:r>
       <w:bookmarkEnd w:id="7"/>
     </w:p>
     <w:p>
-      <w:r>
-        <w:rPr>
-          <w:rFonts w:hint="eastAsia"/>
-        </w:rPr>
-        <w:t xml:space="preserve">　</w:t>
-      </w:r>
-      <w:r>
-        <w:rPr>
-          <w:rFonts w:hint="eastAsia"/>
-        </w:rPr>
-        <w:t>「実験方法」では、</w:t>
-      </w:r>
-      <w:r>
-        <w:rPr>
-          <w:rFonts w:hint="eastAsia"/>
-        </w:rPr>
-        <w:t>「実験目的」で述べた目的を実現するための方法を</w:t>
-      </w:r>
-      <w:r>
-        <w:rPr>
-          <w:rFonts w:hint="eastAsia"/>
-        </w:rPr>
-        <w:t>具体的に</w:t>
-      </w:r>
-      <w:r>
-        <w:rPr>
-          <w:rFonts w:hint="eastAsia"/>
-        </w:rPr>
-        <w:t>記載</w:t>
-      </w:r>
-      <w:r>
-        <w:rPr>
-          <w:rFonts w:hint="eastAsia"/>
-        </w:rPr>
-        <w:t>することで、</w:t>
-      </w:r>
-      <w:r>
-        <w:rPr>
-          <w:rFonts w:hint="eastAsia"/>
-        </w:rPr>
-        <w:t>この実験方法が</w:t>
-      </w:r>
-      <w:r>
-        <w:rPr>
-          <w:rFonts w:hint="eastAsia"/>
-        </w:rPr>
-        <w:t>「実験目的を満たすために妥当な方法であること」を示す必要があります。</w:t>
-      </w:r>
-      <w:r>
-        <w:rPr>
-          <w:rFonts w:hint="eastAsia"/>
-        </w:rPr>
-        <w:t>同時に</w:t>
-      </w:r>
-      <w:r>
-        <w:rPr>
-          <w:rFonts w:hint="eastAsia"/>
-        </w:rPr>
-        <w:t>、</w:t>
-      </w:r>
-      <w:r>
-        <w:rPr>
-          <w:rFonts w:hint="eastAsia"/>
-        </w:rPr>
-        <w:t>レポートを読んだ人が実験結果を検証するために実験を再現できるだけの情報を提供する必要があります。</w:t>
-      </w:r>
-      <w:r>
-        <w:rPr>
-          <w:rFonts w:hint="eastAsia"/>
-        </w:rPr>
-        <w:t>例えば、</w:t>
-      </w:r>
-      <w:r>
-        <w:rPr>
-          <w:rFonts w:hint="eastAsia"/>
-        </w:rPr>
-        <w:t>今回の実験では、</w:t>
-      </w:r>
-      <w:r>
-        <w:fldChar w:fldCharType="begin"/>
-      </w:r>
-      <w:r>
-        <w:instrText xml:space="preserve"> </w:instrText>
-      </w:r>
-      <w:r>
-        <w:rPr>
-          <w:rFonts w:hint="eastAsia"/>
-        </w:rPr>
-        <w:instrText>REF _Ref35355057 \r \h</w:instrText>
-      </w:r>
-      <w:r>
-        <w:instrText xml:space="preserve"> </w:instrText>
-      </w:r>
-      <w:r>
-        <w:fldChar w:fldCharType="separate"/>
-      </w:r>
-      <w:r>
-        <w:t>1.1</w:t>
-      </w:r>
-      <w:r>
-        <w:fldChar w:fldCharType="end"/>
-      </w:r>
-      <w:r>
-        <w:rPr>
-          <w:rFonts w:hint="eastAsia"/>
-        </w:rPr>
-        <w:t>節で示した</w:t>
-      </w:r>
-      <w:r>
-        <w:rPr>
-          <w:rFonts w:hint="eastAsia"/>
-        </w:rPr>
-        <w:t>実験の</w:t>
-      </w:r>
-      <w:r>
-        <w:rPr>
-          <w:rFonts w:hint="eastAsia"/>
-        </w:rPr>
-        <w:t>各条件</w:t>
-      </w:r>
-      <w:r>
-        <w:rPr>
-          <w:rFonts w:hint="eastAsia"/>
-        </w:rPr>
-        <w:t>に</w:t>
-      </w:r>
-      <w:r>
-        <w:rPr>
-          <w:rFonts w:hint="eastAsia"/>
-        </w:rPr>
-        <w:t>おいて、</w:t>
-      </w:r>
-      <w:r>
-        <w:rPr>
-          <w:rFonts w:hint="eastAsia"/>
-        </w:rPr>
-        <w:t>仕様に基づいてどのような動作が行われるか仮説を立てた上で、</w:t>
-      </w:r>
-      <w:r>
-        <w:rPr>
-          <w:rFonts w:hint="eastAsia"/>
-        </w:rPr>
-        <w:t>その</w:t>
-      </w:r>
-      <w:r>
-        <w:rPr>
-          <w:rFonts w:hint="eastAsia"/>
-        </w:rPr>
-        <w:t>動作を</w:t>
-      </w:r>
-      <w:r>
-        <w:rPr>
-          <w:rFonts w:hint="eastAsia"/>
-        </w:rPr>
-        <w:t>観察できる実験環境と手順を示す必要があります</w:t>
-      </w:r>
-      <w:r>
-        <w:rPr>
-          <w:rFonts w:hint="eastAsia"/>
-        </w:rPr>
-        <w:t>。</w:t>
-      </w:r>
+      <w:pPr>
+        <w:pStyle w:val="3"/>
+      </w:pPr>
+      <w:bookmarkStart w:id="8" w:name="_Toc35358711"/>
+      <w:r>
+        <w:rPr>
+          <w:rFonts w:hint="eastAsia"/>
+        </w:rPr>
+        <w:t>実験方法の概要</w:t>
+      </w:r>
+      <w:bookmarkEnd w:id="8"/>
     </w:p>
     <w:p>
       <w:r>
         <w:rPr>
           <w:rFonts w:hint="eastAsia"/>
         </w:rPr>
-        <w:t xml:space="preserve">　説明すべき内容と量に応じて、節を分割するなどして順を追って説明する必要があります。</w:t>
-      </w:r>
-      <w:r>
-        <w:rPr>
-          <w:rFonts w:hint="eastAsia"/>
-        </w:rPr>
-        <w:t>今回の実験では、実験方法の概要として、“実験ネットワークを構築し、そのネットワーク内で</w:t>
-      </w:r>
-      <w:r>
-        <w:rPr>
-          <w:rFonts w:hint="eastAsia"/>
-        </w:rPr>
-        <w:t>通信元ホストと通信先ホスト間の通信をキャプチャし</w:t>
-      </w:r>
-      <w:r>
-        <w:rPr>
-          <w:rFonts w:hint="eastAsia"/>
-        </w:rPr>
-        <w:t>て</w:t>
-      </w:r>
-      <w:r>
-        <w:rPr>
-          <w:rFonts w:hint="eastAsia"/>
-        </w:rPr>
-        <w:t>、そのキャプチャ結果と想定する通信内容を照合して分析する</w:t>
-      </w:r>
-      <w:r>
-        <w:rPr>
-          <w:rFonts w:hint="eastAsia"/>
-        </w:rPr>
-        <w:t>”という共通の実験方法を述べた上で、まず、</w:t>
+        <w:t xml:space="preserve">　</w:t>
+      </w:r>
+      <w:r>
+        <w:rPr>
+          <w:rFonts w:hint="eastAsia"/>
+        </w:rPr>
+        <w:t>「実験方法」では、</w:t>
+      </w:r>
+      <w:r>
+        <w:rPr>
+          <w:rFonts w:hint="eastAsia"/>
+        </w:rPr>
+        <w:t>「実験目的」で述べた目的を実現するための方法を</w:t>
+      </w:r>
+      <w:r>
+        <w:rPr>
+          <w:rFonts w:hint="eastAsia"/>
+        </w:rPr>
+        <w:t>具体的に</w:t>
+      </w:r>
+      <w:r>
+        <w:rPr>
+          <w:rFonts w:hint="eastAsia"/>
+        </w:rPr>
+        <w:t>記載</w:t>
+      </w:r>
+      <w:r>
+        <w:rPr>
+          <w:rFonts w:hint="eastAsia"/>
+        </w:rPr>
+        <w:t>することで、</w:t>
+      </w:r>
+      <w:r>
+        <w:rPr>
+          <w:rFonts w:hint="eastAsia"/>
+        </w:rPr>
+        <w:t>この実験方法が</w:t>
+      </w:r>
+      <w:r>
+        <w:rPr>
+          <w:rFonts w:hint="eastAsia"/>
+        </w:rPr>
+        <w:t>「実験目的を満たすために妥当な方法であること」を示す必要があります。</w:t>
+      </w:r>
+      <w:r>
+        <w:rPr>
+          <w:rFonts w:hint="eastAsia"/>
+        </w:rPr>
+        <w:t>同時に</w:t>
+      </w:r>
+      <w:r>
+        <w:rPr>
+          <w:rFonts w:hint="eastAsia"/>
+        </w:rPr>
+        <w:t>、</w:t>
+      </w:r>
+      <w:r>
+        <w:rPr>
+          <w:rFonts w:hint="eastAsia"/>
+        </w:rPr>
+        <w:t>レポートを読んだ人が実験結果を検証するために実験を再現できるだけの情報を提供する必要があります。</w:t>
+      </w:r>
+      <w:r>
+        <w:rPr>
+          <w:rFonts w:hint="eastAsia"/>
+        </w:rPr>
+        <w:t>例えば、</w:t>
+      </w:r>
+      <w:r>
+        <w:rPr>
+          <w:rFonts w:hint="eastAsia"/>
+        </w:rPr>
+        <w:t>今回の実験では、</w:t>
       </w:r>
       <w:r>
         <w:fldChar w:fldCharType="begin"/>
@@ -6809,7 +6717,7 @@
         <w:rPr>
           <w:rFonts w:hint="eastAsia"/>
         </w:rPr>
-        <w:instrText>REF _Ref35356683 \r \h</w:instrText>
+        <w:instrText>REF _Ref35355057 \r \h</w:instrText>
       </w:r>
       <w:r>
         <w:instrText xml:space="preserve"> </w:instrText>
@@ -6818,7 +6726,7 @@
         <w:fldChar w:fldCharType="separate"/>
       </w:r>
       <w:r>
-        <w:t>1.2.2</w:t>
+        <w:t>1.1</w:t>
       </w:r>
       <w:r>
         <w:fldChar w:fldCharType="end"/>
@@ -6827,7 +6735,55 @@
         <w:rPr>
           <w:rFonts w:hint="eastAsia"/>
         </w:rPr>
-        <w:t>節で実験ネットワークを説明し、それ以降の節で各条件における実験方法を述べるなど、共通の実験ネットワークの説明と、個別の条件に応じた説明を分けた方が良いでしょう</w:t>
+        <w:t>節で示した</w:t>
+      </w:r>
+      <w:r>
+        <w:rPr>
+          <w:rFonts w:hint="eastAsia"/>
+        </w:rPr>
+        <w:t>実験の</w:t>
+      </w:r>
+      <w:r>
+        <w:rPr>
+          <w:rFonts w:hint="eastAsia"/>
+        </w:rPr>
+        <w:t>各条件</w:t>
+      </w:r>
+      <w:r>
+        <w:rPr>
+          <w:rFonts w:hint="eastAsia"/>
+        </w:rPr>
+        <w:t>に</w:t>
+      </w:r>
+      <w:r>
+        <w:rPr>
+          <w:rFonts w:hint="eastAsia"/>
+        </w:rPr>
+        <w:t>おいて、</w:t>
+      </w:r>
+      <w:r>
+        <w:rPr>
+          <w:rFonts w:hint="eastAsia"/>
+        </w:rPr>
+        <w:t>仕様に基づいてどのような動作が行われるか仮説を立てた上で、</w:t>
+      </w:r>
+      <w:r>
+        <w:rPr>
+          <w:rFonts w:hint="eastAsia"/>
+        </w:rPr>
+        <w:t>その</w:t>
+      </w:r>
+      <w:r>
+        <w:rPr>
+          <w:rFonts w:hint="eastAsia"/>
+        </w:rPr>
+        <w:t>動作を</w:t>
+      </w:r>
+      <w:r>
+        <w:rPr>
+          <w:rFonts w:hint="eastAsia"/>
+        </w:rPr>
+        <w:t>観察できる実験環境と手順を示す必要があります</w:t>
       </w:r>
       <w:r>
         <w:rPr>
@@ -6837,11 +6793,85 @@
       </w:r>
     </w:p>
     <w:p>
+      <w:r>
+        <w:rPr>
+          <w:rFonts w:hint="eastAsia"/>
+        </w:rPr>
+        <w:t xml:space="preserve">　説明すべき内容と量に応じて、節を分割するなどして順を追って説明する必要があります。</w:t>
+      </w:r>
+      <w:r>
+        <w:rPr>
+          <w:rFonts w:hint="eastAsia"/>
+        </w:rPr>
+        <w:t>今回の実験では、実験方法の概要として、“実験ネットワークを構築し、そのネットワーク内で</w:t>
+      </w:r>
+      <w:r>
+        <w:rPr>
+          <w:rFonts w:hint="eastAsia"/>
+        </w:rPr>
+        <w:t>通信元ホストと通信先ホスト間の通信をキャプチャし</w:t>
+      </w:r>
+      <w:r>
+        <w:rPr>
+          <w:rFonts w:hint="eastAsia"/>
+        </w:rPr>
+        <w:t>て</w:t>
+      </w:r>
+      <w:r>
+        <w:rPr>
+          <w:rFonts w:hint="eastAsia"/>
+        </w:rPr>
+        <w:t>、そのキャプチャ結果と想定する通信内容を照合して分析する</w:t>
+      </w:r>
+      <w:r>
+        <w:rPr>
+          <w:rFonts w:hint="eastAsia"/>
+        </w:rPr>
+        <w:t>”という共通の実験方法を述べた上で、まず、</w:t>
+      </w:r>
+      <w:r>
+        <w:fldChar w:fldCharType="begin"/>
+      </w:r>
+      <w:r>
+        <w:instrText xml:space="preserve"> </w:instrText>
+      </w:r>
+      <w:r>
+        <w:rPr>
+          <w:rFonts w:hint="eastAsia"/>
+        </w:rPr>
+        <w:instrText>REF _Ref35356683 \r \h</w:instrText>
+      </w:r>
+      <w:r>
+        <w:instrText xml:space="preserve"> </w:instrText>
+      </w:r>
+      <w:r>
+        <w:fldChar w:fldCharType="separate"/>
+      </w:r>
+      <w:r>
+        <w:t>1.2.2</w:t>
+      </w:r>
+      <w:r>
+        <w:fldChar w:fldCharType="end"/>
+      </w:r>
+      <w:r>
+        <w:rPr>
+          <w:rFonts w:hint="eastAsia"/>
+        </w:rPr>
+        <w:t>節で実験ネットワークを説明し、それ以降の節で各条件における実験方法を述べるなど、共通の実験ネットワークの説明と、個別の条件に応じた説明を分けた方が良いでしょう</w:t>
+      </w:r>
+      <w:r>
+        <w:rPr>
+          <w:rFonts w:hint="eastAsia"/>
+        </w:rPr>
+        <w:t>。</w:t>
+      </w:r>
+    </w:p>
+    <w:p>
       <w:pPr>
         <w:pStyle w:val="3"/>
       </w:pPr>
-      <w:bookmarkStart w:id="8" w:name="_Ref35356683"/>
-      <w:bookmarkStart w:id="9" w:name="_Toc35358712"/>
+      <w:bookmarkStart w:id="9" w:name="_Ref35356683"/>
+      <w:bookmarkStart w:id="10" w:name="_Toc35358712"/>
       <w:r>
         <w:rPr>
           <w:rFonts w:hint="eastAsia"/>
@@ -6854,8 +6884,8 @@
         </w:rPr>
         <w:t>環境</w:t>
       </w:r>
-      <w:bookmarkEnd w:id="8"/>
       <w:bookmarkEnd w:id="9"/>
+      <w:bookmarkEnd w:id="10"/>
     </w:p>
     <w:p>
       <w:pPr>
@@ -7256,9 +7286,9 @@
         <w:pStyle w:val="af5"/>
         <w:spacing w:before="240"/>
       </w:pPr>
-      <w:bookmarkStart w:id="10" w:name="_Ref477205222"/>
-      <w:bookmarkStart w:id="11" w:name="_Ref35357763"/>
-      <w:bookmarkStart w:id="12" w:name="_Toc35358846"/>
+      <w:bookmarkStart w:id="11" w:name="_Ref477205222"/>
+      <w:bookmarkStart w:id="12" w:name="_Ref35357763"/>
+      <w:bookmarkStart w:id="13" w:name="_Toc35358846"/>
       <w:r>
         <w:rPr>
           <w:rFonts w:hint="eastAsia"/>
@@ -7292,7 +7322,7 @@
       <w:r>
         <w:fldChar w:fldCharType="end"/>
       </w:r>
-      <w:bookmarkEnd w:id="10"/>
+      <w:bookmarkEnd w:id="11"/>
       <w:r>
         <w:rPr>
           <w:rFonts w:hint="eastAsia"/>
@@ -7305,8 +7335,8 @@
         </w:rPr>
         <w:t>の例</w:t>
       </w:r>
-      <w:bookmarkEnd w:id="11"/>
       <w:bookmarkEnd w:id="12"/>
+      <w:bookmarkEnd w:id="13"/>
     </w:p>
     <w:tbl>
       <w:tblPr>
@@ -7961,7 +7991,7 @@
             <v:path o:extrusionok="f" gradientshapeok="t" o:connecttype="rect"/>
             <o:lock v:ext="edit" aspectratio="t"/>
           </v:shapetype>
-          <v:shape id="_x0000_i1025" type="#_x0000_t75" alt="" style="width:397.65pt;height:256.9pt;mso-width-percent:0;mso-height-percent:0;mso-width-percent:0;mso-height-percent:0">
+          <v:shape id="_x0000_i1025" type="#_x0000_t75" style="width:397.5pt;height:257pt">
             <v:imagedata r:id="rId11" o:title="network-sample"/>
           </v:shape>
         </w:pict>
@@ -7971,9 +8001,9 @@
       <w:pPr>
         <w:pStyle w:val="af5"/>
       </w:pPr>
-      <w:bookmarkStart w:id="13" w:name="_Ref477205939"/>
-      <w:bookmarkStart w:id="14" w:name="_Toc35158758"/>
-      <w:bookmarkStart w:id="15" w:name="_Toc35358787"/>
+      <w:bookmarkStart w:id="14" w:name="_Ref477205939"/>
+      <w:bookmarkStart w:id="15" w:name="_Toc35158758"/>
+      <w:bookmarkStart w:id="16" w:name="_Toc35358787"/>
       <w:r>
         <w:rPr>
           <w:rFonts w:hint="eastAsia"/>
@@ -8007,7 +8037,7 @@
       <w:r>
         <w:fldChar w:fldCharType="end"/>
       </w:r>
-      <w:bookmarkEnd w:id="13"/>
+      <w:bookmarkEnd w:id="14"/>
       <w:r>
         <w:t xml:space="preserve"> </w:t>
       </w:r>
@@ -8017,8 +8047,8 @@
         </w:rPr>
         <w:t>ネットワーク構成図の例</w:t>
       </w:r>
-      <w:bookmarkEnd w:id="14"/>
       <w:bookmarkEnd w:id="15"/>
+      <w:bookmarkEnd w:id="16"/>
     </w:p>
     <w:p>
       <w:pPr>
@@ -8060,7 +8090,7 @@
       <w:pPr>
         <w:pStyle w:val="3"/>
       </w:pPr>
-      <w:bookmarkStart w:id="16" w:name="_Toc35358713"/>
+      <w:bookmarkStart w:id="17" w:name="_Toc35358713"/>
       <w:r>
         <w:rPr>
           <w:rFonts w:hint="eastAsia"/>
@@ -8085,7 +8115,7 @@
         </w:rPr>
         <w:t>の実験方法</w:t>
       </w:r>
-      <w:bookmarkEnd w:id="16"/>
+      <w:bookmarkEnd w:id="17"/>
     </w:p>
     <w:p>
       <w:pPr>
@@ -8615,8 +8645,8 @@
           <w:rStyle w:val="af7"/>
         </w:rPr>
       </w:pPr>
-      <w:bookmarkStart w:id="17" w:name="_Ref35356471"/>
-      <w:bookmarkStart w:id="18" w:name="_Toc35358788"/>
+      <w:bookmarkStart w:id="18" w:name="_Ref35356471"/>
+      <w:bookmarkStart w:id="19" w:name="_Toc35358788"/>
       <w:r>
         <w:rPr>
           <w:rFonts w:hint="eastAsia"/>
@@ -8650,7 +8680,7 @@
       <w:r>
         <w:fldChar w:fldCharType="end"/>
       </w:r>
-      <w:bookmarkEnd w:id="17"/>
+      <w:bookmarkEnd w:id="18"/>
       <w:r>
         <w:t xml:space="preserve"> </w:t>
       </w:r>
@@ -8678,7 +8708,7 @@
         </w:rPr>
         <w:t>の場合に想定されるARP通信</w:t>
       </w:r>
-      <w:bookmarkEnd w:id="18"/>
+      <w:bookmarkEnd w:id="19"/>
     </w:p>
     <w:p>
       <w:pPr>
@@ -8864,16 +8894,16 @@
       <w:pPr>
         <w:pStyle w:val="2"/>
       </w:pPr>
-      <w:bookmarkStart w:id="19" w:name="_Ref35358514"/>
-      <w:bookmarkStart w:id="20" w:name="_Toc35358714"/>
+      <w:bookmarkStart w:id="20" w:name="_Ref35358514"/>
+      <w:bookmarkStart w:id="21" w:name="_Toc35358714"/>
       <w:r>
         <w:rPr>
           <w:rFonts w:hint="eastAsia"/>
         </w:rPr>
         <w:t>実験結果</w:t>
       </w:r>
-      <w:bookmarkEnd w:id="19"/>
       <w:bookmarkEnd w:id="20"/>
+      <w:bookmarkEnd w:id="21"/>
     </w:p>
     <w:p>
       <w:pPr>
@@ -9074,14 +9104,14 @@
       <w:pPr>
         <w:pStyle w:val="2"/>
       </w:pPr>
-      <w:bookmarkStart w:id="21" w:name="_Toc35358715"/>
+      <w:bookmarkStart w:id="22" w:name="_Toc35358715"/>
       <w:r>
         <w:rPr>
           <w:rFonts w:hint="eastAsia"/>
         </w:rPr>
         <w:t>考察</w:t>
       </w:r>
-      <w:bookmarkEnd w:id="21"/>
+      <w:bookmarkEnd w:id="22"/>
     </w:p>
     <w:p>
       <w:pPr>
@@ -9527,7 +9557,7 @@
       <w:pPr>
         <w:pStyle w:val="1"/>
       </w:pPr>
-      <w:bookmarkStart w:id="22" w:name="_Toc35358716"/>
+      <w:bookmarkStart w:id="23" w:name="_Toc35358716"/>
       <w:r>
         <w:lastRenderedPageBreak/>
         <w:t xml:space="preserve">Day2 </w:t>
@@ -9537,22 +9567,6 @@
           <w:rFonts w:hint="eastAsia"/>
         </w:rPr>
         <w:t>通信性能の計測</w:t>
-      </w:r>
-      <w:bookmarkEnd w:id="22"/>
-    </w:p>
-    <w:p>
-      <w:pPr>
-        <w:pStyle w:val="2"/>
-      </w:pPr>
-      <w:bookmarkStart w:id="23" w:name="_Toc35358717"/>
-      <w:r>
-        <w:rPr>
-          <w:rFonts w:hint="eastAsia"/>
-        </w:rPr>
-        <w:t>必須課題1</w:t>
-      </w:r>
-      <w:r>
-        <w:t xml:space="preserve"> バッファサイズを変更した場合のファイルコピー性能</w:t>
       </w:r>
       <w:bookmarkEnd w:id="23"/>
     </w:p>
@@ -9560,25 +9574,28 @@
       <w:pPr>
         <w:pStyle w:val="2"/>
       </w:pPr>
-      <w:bookmarkStart w:id="24" w:name="_Toc35358718"/>
-      <w:r>
-        <w:rPr>
-          <w:rFonts w:hint="eastAsia"/>
-        </w:rPr>
-        <w:t>実験の目的</w:t>
+      <w:bookmarkStart w:id="24" w:name="_Toc35358717"/>
+      <w:r>
+        <w:rPr>
+          <w:rFonts w:hint="eastAsia"/>
+        </w:rPr>
+        <w:t>必須課題1</w:t>
+      </w:r>
+      <w:r>
+        <w:t xml:space="preserve"> バッファサイズを変更した場合のファイルコピー性能</w:t>
       </w:r>
       <w:bookmarkEnd w:id="24"/>
     </w:p>
     <w:p>
       <w:pPr>
-        <w:pStyle w:val="3"/>
-      </w:pPr>
-      <w:bookmarkStart w:id="25" w:name="_Toc35358719"/>
-      <w:r>
-        <w:rPr>
-          <w:rFonts w:hint="eastAsia"/>
-        </w:rPr>
-        <w:t>実験環境</w:t>
+        <w:pStyle w:val="2"/>
+      </w:pPr>
+      <w:bookmarkStart w:id="25" w:name="_Toc35358718"/>
+      <w:r>
+        <w:rPr>
+          <w:rFonts w:hint="eastAsia"/>
+        </w:rPr>
+        <w:t>実験の目的</w:t>
       </w:r>
       <w:bookmarkEnd w:id="25"/>
     </w:p>
@@ -9586,14 +9603,27 @@
       <w:pPr>
         <w:pStyle w:val="3"/>
       </w:pPr>
-      <w:bookmarkStart w:id="26" w:name="_Toc35358720"/>
+      <w:bookmarkStart w:id="26" w:name="_Toc35358719"/>
+      <w:r>
+        <w:rPr>
+          <w:rFonts w:hint="eastAsia"/>
+        </w:rPr>
+        <w:t>実験環境</w:t>
+      </w:r>
+      <w:bookmarkEnd w:id="26"/>
+    </w:p>
+    <w:p>
+      <w:pPr>
+        <w:pStyle w:val="3"/>
+      </w:pPr>
+      <w:bookmarkStart w:id="27" w:name="_Toc35358720"/>
       <w:r>
         <w:rPr>
           <w:rFonts w:hint="eastAsia"/>
         </w:rPr>
         <w:t>実験結果</w:t>
       </w:r>
-      <w:bookmarkEnd w:id="26"/>
+      <w:bookmarkEnd w:id="27"/>
     </w:p>
     <w:p>
       <w:pPr>
@@ -9603,20 +9633,20 @@
           <w:numId w:val="11"/>
         </w:numPr>
       </w:pPr>
-      <w:bookmarkStart w:id="27" w:name="_Toc35358721"/>
+      <w:bookmarkStart w:id="28" w:name="_Toc35358721"/>
       <w:r>
         <w:rPr>
           <w:rFonts w:hint="eastAsia"/>
         </w:rPr>
         <w:t>考察</w:t>
       </w:r>
-      <w:bookmarkEnd w:id="27"/>
+      <w:bookmarkEnd w:id="28"/>
     </w:p>
     <w:p>
       <w:pPr>
         <w:pStyle w:val="2"/>
       </w:pPr>
-      <w:bookmarkStart w:id="28" w:name="_Toc35358722"/>
+      <w:bookmarkStart w:id="29" w:name="_Toc35358722"/>
       <w:r>
         <w:rPr>
           <w:rFonts w:hint="eastAsia"/>
@@ -9629,7 +9659,7 @@
         </w:rPr>
         <w:t>課題2 バッファサイズを変更した場合の通信性能</w:t>
       </w:r>
-      <w:bookmarkEnd w:id="28"/>
+      <w:bookmarkEnd w:id="29"/>
     </w:p>
     <w:p>
       <w:pPr>
@@ -9639,14 +9669,14 @@
           <w:numId w:val="11"/>
         </w:numPr>
       </w:pPr>
-      <w:bookmarkStart w:id="29" w:name="_Toc35358723"/>
+      <w:bookmarkStart w:id="30" w:name="_Toc35358723"/>
       <w:r>
         <w:rPr>
           <w:rFonts w:hint="eastAsia"/>
         </w:rPr>
         <w:t>実験の目的</w:t>
       </w:r>
-      <w:bookmarkEnd w:id="29"/>
+      <w:bookmarkEnd w:id="30"/>
     </w:p>
     <w:p>
       <w:pPr>
@@ -9656,14 +9686,14 @@
           <w:numId w:val="11"/>
         </w:numPr>
       </w:pPr>
-      <w:bookmarkStart w:id="30" w:name="_Toc35358724"/>
+      <w:bookmarkStart w:id="31" w:name="_Toc35358724"/>
       <w:r>
         <w:rPr>
           <w:rFonts w:hint="eastAsia"/>
         </w:rPr>
         <w:t>実験環境</w:t>
       </w:r>
-      <w:bookmarkEnd w:id="30"/>
+      <w:bookmarkEnd w:id="31"/>
     </w:p>
     <w:p>
       <w:pPr>
@@ -9673,14 +9703,14 @@
           <w:numId w:val="11"/>
         </w:numPr>
       </w:pPr>
-      <w:bookmarkStart w:id="31" w:name="_Toc35358725"/>
+      <w:bookmarkStart w:id="32" w:name="_Toc35358725"/>
       <w:r>
         <w:rPr>
           <w:rFonts w:hint="eastAsia"/>
         </w:rPr>
         <w:t>実験結果</w:t>
       </w:r>
-      <w:bookmarkEnd w:id="31"/>
+      <w:bookmarkEnd w:id="32"/>
     </w:p>
     <w:p>
       <w:pPr>
@@ -9690,57 +9720,44 @@
           <w:numId w:val="11"/>
         </w:numPr>
       </w:pPr>
-      <w:bookmarkStart w:id="32" w:name="_Toc35358726"/>
+      <w:bookmarkStart w:id="33" w:name="_Toc35358726"/>
       <w:r>
         <w:rPr>
           <w:rFonts w:hint="eastAsia"/>
         </w:rPr>
         <w:t>考察</w:t>
-      </w:r>
-      <w:bookmarkEnd w:id="32"/>
-    </w:p>
-    <w:p>
-      <w:pPr>
-        <w:widowControl/>
-        <w:jc w:val="left"/>
-      </w:pPr>
-      <w:r>
-        <w:br w:type="page"/>
-      </w:r>
-    </w:p>
-    <w:p>
-      <w:pPr>
-        <w:pStyle w:val="1"/>
-      </w:pPr>
-      <w:bookmarkStart w:id="33" w:name="_Toc35358727"/>
-      <w:r>
-        <w:lastRenderedPageBreak/>
-        <w:t xml:space="preserve">Day3 </w:t>
-      </w:r>
-      <w:r>
-        <w:rPr>
-          <w:rFonts w:hint="eastAsia"/>
-        </w:rPr>
-        <w:t>多対多接続の設計・実装</w:t>
-      </w:r>
-      <w:r>
-        <w:rPr>
-          <w:rFonts w:hint="eastAsia"/>
-        </w:rPr>
-        <w:t>、計測・評価</w:t>
       </w:r>
       <w:bookmarkEnd w:id="33"/>
     </w:p>
     <w:p>
       <w:pPr>
-        <w:pStyle w:val="2"/>
-      </w:pPr>
-      <w:bookmarkStart w:id="34" w:name="_Toc35358728"/>
-      <w:r>
-        <w:rPr>
-          <w:rFonts w:hint="eastAsia"/>
-        </w:rPr>
-        <w:t>実験の目的</w:t>
+        <w:widowControl/>
+        <w:jc w:val="left"/>
+      </w:pPr>
+      <w:r>
+        <w:br w:type="page"/>
+      </w:r>
+    </w:p>
+    <w:p>
+      <w:pPr>
+        <w:pStyle w:val="1"/>
+      </w:pPr>
+      <w:bookmarkStart w:id="34" w:name="_Toc35358727"/>
+      <w:r>
+        <w:lastRenderedPageBreak/>
+        <w:t xml:space="preserve">Day3 </w:t>
+      </w:r>
+      <w:r>
+        <w:rPr>
+          <w:rFonts w:hint="eastAsia"/>
+        </w:rPr>
+        <w:t>多対多接続の設計・実装</w:t>
+      </w:r>
+      <w:r>
+        <w:rPr>
+          <w:rFonts w:hint="eastAsia"/>
+        </w:rPr>
+        <w:t>、計測・評価</w:t>
       </w:r>
       <w:bookmarkEnd w:id="34"/>
     </w:p>
@@ -9748,12 +9765,12 @@
       <w:pPr>
         <w:pStyle w:val="2"/>
       </w:pPr>
-      <w:bookmarkStart w:id="35" w:name="_Toc35358729"/>
-      <w:r>
-        <w:rPr>
-          <w:rFonts w:hint="eastAsia"/>
-        </w:rPr>
-        <w:t>実験環境</w:t>
+      <w:bookmarkStart w:id="35" w:name="_Toc35358728"/>
+      <w:r>
+        <w:rPr>
+          <w:rFonts w:hint="eastAsia"/>
+        </w:rPr>
+        <w:t>実験の目的</w:t>
       </w:r>
       <w:bookmarkEnd w:id="35"/>
     </w:p>
@@ -9761,12 +9778,12 @@
       <w:pPr>
         <w:pStyle w:val="2"/>
       </w:pPr>
-      <w:bookmarkStart w:id="36" w:name="_Toc35358730"/>
-      <w:r>
-        <w:rPr>
-          <w:rFonts w:hint="eastAsia"/>
-        </w:rPr>
-        <w:t>実験結果</w:t>
+      <w:bookmarkStart w:id="36" w:name="_Toc35358729"/>
+      <w:r>
+        <w:rPr>
+          <w:rFonts w:hint="eastAsia"/>
+        </w:rPr>
+        <w:t>実験環境</w:t>
       </w:r>
       <w:bookmarkEnd w:id="36"/>
     </w:p>
@@ -9774,17 +9791,30 @@
       <w:pPr>
         <w:pStyle w:val="2"/>
       </w:pPr>
-      <w:bookmarkStart w:id="37" w:name="_Toc35358731"/>
-      <w:r>
-        <w:rPr>
-          <w:rFonts w:hint="eastAsia"/>
-        </w:rPr>
-        <w:t>考察</w:t>
+      <w:bookmarkStart w:id="37" w:name="_Toc35358730"/>
+      <w:r>
+        <w:rPr>
+          <w:rFonts w:hint="eastAsia"/>
+        </w:rPr>
+        <w:t>実験結果</w:t>
       </w:r>
       <w:bookmarkEnd w:id="37"/>
     </w:p>
     <w:p>
       <w:pPr>
+        <w:pStyle w:val="2"/>
+      </w:pPr>
+      <w:bookmarkStart w:id="38" w:name="_Toc35358731"/>
+      <w:r>
+        <w:rPr>
+          <w:rFonts w:hint="eastAsia"/>
+        </w:rPr>
+        <w:t>考察</w:t>
+      </w:r>
+      <w:bookmarkEnd w:id="38"/>
+    </w:p>
+    <w:p>
+      <w:pPr>
         <w:widowControl/>
         <w:jc w:val="left"/>
       </w:pPr>
@@ -9792,7 +9822,7 @@
         <w:br w:type="page"/>
       </w:r>
     </w:p>
-    <w:bookmarkStart w:id="38" w:name="_Toc35358732" w:displacedByCustomXml="next"/>
+    <w:bookmarkStart w:id="39" w:name="_Toc35358732" w:displacedByCustomXml="next"/>
     <w:sdt>
       <w:sdtPr>
         <w:rPr>
@@ -9825,7 +9855,7 @@
             </w:rPr>
             <w:t>引用文献</w:t>
           </w:r>
-          <w:bookmarkEnd w:id="38"/>
+          <w:bookmarkEnd w:id="39"/>
         </w:p>
         <w:p>
           <w:pPr>
@@ -10311,20 +10341,20 @@
       <w:pPr>
         <w:pStyle w:val="1"/>
       </w:pPr>
-      <w:bookmarkStart w:id="39" w:name="_Toc35358733"/>
+      <w:bookmarkStart w:id="40" w:name="_Toc35358733"/>
       <w:r>
         <w:rPr>
           <w:rFonts w:hint="eastAsia"/>
         </w:rPr>
         <w:t>付録</w:t>
       </w:r>
-      <w:bookmarkEnd w:id="39"/>
+      <w:bookmarkEnd w:id="40"/>
     </w:p>
     <w:p>
       <w:pPr>
         <w:pStyle w:val="a"/>
       </w:pPr>
-      <w:bookmarkStart w:id="40" w:name="_Toc35358734"/>
+      <w:bookmarkStart w:id="41" w:name="_Toc35358734"/>
       <w:r>
         <w:rPr>
           <w:rFonts w:hint="eastAsia"/>
@@ -10343,7 +10373,7 @@
         </w:rPr>
         <w:t>ログ</w:t>
       </w:r>
-      <w:bookmarkEnd w:id="40"/>
+      <w:bookmarkEnd w:id="41"/>
     </w:p>
     <w:p>
       <w:pPr>
@@ -12355,7 +12385,6 @@
     <w:lsdException w:name="HTML Sample" w:semiHidden="1" w:unhideWhenUsed="1"/>
     <w:lsdException w:name="HTML Typewriter" w:semiHidden="1" w:unhideWhenUsed="1"/>
     <w:lsdException w:name="HTML Variable" w:semiHidden="1" w:unhideWhenUsed="1"/>
-    <w:lsdException w:name="Normal Table" w:semiHidden="1" w:unhideWhenUsed="1"/>
     <w:lsdException w:name="annotation subject" w:semiHidden="1" w:unhideWhenUsed="1"/>
     <w:lsdException w:name="No List" w:semiHidden="1" w:unhideWhenUsed="1"/>
     <w:lsdException w:name="Outline List 1" w:semiHidden="1" w:unhideWhenUsed="1"/>
@@ -12402,10 +12431,8 @@
     <w:lsdException w:name="Table Subtle 2" w:semiHidden="1" w:unhideWhenUsed="1"/>
     <w:lsdException w:name="Table Web 1" w:semiHidden="1" w:unhideWhenUsed="1"/>
     <w:lsdException w:name="Table Web 2" w:semiHidden="1" w:unhideWhenUsed="1"/>
-    <w:lsdException w:name="Table Web 3" w:semiHidden="1" w:unhideWhenUsed="1"/>
     <w:lsdException w:name="Balloon Text" w:semiHidden="1" w:unhideWhenUsed="1"/>
     <w:lsdException w:name="Table Grid" w:uiPriority="59"/>
-    <w:lsdException w:name="Table Theme" w:semiHidden="1" w:unhideWhenUsed="1"/>
     <w:lsdException w:name="Placeholder Text" w:semiHidden="1"/>
     <w:lsdException w:name="No Spacing" w:uiPriority="1" w:qFormat="1"/>
     <w:lsdException w:name="Light Shading" w:uiPriority="60"/>

--- a/books/templates/part1/report-part1-template.docx
+++ b/books/templates/part1/report-part1-template.docx
@@ -131,71 +131,6 @@
             <w:t>最終版</w:t>
           </w:r>
           <w:bookmarkEnd w:id="0"/>
-        </w:p>
-        <w:p>
-          <w:pPr>
-            <w:pStyle w:val="a9"/>
-            <w:rPr>
-              <w:rStyle w:val="aa"/>
-              <w:sz w:val="28"/>
-            </w:rPr>
-          </w:pPr>
-          <w:bookmarkStart w:id="1" w:name="_Toc514759668"/>
-          <w:r>
-            <w:rPr>
-              <w:rStyle w:val="aa"/>
-              <w:rFonts w:hint="eastAsia"/>
-              <w:sz w:val="28"/>
-            </w:rPr>
-            <w:t>最終版提出時個別レビュー</w:t>
-          </w:r>
-          <w:r>
-            <w:rPr>
-              <w:rStyle w:val="aa"/>
-              <w:rFonts w:hint="eastAsia"/>
-              <w:sz w:val="28"/>
-            </w:rPr>
-            <w:t>:</w:t>
-          </w:r>
-          <w:r>
-            <w:rPr>
-              <w:rStyle w:val="aa"/>
-              <w:sz w:val="28"/>
-            </w:rPr>
-            <w:t xml:space="preserve"> </w:t>
-          </w:r>
-          <w:r>
-            <w:rPr>
-              <w:rStyle w:val="aa"/>
-              <w:rFonts w:hint="eastAsia"/>
-              <w:sz w:val="28"/>
-            </w:rPr>
-            <w:t>希望する</w:t>
-          </w:r>
-          <w:r>
-            <w:rPr>
-              <w:rStyle w:val="aa"/>
-              <w:rFonts w:hint="eastAsia"/>
-              <w:sz w:val="28"/>
-            </w:rPr>
-            <w:t xml:space="preserve"> </w:t>
-          </w:r>
-          <w:r>
-            <w:rPr>
-              <w:rStyle w:val="aa"/>
-              <w:sz w:val="28"/>
-            </w:rPr>
-            <w:t xml:space="preserve">or </w:t>
-          </w:r>
-          <w:r>
-            <w:rPr>
-              <w:rStyle w:val="aa"/>
-              <w:rFonts w:hint="eastAsia"/>
-              <w:sz w:val="28"/>
-            </w:rPr>
-            <w:t>希望しない</w:t>
-          </w:r>
-          <w:bookmarkEnd w:id="1"/>
         </w:p>
         <w:p>
           <w:pPr>
@@ -607,6 +542,14 @@
             </w:rPr>
             <w:lastRenderedPageBreak/>
             <w:t>レポートピアレビュー</w:t>
+          </w:r>
+          <w:r>
+            <w:rPr>
+              <w:rFonts w:asciiTheme="majorEastAsia" w:eastAsiaTheme="majorEastAsia" w:hAnsiTheme="majorEastAsia" w:hint="eastAsia"/>
+              <w:sz w:val="24"/>
+              <w:szCs w:val="24"/>
+            </w:rPr>
+            <w:t>（最終版提出時にはこのページは削除すること）</w:t>
           </w:r>
         </w:p>
         <w:p>
@@ -1548,7 +1491,51 @@
                     <w:sz w:val="18"/>
                     <w:szCs w:val="20"/>
                   </w:rPr>
-                  <w:t>句読点は統一されているか？ (、。 もしくは，．のいずれかに統一すること)</w:t>
+                  <w:t>句読点は統一されているか？ (</w:t>
+                </w:r>
+                <w:proofErr w:type="gramStart"/>
+                <w:r>
+                  <w:rPr>
+                    <w:rFonts w:ascii="ＭＳ ゴシック" w:eastAsia="ＭＳ ゴシック" w:hAnsi="ＭＳ ゴシック" w:cs="ＭＳ Ｐゴシック" w:hint="eastAsia"/>
+                    <w:color w:val="000000"/>
+                    <w:kern w:val="0"/>
+                    <w:sz w:val="18"/>
+                    <w:szCs w:val="20"/>
+                  </w:rPr>
+                  <w:t>、。</w:t>
+                </w:r>
+                <w:proofErr w:type="gramEnd"/>
+                <w:r>
+                  <w:rPr>
+                    <w:rFonts w:ascii="ＭＳ ゴシック" w:eastAsia="ＭＳ ゴシック" w:hAnsi="ＭＳ ゴシック" w:cs="ＭＳ Ｐゴシック" w:hint="eastAsia"/>
+                    <w:color w:val="000000"/>
+                    <w:kern w:val="0"/>
+                    <w:sz w:val="18"/>
+                    <w:szCs w:val="20"/>
+                  </w:rPr>
+                  <w:t xml:space="preserve"> もしくは</w:t>
+                </w:r>
+                <w:proofErr w:type="gramStart"/>
+                <w:r>
+                  <w:rPr>
+                    <w:rFonts w:ascii="ＭＳ ゴシック" w:eastAsia="ＭＳ ゴシック" w:hAnsi="ＭＳ ゴシック" w:cs="ＭＳ Ｐゴシック" w:hint="eastAsia"/>
+                    <w:color w:val="000000"/>
+                    <w:kern w:val="0"/>
+                    <w:sz w:val="18"/>
+                    <w:szCs w:val="20"/>
+                  </w:rPr>
+                  <w:t>，．</w:t>
+                </w:r>
+                <w:proofErr w:type="gramEnd"/>
+                <w:r>
+                  <w:rPr>
+                    <w:rFonts w:ascii="ＭＳ ゴシック" w:eastAsia="ＭＳ ゴシック" w:hAnsi="ＭＳ ゴシック" w:cs="ＭＳ Ｐゴシック" w:hint="eastAsia"/>
+                    <w:color w:val="000000"/>
+                    <w:kern w:val="0"/>
+                    <w:sz w:val="18"/>
+                    <w:szCs w:val="20"/>
+                  </w:rPr>
+                  <w:t>のいずれかに統一すること)</w:t>
                 </w:r>
               </w:p>
             </w:tc>
@@ -1742,6 +1729,7 @@
                     <w:szCs w:val="20"/>
                   </w:rPr>
                 </w:pPr>
+                <w:proofErr w:type="gramStart"/>
                 <w:r>
                   <w:rPr>
                     <w:rFonts w:ascii="ＭＳ ゴシック" w:eastAsia="ＭＳ ゴシック" w:hAnsi="ＭＳ ゴシック" w:cs="ＭＳ Ｐゴシック" w:hint="eastAsia"/>
@@ -1750,7 +1738,18 @@
                     <w:sz w:val="18"/>
                     <w:szCs w:val="20"/>
                   </w:rPr>
-                  <w:t>こそあど言葉(これ、それ、このなど)を多用していないか？</w:t>
+                  <w:t>こそあど</w:t>
+                </w:r>
+                <w:proofErr w:type="gramEnd"/>
+                <w:r>
+                  <w:rPr>
+                    <w:rFonts w:ascii="ＭＳ ゴシック" w:eastAsia="ＭＳ ゴシック" w:hAnsi="ＭＳ ゴシック" w:cs="ＭＳ Ｐゴシック" w:hint="eastAsia"/>
+                    <w:color w:val="000000"/>
+                    <w:kern w:val="0"/>
+                    <w:sz w:val="18"/>
+                    <w:szCs w:val="20"/>
+                  </w:rPr>
+                  <w:t>言葉(これ、それ、このなど)を多用していないか？</w:t>
                 </w:r>
               </w:p>
             </w:tc>
@@ -5010,14 +5009,14 @@
           <w:sz w:val="32"/>
         </w:rPr>
       </w:pPr>
-      <w:bookmarkStart w:id="2" w:name="_Ref35355149"/>
+      <w:bookmarkStart w:id="1" w:name="_Ref35355149"/>
       <w:r>
         <w:rPr>
           <w:sz w:val="32"/>
         </w:rPr>
         <w:br w:type="page"/>
       </w:r>
-      <w:bookmarkEnd w:id="2"/>
+      <w:bookmarkEnd w:id="1"/>
     </w:p>
     <w:p>
       <w:pPr>
@@ -5447,7 +5446,7 @@
           <w:numId w:val="15"/>
         </w:numPr>
       </w:pPr>
-      <w:bookmarkStart w:id="3" w:name="_Toc35358708"/>
+      <w:bookmarkStart w:id="2" w:name="_Toc35358708"/>
       <w:r>
         <w:lastRenderedPageBreak/>
         <w:t xml:space="preserve">Day1 </w:t>
@@ -5455,14 +5454,9 @@
       <w:r>
         <w:t>環境構築とプロトコル解析</w:t>
       </w:r>
-      <w:bookmarkEnd w:id="3"/>
+      <w:bookmarkEnd w:id="2"/>
     </w:p>
     <w:p>
-      <w:pPr>
-        <w:rPr>
-          <w:rFonts w:hint="eastAsia"/>
-        </w:rPr>
-      </w:pPr>
       <w:r>
         <w:rPr>
           <w:rFonts w:hint="eastAsia"/>
@@ -5479,13 +5473,7 @@
         <w:rPr>
           <w:rFonts w:hint="eastAsia"/>
         </w:rPr>
-        <w:t>では実験を行いませんので</w:t>
-      </w:r>
-      <w:r>
-        <w:rPr>
-          <w:rFonts w:hint="eastAsia"/>
-        </w:rPr>
-        <w:t>、</w:t>
+        <w:t>では実験を行いませんので、</w:t>
       </w:r>
       <w:r>
         <w:rPr>
@@ -5497,41 +5485,31 @@
         <w:rPr>
           <w:rFonts w:hint="eastAsia"/>
         </w:rPr>
-        <w:t>では</w:t>
-      </w:r>
-      <w:r>
-        <w:rPr>
-          <w:rFonts w:hint="eastAsia"/>
-        </w:rPr>
-        <w:t>該当箇所は削除して実験環境の例のみ</w:t>
-      </w:r>
-      <w:r>
-        <w:rPr>
-          <w:rFonts w:hint="eastAsia"/>
-        </w:rPr>
-        <w:t>を記載してもらって構いません。</w:t>
-      </w:r>
-      <w:r>
-        <w:rPr>
-          <w:rFonts w:hint="eastAsia"/>
-        </w:rPr>
-        <w:t>。</w:t>
-      </w:r>
+        <w:t>では該当箇所は削除して実験環境の例のみを記載してもらって構いません</w:t>
+      </w:r>
+      <w:proofErr w:type="gramStart"/>
+      <w:r>
+        <w:rPr>
+          <w:rFonts w:hint="eastAsia"/>
+        </w:rPr>
+        <w:t>。。</w:t>
+      </w:r>
+      <w:proofErr w:type="gramEnd"/>
     </w:p>
     <w:p>
       <w:pPr>
         <w:pStyle w:val="2"/>
       </w:pPr>
-      <w:bookmarkStart w:id="4" w:name="_Ref35355057"/>
-      <w:bookmarkStart w:id="5" w:name="_Toc35358709"/>
+      <w:bookmarkStart w:id="3" w:name="_Ref35355057"/>
+      <w:bookmarkStart w:id="4" w:name="_Toc35358709"/>
       <w:r>
         <w:rPr>
           <w:rFonts w:hint="eastAsia"/>
         </w:rPr>
         <w:t>実験の目的</w:t>
       </w:r>
+      <w:bookmarkEnd w:id="3"/>
       <w:bookmarkEnd w:id="4"/>
-      <w:bookmarkEnd w:id="5"/>
     </w:p>
     <w:p>
       <w:pPr>
@@ -6598,8 +6576,8 @@
       <w:pPr>
         <w:pStyle w:val="2"/>
       </w:pPr>
-      <w:bookmarkStart w:id="6" w:name="_Ref35358400"/>
-      <w:bookmarkStart w:id="7" w:name="_Toc35358710"/>
+      <w:bookmarkStart w:id="5" w:name="_Ref35358400"/>
+      <w:bookmarkStart w:id="6" w:name="_Toc35358710"/>
       <w:r>
         <w:rPr>
           <w:rFonts w:hint="eastAsia"/>
@@ -6612,100 +6590,222 @@
         </w:rPr>
         <w:t>方法</w:t>
       </w:r>
+      <w:bookmarkEnd w:id="5"/>
       <w:bookmarkEnd w:id="6"/>
+    </w:p>
+    <w:p>
+      <w:pPr>
+        <w:pStyle w:val="3"/>
+      </w:pPr>
+      <w:bookmarkStart w:id="7" w:name="_Toc35358711"/>
+      <w:r>
+        <w:rPr>
+          <w:rFonts w:hint="eastAsia"/>
+        </w:rPr>
+        <w:t>実験方法の概要</w:t>
+      </w:r>
       <w:bookmarkEnd w:id="7"/>
     </w:p>
     <w:p>
-      <w:pPr>
-        <w:pStyle w:val="3"/>
-      </w:pPr>
-      <w:bookmarkStart w:id="8" w:name="_Toc35358711"/>
-      <w:r>
-        <w:rPr>
-          <w:rFonts w:hint="eastAsia"/>
-        </w:rPr>
-        <w:t>実験方法の概要</w:t>
-      </w:r>
-      <w:bookmarkEnd w:id="8"/>
+      <w:r>
+        <w:rPr>
+          <w:rFonts w:hint="eastAsia"/>
+        </w:rPr>
+        <w:t xml:space="preserve">　</w:t>
+      </w:r>
+      <w:r>
+        <w:rPr>
+          <w:rFonts w:hint="eastAsia"/>
+        </w:rPr>
+        <w:t>「実験方法」では、</w:t>
+      </w:r>
+      <w:r>
+        <w:rPr>
+          <w:rFonts w:hint="eastAsia"/>
+        </w:rPr>
+        <w:t>「実験目的」で述べた目的を実現するための方法を</w:t>
+      </w:r>
+      <w:r>
+        <w:rPr>
+          <w:rFonts w:hint="eastAsia"/>
+        </w:rPr>
+        <w:t>具体的に</w:t>
+      </w:r>
+      <w:r>
+        <w:rPr>
+          <w:rFonts w:hint="eastAsia"/>
+        </w:rPr>
+        <w:t>記載</w:t>
+      </w:r>
+      <w:r>
+        <w:rPr>
+          <w:rFonts w:hint="eastAsia"/>
+        </w:rPr>
+        <w:t>することで、</w:t>
+      </w:r>
+      <w:r>
+        <w:rPr>
+          <w:rFonts w:hint="eastAsia"/>
+        </w:rPr>
+        <w:t>この実験方法が</w:t>
+      </w:r>
+      <w:r>
+        <w:rPr>
+          <w:rFonts w:hint="eastAsia"/>
+        </w:rPr>
+        <w:t>「実験目的を満たすために妥当な方法であること」を示す必要があります。</w:t>
+      </w:r>
+      <w:r>
+        <w:rPr>
+          <w:rFonts w:hint="eastAsia"/>
+        </w:rPr>
+        <w:t>同時に</w:t>
+      </w:r>
+      <w:r>
+        <w:rPr>
+          <w:rFonts w:hint="eastAsia"/>
+        </w:rPr>
+        <w:t>、</w:t>
+      </w:r>
+      <w:r>
+        <w:rPr>
+          <w:rFonts w:hint="eastAsia"/>
+        </w:rPr>
+        <w:t>レポートを読んだ人が実験結果を検証するために実験を再現できるだけの情報を提供する必要があります。</w:t>
+      </w:r>
+      <w:r>
+        <w:rPr>
+          <w:rFonts w:hint="eastAsia"/>
+        </w:rPr>
+        <w:t>例えば、</w:t>
+      </w:r>
+      <w:r>
+        <w:rPr>
+          <w:rFonts w:hint="eastAsia"/>
+        </w:rPr>
+        <w:t>今回の実験では、</w:t>
+      </w:r>
+      <w:r>
+        <w:fldChar w:fldCharType="begin"/>
+      </w:r>
+      <w:r>
+        <w:instrText xml:space="preserve"> </w:instrText>
+      </w:r>
+      <w:r>
+        <w:rPr>
+          <w:rFonts w:hint="eastAsia"/>
+        </w:rPr>
+        <w:instrText>REF _Ref35355057 \r \h</w:instrText>
+      </w:r>
+      <w:r>
+        <w:instrText xml:space="preserve"> </w:instrText>
+      </w:r>
+      <w:r>
+        <w:fldChar w:fldCharType="separate"/>
+      </w:r>
+      <w:r>
+        <w:t>1.1</w:t>
+      </w:r>
+      <w:r>
+        <w:fldChar w:fldCharType="end"/>
+      </w:r>
+      <w:r>
+        <w:rPr>
+          <w:rFonts w:hint="eastAsia"/>
+        </w:rPr>
+        <w:t>節で示した</w:t>
+      </w:r>
+      <w:r>
+        <w:rPr>
+          <w:rFonts w:hint="eastAsia"/>
+        </w:rPr>
+        <w:t>実験の</w:t>
+      </w:r>
+      <w:r>
+        <w:rPr>
+          <w:rFonts w:hint="eastAsia"/>
+        </w:rPr>
+        <w:t>各条件</w:t>
+      </w:r>
+      <w:r>
+        <w:rPr>
+          <w:rFonts w:hint="eastAsia"/>
+        </w:rPr>
+        <w:t>に</w:t>
+      </w:r>
+      <w:r>
+        <w:rPr>
+          <w:rFonts w:hint="eastAsia"/>
+        </w:rPr>
+        <w:t>おいて、</w:t>
+      </w:r>
+      <w:r>
+        <w:rPr>
+          <w:rFonts w:hint="eastAsia"/>
+        </w:rPr>
+        <w:t>仕様に基づいてどのような動作が行われるか仮説を立てた上で、</w:t>
+      </w:r>
+      <w:r>
+        <w:rPr>
+          <w:rFonts w:hint="eastAsia"/>
+        </w:rPr>
+        <w:t>その</w:t>
+      </w:r>
+      <w:r>
+        <w:rPr>
+          <w:rFonts w:hint="eastAsia"/>
+        </w:rPr>
+        <w:t>動作を</w:t>
+      </w:r>
+      <w:r>
+        <w:rPr>
+          <w:rFonts w:hint="eastAsia"/>
+        </w:rPr>
+        <w:t>観察できる実験環境と手順を示す必要があります</w:t>
+      </w:r>
+      <w:r>
+        <w:rPr>
+          <w:rFonts w:hint="eastAsia"/>
+        </w:rPr>
+        <w:t>。</w:t>
+      </w:r>
     </w:p>
     <w:p>
       <w:r>
         <w:rPr>
           <w:rFonts w:hint="eastAsia"/>
         </w:rPr>
-        <w:t xml:space="preserve">　</w:t>
-      </w:r>
-      <w:r>
-        <w:rPr>
-          <w:rFonts w:hint="eastAsia"/>
-        </w:rPr>
-        <w:t>「実験方法」では、</w:t>
-      </w:r>
-      <w:r>
-        <w:rPr>
-          <w:rFonts w:hint="eastAsia"/>
-        </w:rPr>
-        <w:t>「実験目的」で述べた目的を実現するための方法を</w:t>
-      </w:r>
-      <w:r>
-        <w:rPr>
-          <w:rFonts w:hint="eastAsia"/>
-        </w:rPr>
-        <w:t>具体的に</w:t>
-      </w:r>
-      <w:r>
-        <w:rPr>
-          <w:rFonts w:hint="eastAsia"/>
-        </w:rPr>
-        <w:t>記載</w:t>
-      </w:r>
-      <w:r>
-        <w:rPr>
-          <w:rFonts w:hint="eastAsia"/>
-        </w:rPr>
-        <w:t>することで、</w:t>
-      </w:r>
-      <w:r>
-        <w:rPr>
-          <w:rFonts w:hint="eastAsia"/>
-        </w:rPr>
-        <w:t>この実験方法が</w:t>
-      </w:r>
-      <w:r>
-        <w:rPr>
-          <w:rFonts w:hint="eastAsia"/>
-        </w:rPr>
-        <w:t>「実験目的を満たすために妥当な方法であること」を示す必要があります。</w:t>
-      </w:r>
-      <w:r>
-        <w:rPr>
-          <w:rFonts w:hint="eastAsia"/>
-        </w:rPr>
-        <w:t>同時に</w:t>
-      </w:r>
-      <w:r>
-        <w:rPr>
-          <w:rFonts w:hint="eastAsia"/>
-        </w:rPr>
-        <w:t>、</w:t>
-      </w:r>
-      <w:r>
-        <w:rPr>
-          <w:rFonts w:hint="eastAsia"/>
-        </w:rPr>
-        <w:t>レポートを読んだ人が実験結果を検証するために実験を再現できるだけの情報を提供する必要があります。</w:t>
-      </w:r>
-      <w:r>
-        <w:rPr>
-          <w:rFonts w:hint="eastAsia"/>
-        </w:rPr>
-        <w:t>例えば、</w:t>
-      </w:r>
-      <w:r>
-        <w:rPr>
-          <w:rFonts w:hint="eastAsia"/>
-        </w:rPr>
-        <w:t>今回の実験では、</w:t>
+        <w:t xml:space="preserve">　説明すべき内容と量に応じて、節を分割するなどして順を追って説明する必要があります。</w:t>
+      </w:r>
+      <w:r>
+        <w:rPr>
+          <w:rFonts w:hint="eastAsia"/>
+        </w:rPr>
+        <w:t>今回の実験では、実験方法の概要として、“実験ネットワークを構築し、そのネットワーク内で</w:t>
+      </w:r>
+      <w:r>
+        <w:rPr>
+          <w:rFonts w:hint="eastAsia"/>
+        </w:rPr>
+        <w:t>通信元ホストと通信先ホスト間の通信をキャプチャし</w:t>
+      </w:r>
+      <w:r>
+        <w:rPr>
+          <w:rFonts w:hint="eastAsia"/>
+        </w:rPr>
+        <w:t>て</w:t>
+      </w:r>
+      <w:r>
+        <w:rPr>
+          <w:rFonts w:hint="eastAsia"/>
+        </w:rPr>
+        <w:t>、そのキャプチャ結果と想定する通信内容を照合して分析する</w:t>
+      </w:r>
+      <w:r>
+        <w:rPr>
+          <w:rFonts w:hint="eastAsia"/>
+        </w:rPr>
+        <w:t>”という共通の実験方法を述べた上で、まず、</w:t>
       </w:r>
       <w:r>
         <w:fldChar w:fldCharType="begin"/>
@@ -6717,7 +6817,7 @@
         <w:rPr>
           <w:rFonts w:hint="eastAsia"/>
         </w:rPr>
-        <w:instrText>REF _Ref35355057 \r \h</w:instrText>
+        <w:instrText>REF _Ref35356683 \r \h</w:instrText>
       </w:r>
       <w:r>
         <w:instrText xml:space="preserve"> </w:instrText>
@@ -6726,7 +6826,7 @@
         <w:fldChar w:fldCharType="separate"/>
       </w:r>
       <w:r>
-        <w:t>1.1</w:t>
+        <w:t>1.2.2</w:t>
       </w:r>
       <w:r>
         <w:fldChar w:fldCharType="end"/>
@@ -6735,55 +6835,7 @@
         <w:rPr>
           <w:rFonts w:hint="eastAsia"/>
         </w:rPr>
-        <w:t>節で示した</w:t>
-      </w:r>
-      <w:r>
-        <w:rPr>
-          <w:rFonts w:hint="eastAsia"/>
-        </w:rPr>
-        <w:t>実験の</w:t>
-      </w:r>
-      <w:r>
-        <w:rPr>
-          <w:rFonts w:hint="eastAsia"/>
-        </w:rPr>
-        <w:t>各条件</w:t>
-      </w:r>
-      <w:r>
-        <w:rPr>
-          <w:rFonts w:hint="eastAsia"/>
-        </w:rPr>
-        <w:t>に</w:t>
-      </w:r>
-      <w:r>
-        <w:rPr>
-          <w:rFonts w:hint="eastAsia"/>
-        </w:rPr>
-        <w:t>おいて、</w:t>
-      </w:r>
-      <w:r>
-        <w:rPr>
-          <w:rFonts w:hint="eastAsia"/>
-        </w:rPr>
-        <w:t>仕様に基づいてどのような動作が行われるか仮説を立てた上で、</w:t>
-      </w:r>
-      <w:r>
-        <w:rPr>
-          <w:rFonts w:hint="eastAsia"/>
-        </w:rPr>
-        <w:t>その</w:t>
-      </w:r>
-      <w:r>
-        <w:rPr>
-          <w:rFonts w:hint="eastAsia"/>
-        </w:rPr>
-        <w:t>動作を</w:t>
-      </w:r>
-      <w:r>
-        <w:rPr>
-          <w:rFonts w:hint="eastAsia"/>
-        </w:rPr>
-        <w:t>観察できる実験環境と手順を示す必要があります</w:t>
+        <w:t>節で実験ネットワークを説明し、それ以降の節で各条件における実験方法を述べるなど、共通の実験ネットワークの説明と、個別の条件に応じた説明を分けた方が良いでしょう</w:t>
       </w:r>
       <w:r>
         <w:rPr>
@@ -6793,85 +6845,11 @@
       </w:r>
     </w:p>
     <w:p>
-      <w:r>
-        <w:rPr>
-          <w:rFonts w:hint="eastAsia"/>
-        </w:rPr>
-        <w:t xml:space="preserve">　説明すべき内容と量に応じて、節を分割するなどして順を追って説明する必要があります。</w:t>
-      </w:r>
-      <w:r>
-        <w:rPr>
-          <w:rFonts w:hint="eastAsia"/>
-        </w:rPr>
-        <w:t>今回の実験では、実験方法の概要として、“実験ネットワークを構築し、そのネットワーク内で</w:t>
-      </w:r>
-      <w:r>
-        <w:rPr>
-          <w:rFonts w:hint="eastAsia"/>
-        </w:rPr>
-        <w:t>通信元ホストと通信先ホスト間の通信をキャプチャし</w:t>
-      </w:r>
-      <w:r>
-        <w:rPr>
-          <w:rFonts w:hint="eastAsia"/>
-        </w:rPr>
-        <w:t>て</w:t>
-      </w:r>
-      <w:r>
-        <w:rPr>
-          <w:rFonts w:hint="eastAsia"/>
-        </w:rPr>
-        <w:t>、そのキャプチャ結果と想定する通信内容を照合して分析する</w:t>
-      </w:r>
-      <w:r>
-        <w:rPr>
-          <w:rFonts w:hint="eastAsia"/>
-        </w:rPr>
-        <w:t>”という共通の実験方法を述べた上で、まず、</w:t>
-      </w:r>
-      <w:r>
-        <w:fldChar w:fldCharType="begin"/>
-      </w:r>
-      <w:r>
-        <w:instrText xml:space="preserve"> </w:instrText>
-      </w:r>
-      <w:r>
-        <w:rPr>
-          <w:rFonts w:hint="eastAsia"/>
-        </w:rPr>
-        <w:instrText>REF _Ref35356683 \r \h</w:instrText>
-      </w:r>
-      <w:r>
-        <w:instrText xml:space="preserve"> </w:instrText>
-      </w:r>
-      <w:r>
-        <w:fldChar w:fldCharType="separate"/>
-      </w:r>
-      <w:r>
-        <w:t>1.2.2</w:t>
-      </w:r>
-      <w:r>
-        <w:fldChar w:fldCharType="end"/>
-      </w:r>
-      <w:r>
-        <w:rPr>
-          <w:rFonts w:hint="eastAsia"/>
-        </w:rPr>
-        <w:t>節で実験ネットワークを説明し、それ以降の節で各条件における実験方法を述べるなど、共通の実験ネットワークの説明と、個別の条件に応じた説明を分けた方が良いでしょう</w:t>
-      </w:r>
-      <w:r>
-        <w:rPr>
-          <w:rFonts w:hint="eastAsia"/>
-        </w:rPr>
-        <w:t>。</w:t>
-      </w:r>
-    </w:p>
-    <w:p>
       <w:pPr>
         <w:pStyle w:val="3"/>
       </w:pPr>
-      <w:bookmarkStart w:id="9" w:name="_Ref35356683"/>
-      <w:bookmarkStart w:id="10" w:name="_Toc35358712"/>
+      <w:bookmarkStart w:id="8" w:name="_Ref35356683"/>
+      <w:bookmarkStart w:id="9" w:name="_Toc35358712"/>
       <w:r>
         <w:rPr>
           <w:rFonts w:hint="eastAsia"/>
@@ -6884,8 +6862,8 @@
         </w:rPr>
         <w:t>環境</w:t>
       </w:r>
+      <w:bookmarkEnd w:id="8"/>
       <w:bookmarkEnd w:id="9"/>
-      <w:bookmarkEnd w:id="10"/>
     </w:p>
     <w:p>
       <w:pPr>
@@ -7286,9 +7264,9 @@
         <w:pStyle w:val="af5"/>
         <w:spacing w:before="240"/>
       </w:pPr>
-      <w:bookmarkStart w:id="11" w:name="_Ref477205222"/>
-      <w:bookmarkStart w:id="12" w:name="_Ref35357763"/>
-      <w:bookmarkStart w:id="13" w:name="_Toc35358846"/>
+      <w:bookmarkStart w:id="10" w:name="_Ref477205222"/>
+      <w:bookmarkStart w:id="11" w:name="_Ref35357763"/>
+      <w:bookmarkStart w:id="12" w:name="_Toc35358846"/>
       <w:r>
         <w:rPr>
           <w:rFonts w:hint="eastAsia"/>
@@ -7322,21 +7300,21 @@
       <w:r>
         <w:fldChar w:fldCharType="end"/>
       </w:r>
+      <w:bookmarkEnd w:id="10"/>
+      <w:r>
+        <w:rPr>
+          <w:rFonts w:hint="eastAsia"/>
+        </w:rPr>
+        <w:t xml:space="preserve"> 使用機材一覧</w:t>
+      </w:r>
+      <w:r>
+        <w:rPr>
+          <w:rFonts w:hint="eastAsia"/>
+        </w:rPr>
+        <w:t>の例</w:t>
+      </w:r>
       <w:bookmarkEnd w:id="11"/>
-      <w:r>
-        <w:rPr>
-          <w:rFonts w:hint="eastAsia"/>
-        </w:rPr>
-        <w:t xml:space="preserve"> 使用機材一覧</w:t>
-      </w:r>
-      <w:r>
-        <w:rPr>
-          <w:rFonts w:hint="eastAsia"/>
-        </w:rPr>
-        <w:t>の例</w:t>
-      </w:r>
       <w:bookmarkEnd w:id="12"/>
-      <w:bookmarkEnd w:id="13"/>
     </w:p>
     <w:tbl>
       <w:tblPr>
@@ -7991,7 +7969,7 @@
             <v:path o:extrusionok="f" gradientshapeok="t" o:connecttype="rect"/>
             <o:lock v:ext="edit" aspectratio="t"/>
           </v:shapetype>
-          <v:shape id="_x0000_i1025" type="#_x0000_t75" style="width:397.5pt;height:257pt">
+          <v:shape id="_x0000_i1025" type="#_x0000_t75" alt="" style="width:397.65pt;height:256.9pt;mso-width-percent:0;mso-height-percent:0;mso-width-percent:0;mso-height-percent:0">
             <v:imagedata r:id="rId11" o:title="network-sample"/>
           </v:shape>
         </w:pict>
@@ -8001,9 +7979,9 @@
       <w:pPr>
         <w:pStyle w:val="af5"/>
       </w:pPr>
-      <w:bookmarkStart w:id="14" w:name="_Ref477205939"/>
-      <w:bookmarkStart w:id="15" w:name="_Toc35158758"/>
-      <w:bookmarkStart w:id="16" w:name="_Toc35358787"/>
+      <w:bookmarkStart w:id="13" w:name="_Ref477205939"/>
+      <w:bookmarkStart w:id="14" w:name="_Toc35158758"/>
+      <w:bookmarkStart w:id="15" w:name="_Toc35358787"/>
       <w:r>
         <w:rPr>
           <w:rFonts w:hint="eastAsia"/>
@@ -8037,18 +8015,18 @@
       <w:r>
         <w:fldChar w:fldCharType="end"/>
       </w:r>
+      <w:bookmarkEnd w:id="13"/>
+      <w:r>
+        <w:t xml:space="preserve"> </w:t>
+      </w:r>
+      <w:r>
+        <w:rPr>
+          <w:rFonts w:hint="eastAsia"/>
+        </w:rPr>
+        <w:t>ネットワーク構成図の例</w:t>
+      </w:r>
       <w:bookmarkEnd w:id="14"/>
-      <w:r>
-        <w:t xml:space="preserve"> </w:t>
-      </w:r>
-      <w:r>
-        <w:rPr>
-          <w:rFonts w:hint="eastAsia"/>
-        </w:rPr>
-        <w:t>ネットワーク構成図の例</w:t>
-      </w:r>
       <w:bookmarkEnd w:id="15"/>
-      <w:bookmarkEnd w:id="16"/>
     </w:p>
     <w:p>
       <w:pPr>
@@ -8090,7 +8068,7 @@
       <w:pPr>
         <w:pStyle w:val="3"/>
       </w:pPr>
-      <w:bookmarkStart w:id="17" w:name="_Toc35358713"/>
+      <w:bookmarkStart w:id="16" w:name="_Toc35358713"/>
       <w:r>
         <w:rPr>
           <w:rFonts w:hint="eastAsia"/>
@@ -8115,7 +8093,7 @@
         </w:rPr>
         <w:t>の実験方法</w:t>
       </w:r>
-      <w:bookmarkEnd w:id="17"/>
+      <w:bookmarkEnd w:id="16"/>
     </w:p>
     <w:p>
       <w:pPr>
@@ -8645,8 +8623,8 @@
           <w:rStyle w:val="af7"/>
         </w:rPr>
       </w:pPr>
-      <w:bookmarkStart w:id="18" w:name="_Ref35356471"/>
-      <w:bookmarkStart w:id="19" w:name="_Toc35358788"/>
+      <w:bookmarkStart w:id="17" w:name="_Ref35356471"/>
+      <w:bookmarkStart w:id="18" w:name="_Toc35358788"/>
       <w:r>
         <w:rPr>
           <w:rFonts w:hint="eastAsia"/>
@@ -8680,35 +8658,35 @@
       <w:r>
         <w:fldChar w:fldCharType="end"/>
       </w:r>
+      <w:bookmarkEnd w:id="17"/>
+      <w:r>
+        <w:t xml:space="preserve"> </w:t>
+      </w:r>
+      <w:r>
+        <w:rPr>
+          <w:rFonts w:hint="eastAsia"/>
+        </w:rPr>
+        <w:t>条件A</w:t>
+      </w:r>
+      <w:r>
+        <w:t>1</w:t>
+      </w:r>
+      <w:r>
+        <w:rPr>
+          <w:rFonts w:hint="eastAsia"/>
+        </w:rPr>
+        <w:t>かつB</w:t>
+      </w:r>
+      <w:r>
+        <w:t>1</w:t>
+      </w:r>
+      <w:r>
+        <w:rPr>
+          <w:rFonts w:hint="eastAsia"/>
+        </w:rPr>
+        <w:t>の場合に想定されるARP通信</w:t>
+      </w:r>
       <w:bookmarkEnd w:id="18"/>
-      <w:r>
-        <w:t xml:space="preserve"> </w:t>
-      </w:r>
-      <w:r>
-        <w:rPr>
-          <w:rFonts w:hint="eastAsia"/>
-        </w:rPr>
-        <w:t>条件A</w:t>
-      </w:r>
-      <w:r>
-        <w:t>1</w:t>
-      </w:r>
-      <w:r>
-        <w:rPr>
-          <w:rFonts w:hint="eastAsia"/>
-        </w:rPr>
-        <w:t>かつB</w:t>
-      </w:r>
-      <w:r>
-        <w:t>1</w:t>
-      </w:r>
-      <w:r>
-        <w:rPr>
-          <w:rFonts w:hint="eastAsia"/>
-        </w:rPr>
-        <w:t>の場合に想定されるARP通信</w:t>
-      </w:r>
-      <w:bookmarkEnd w:id="19"/>
     </w:p>
     <w:p>
       <w:pPr>
@@ -8894,16 +8872,16 @@
       <w:pPr>
         <w:pStyle w:val="2"/>
       </w:pPr>
-      <w:bookmarkStart w:id="20" w:name="_Ref35358514"/>
-      <w:bookmarkStart w:id="21" w:name="_Toc35358714"/>
+      <w:bookmarkStart w:id="19" w:name="_Ref35358514"/>
+      <w:bookmarkStart w:id="20" w:name="_Toc35358714"/>
       <w:r>
         <w:rPr>
           <w:rFonts w:hint="eastAsia"/>
         </w:rPr>
         <w:t>実験結果</w:t>
       </w:r>
+      <w:bookmarkEnd w:id="19"/>
       <w:bookmarkEnd w:id="20"/>
-      <w:bookmarkEnd w:id="21"/>
     </w:p>
     <w:p>
       <w:pPr>
@@ -9104,14 +9082,14 @@
       <w:pPr>
         <w:pStyle w:val="2"/>
       </w:pPr>
-      <w:bookmarkStart w:id="22" w:name="_Toc35358715"/>
+      <w:bookmarkStart w:id="21" w:name="_Toc35358715"/>
       <w:r>
         <w:rPr>
           <w:rFonts w:hint="eastAsia"/>
         </w:rPr>
         <w:t>考察</w:t>
       </w:r>
-      <w:bookmarkEnd w:id="22"/>
+      <w:bookmarkEnd w:id="21"/>
     </w:p>
     <w:p>
       <w:pPr>
@@ -9557,7 +9535,7 @@
       <w:pPr>
         <w:pStyle w:val="1"/>
       </w:pPr>
-      <w:bookmarkStart w:id="23" w:name="_Toc35358716"/>
+      <w:bookmarkStart w:id="22" w:name="_Toc35358716"/>
       <w:r>
         <w:lastRenderedPageBreak/>
         <w:t xml:space="preserve">Day2 </w:t>
@@ -9567,6 +9545,22 @@
           <w:rFonts w:hint="eastAsia"/>
         </w:rPr>
         <w:t>通信性能の計測</w:t>
+      </w:r>
+      <w:bookmarkEnd w:id="22"/>
+    </w:p>
+    <w:p>
+      <w:pPr>
+        <w:pStyle w:val="2"/>
+      </w:pPr>
+      <w:bookmarkStart w:id="23" w:name="_Toc35358717"/>
+      <w:r>
+        <w:rPr>
+          <w:rFonts w:hint="eastAsia"/>
+        </w:rPr>
+        <w:t>必須課題1</w:t>
+      </w:r>
+      <w:r>
+        <w:t xml:space="preserve"> バッファサイズを変更した場合のファイルコピー性能</w:t>
       </w:r>
       <w:bookmarkEnd w:id="23"/>
     </w:p>
@@ -9574,28 +9568,25 @@
       <w:pPr>
         <w:pStyle w:val="2"/>
       </w:pPr>
-      <w:bookmarkStart w:id="24" w:name="_Toc35358717"/>
-      <w:r>
-        <w:rPr>
-          <w:rFonts w:hint="eastAsia"/>
-        </w:rPr>
-        <w:t>必須課題1</w:t>
-      </w:r>
-      <w:r>
-        <w:t xml:space="preserve"> バッファサイズを変更した場合のファイルコピー性能</w:t>
+      <w:bookmarkStart w:id="24" w:name="_Toc35358718"/>
+      <w:r>
+        <w:rPr>
+          <w:rFonts w:hint="eastAsia"/>
+        </w:rPr>
+        <w:t>実験の目的</w:t>
       </w:r>
       <w:bookmarkEnd w:id="24"/>
     </w:p>
     <w:p>
       <w:pPr>
-        <w:pStyle w:val="2"/>
-      </w:pPr>
-      <w:bookmarkStart w:id="25" w:name="_Toc35358718"/>
-      <w:r>
-        <w:rPr>
-          <w:rFonts w:hint="eastAsia"/>
-        </w:rPr>
-        <w:t>実験の目的</w:t>
+        <w:pStyle w:val="3"/>
+      </w:pPr>
+      <w:bookmarkStart w:id="25" w:name="_Toc35358719"/>
+      <w:r>
+        <w:rPr>
+          <w:rFonts w:hint="eastAsia"/>
+        </w:rPr>
+        <w:t>実験環境</w:t>
       </w:r>
       <w:bookmarkEnd w:id="25"/>
     </w:p>
@@ -9603,27 +9594,14 @@
       <w:pPr>
         <w:pStyle w:val="3"/>
       </w:pPr>
-      <w:bookmarkStart w:id="26" w:name="_Toc35358719"/>
-      <w:r>
-        <w:rPr>
-          <w:rFonts w:hint="eastAsia"/>
-        </w:rPr>
-        <w:t>実験環境</w:t>
+      <w:bookmarkStart w:id="26" w:name="_Toc35358720"/>
+      <w:r>
+        <w:rPr>
+          <w:rFonts w:hint="eastAsia"/>
+        </w:rPr>
+        <w:t>実験結果</w:t>
       </w:r>
       <w:bookmarkEnd w:id="26"/>
-    </w:p>
-    <w:p>
-      <w:pPr>
-        <w:pStyle w:val="3"/>
-      </w:pPr>
-      <w:bookmarkStart w:id="27" w:name="_Toc35358720"/>
-      <w:r>
-        <w:rPr>
-          <w:rFonts w:hint="eastAsia"/>
-        </w:rPr>
-        <w:t>実験結果</w:t>
-      </w:r>
-      <w:bookmarkEnd w:id="27"/>
     </w:p>
     <w:p>
       <w:pPr>
@@ -9633,20 +9611,20 @@
           <w:numId w:val="11"/>
         </w:numPr>
       </w:pPr>
-      <w:bookmarkStart w:id="28" w:name="_Toc35358721"/>
+      <w:bookmarkStart w:id="27" w:name="_Toc35358721"/>
       <w:r>
         <w:rPr>
           <w:rFonts w:hint="eastAsia"/>
         </w:rPr>
         <w:t>考察</w:t>
       </w:r>
-      <w:bookmarkEnd w:id="28"/>
+      <w:bookmarkEnd w:id="27"/>
     </w:p>
     <w:p>
       <w:pPr>
         <w:pStyle w:val="2"/>
       </w:pPr>
-      <w:bookmarkStart w:id="29" w:name="_Toc35358722"/>
+      <w:bookmarkStart w:id="28" w:name="_Toc35358722"/>
       <w:r>
         <w:rPr>
           <w:rFonts w:hint="eastAsia"/>
@@ -9659,7 +9637,7 @@
         </w:rPr>
         <w:t>課題2 バッファサイズを変更した場合の通信性能</w:t>
       </w:r>
-      <w:bookmarkEnd w:id="29"/>
+      <w:bookmarkEnd w:id="28"/>
     </w:p>
     <w:p>
       <w:pPr>
@@ -9669,14 +9647,14 @@
           <w:numId w:val="11"/>
         </w:numPr>
       </w:pPr>
-      <w:bookmarkStart w:id="30" w:name="_Toc35358723"/>
+      <w:bookmarkStart w:id="29" w:name="_Toc35358723"/>
       <w:r>
         <w:rPr>
           <w:rFonts w:hint="eastAsia"/>
         </w:rPr>
         <w:t>実験の目的</w:t>
       </w:r>
-      <w:bookmarkEnd w:id="30"/>
+      <w:bookmarkEnd w:id="29"/>
     </w:p>
     <w:p>
       <w:pPr>
@@ -9686,14 +9664,14 @@
           <w:numId w:val="11"/>
         </w:numPr>
       </w:pPr>
-      <w:bookmarkStart w:id="31" w:name="_Toc35358724"/>
+      <w:bookmarkStart w:id="30" w:name="_Toc35358724"/>
       <w:r>
         <w:rPr>
           <w:rFonts w:hint="eastAsia"/>
         </w:rPr>
         <w:t>実験環境</w:t>
       </w:r>
-      <w:bookmarkEnd w:id="31"/>
+      <w:bookmarkEnd w:id="30"/>
     </w:p>
     <w:p>
       <w:pPr>
@@ -9703,14 +9681,14 @@
           <w:numId w:val="11"/>
         </w:numPr>
       </w:pPr>
-      <w:bookmarkStart w:id="32" w:name="_Toc35358725"/>
+      <w:bookmarkStart w:id="31" w:name="_Toc35358725"/>
       <w:r>
         <w:rPr>
           <w:rFonts w:hint="eastAsia"/>
         </w:rPr>
         <w:t>実験結果</w:t>
       </w:r>
-      <w:bookmarkEnd w:id="32"/>
+      <w:bookmarkEnd w:id="31"/>
     </w:p>
     <w:p>
       <w:pPr>
@@ -9720,44 +9698,57 @@
           <w:numId w:val="11"/>
         </w:numPr>
       </w:pPr>
-      <w:bookmarkStart w:id="33" w:name="_Toc35358726"/>
+      <w:bookmarkStart w:id="32" w:name="_Toc35358726"/>
       <w:r>
         <w:rPr>
           <w:rFonts w:hint="eastAsia"/>
         </w:rPr>
         <w:t>考察</w:t>
+      </w:r>
+      <w:bookmarkEnd w:id="32"/>
+    </w:p>
+    <w:p>
+      <w:pPr>
+        <w:widowControl/>
+        <w:jc w:val="left"/>
+      </w:pPr>
+      <w:r>
+        <w:br w:type="page"/>
+      </w:r>
+    </w:p>
+    <w:p>
+      <w:pPr>
+        <w:pStyle w:val="1"/>
+      </w:pPr>
+      <w:bookmarkStart w:id="33" w:name="_Toc35358727"/>
+      <w:r>
+        <w:lastRenderedPageBreak/>
+        <w:t xml:space="preserve">Day3 </w:t>
+      </w:r>
+      <w:r>
+        <w:rPr>
+          <w:rFonts w:hint="eastAsia"/>
+        </w:rPr>
+        <w:t>多対多接続の設計・実装</w:t>
+      </w:r>
+      <w:r>
+        <w:rPr>
+          <w:rFonts w:hint="eastAsia"/>
+        </w:rPr>
+        <w:t>、計測・評価</w:t>
       </w:r>
       <w:bookmarkEnd w:id="33"/>
     </w:p>
     <w:p>
       <w:pPr>
-        <w:widowControl/>
-        <w:jc w:val="left"/>
-      </w:pPr>
-      <w:r>
-        <w:br w:type="page"/>
-      </w:r>
-    </w:p>
-    <w:p>
-      <w:pPr>
-        <w:pStyle w:val="1"/>
-      </w:pPr>
-      <w:bookmarkStart w:id="34" w:name="_Toc35358727"/>
-      <w:r>
-        <w:lastRenderedPageBreak/>
-        <w:t xml:space="preserve">Day3 </w:t>
-      </w:r>
-      <w:r>
-        <w:rPr>
-          <w:rFonts w:hint="eastAsia"/>
-        </w:rPr>
-        <w:t>多対多接続の設計・実装</w:t>
-      </w:r>
-      <w:r>
-        <w:rPr>
-          <w:rFonts w:hint="eastAsia"/>
-        </w:rPr>
-        <w:t>、計測・評価</w:t>
+        <w:pStyle w:val="2"/>
+      </w:pPr>
+      <w:bookmarkStart w:id="34" w:name="_Toc35358728"/>
+      <w:r>
+        <w:rPr>
+          <w:rFonts w:hint="eastAsia"/>
+        </w:rPr>
+        <w:t>実験の目的</w:t>
       </w:r>
       <w:bookmarkEnd w:id="34"/>
     </w:p>
@@ -9765,12 +9756,12 @@
       <w:pPr>
         <w:pStyle w:val="2"/>
       </w:pPr>
-      <w:bookmarkStart w:id="35" w:name="_Toc35358728"/>
-      <w:r>
-        <w:rPr>
-          <w:rFonts w:hint="eastAsia"/>
-        </w:rPr>
-        <w:t>実験の目的</w:t>
+      <w:bookmarkStart w:id="35" w:name="_Toc35358729"/>
+      <w:r>
+        <w:rPr>
+          <w:rFonts w:hint="eastAsia"/>
+        </w:rPr>
+        <w:t>実験環境</w:t>
       </w:r>
       <w:bookmarkEnd w:id="35"/>
     </w:p>
@@ -9778,12 +9769,12 @@
       <w:pPr>
         <w:pStyle w:val="2"/>
       </w:pPr>
-      <w:bookmarkStart w:id="36" w:name="_Toc35358729"/>
-      <w:r>
-        <w:rPr>
-          <w:rFonts w:hint="eastAsia"/>
-        </w:rPr>
-        <w:t>実験環境</w:t>
+      <w:bookmarkStart w:id="36" w:name="_Toc35358730"/>
+      <w:r>
+        <w:rPr>
+          <w:rFonts w:hint="eastAsia"/>
+        </w:rPr>
+        <w:t>実験結果</w:t>
       </w:r>
       <w:bookmarkEnd w:id="36"/>
     </w:p>
@@ -9791,30 +9782,17 @@
       <w:pPr>
         <w:pStyle w:val="2"/>
       </w:pPr>
-      <w:bookmarkStart w:id="37" w:name="_Toc35358730"/>
-      <w:r>
-        <w:rPr>
-          <w:rFonts w:hint="eastAsia"/>
-        </w:rPr>
-        <w:t>実験結果</w:t>
+      <w:bookmarkStart w:id="37" w:name="_Toc35358731"/>
+      <w:r>
+        <w:rPr>
+          <w:rFonts w:hint="eastAsia"/>
+        </w:rPr>
+        <w:t>考察</w:t>
       </w:r>
       <w:bookmarkEnd w:id="37"/>
     </w:p>
     <w:p>
       <w:pPr>
-        <w:pStyle w:val="2"/>
-      </w:pPr>
-      <w:bookmarkStart w:id="38" w:name="_Toc35358731"/>
-      <w:r>
-        <w:rPr>
-          <w:rFonts w:hint="eastAsia"/>
-        </w:rPr>
-        <w:t>考察</w:t>
-      </w:r>
-      <w:bookmarkEnd w:id="38"/>
-    </w:p>
-    <w:p>
-      <w:pPr>
         <w:widowControl/>
         <w:jc w:val="left"/>
       </w:pPr>
@@ -9822,7 +9800,7 @@
         <w:br w:type="page"/>
       </w:r>
     </w:p>
-    <w:bookmarkStart w:id="39" w:name="_Toc35358732" w:displacedByCustomXml="next"/>
+    <w:bookmarkStart w:id="38" w:name="_Toc35358732" w:displacedByCustomXml="next"/>
     <w:sdt>
       <w:sdtPr>
         <w:rPr>
@@ -9855,7 +9833,7 @@
             </w:rPr>
             <w:t>引用文献</w:t>
           </w:r>
-          <w:bookmarkEnd w:id="39"/>
+          <w:bookmarkEnd w:id="38"/>
         </w:p>
         <w:p>
           <w:pPr>
@@ -10341,20 +10319,20 @@
       <w:pPr>
         <w:pStyle w:val="1"/>
       </w:pPr>
-      <w:bookmarkStart w:id="40" w:name="_Toc35358733"/>
+      <w:bookmarkStart w:id="39" w:name="_Toc35358733"/>
       <w:r>
         <w:rPr>
           <w:rFonts w:hint="eastAsia"/>
         </w:rPr>
         <w:t>付録</w:t>
       </w:r>
-      <w:bookmarkEnd w:id="40"/>
+      <w:bookmarkEnd w:id="39"/>
     </w:p>
     <w:p>
       <w:pPr>
         <w:pStyle w:val="a"/>
       </w:pPr>
-      <w:bookmarkStart w:id="41" w:name="_Toc35358734"/>
+      <w:bookmarkStart w:id="40" w:name="_Toc35358734"/>
       <w:r>
         <w:rPr>
           <w:rFonts w:hint="eastAsia"/>
@@ -10373,7 +10351,7 @@
         </w:rPr>
         <w:t>ログ</w:t>
       </w:r>
-      <w:bookmarkEnd w:id="41"/>
+      <w:bookmarkEnd w:id="40"/>
     </w:p>
     <w:p>
       <w:pPr>
@@ -12385,6 +12363,7 @@
     <w:lsdException w:name="HTML Sample" w:semiHidden="1" w:unhideWhenUsed="1"/>
     <w:lsdException w:name="HTML Typewriter" w:semiHidden="1" w:unhideWhenUsed="1"/>
     <w:lsdException w:name="HTML Variable" w:semiHidden="1" w:unhideWhenUsed="1"/>
+    <w:lsdException w:name="Normal Table" w:semiHidden="1" w:unhideWhenUsed="1"/>
     <w:lsdException w:name="annotation subject" w:semiHidden="1" w:unhideWhenUsed="1"/>
     <w:lsdException w:name="No List" w:semiHidden="1" w:unhideWhenUsed="1"/>
     <w:lsdException w:name="Outline List 1" w:semiHidden="1" w:unhideWhenUsed="1"/>
@@ -12431,8 +12410,10 @@
     <w:lsdException w:name="Table Subtle 2" w:semiHidden="1" w:unhideWhenUsed="1"/>
     <w:lsdException w:name="Table Web 1" w:semiHidden="1" w:unhideWhenUsed="1"/>
     <w:lsdException w:name="Table Web 2" w:semiHidden="1" w:unhideWhenUsed="1"/>
+    <w:lsdException w:name="Table Web 3" w:semiHidden="1" w:unhideWhenUsed="1"/>
     <w:lsdException w:name="Balloon Text" w:semiHidden="1" w:unhideWhenUsed="1"/>
     <w:lsdException w:name="Table Grid" w:uiPriority="59"/>
+    <w:lsdException w:name="Table Theme" w:semiHidden="1" w:unhideWhenUsed="1"/>
     <w:lsdException w:name="Placeholder Text" w:semiHidden="1"/>
     <w:lsdException w:name="No Spacing" w:uiPriority="1" w:qFormat="1"/>
     <w:lsdException w:name="Light Shading" w:uiPriority="60"/>

--- a/books/templates/part1/report-part1-template.docx
+++ b/books/templates/part1/report-part1-template.docx
@@ -1,6 +1,6 @@
 
 <file path=word/document.xml><?xml version="1.0" encoding="utf-8"?>
-<w:document xmlns:wpc="http://schemas.microsoft.com/office/word/2010/wordprocessingCanvas" xmlns:cx="http://schemas.microsoft.com/office/drawing/2014/chartex" xmlns:cx1="http://schemas.microsoft.com/office/drawing/2015/9/8/chartex" xmlns:cx2="http://schemas.microsoft.com/office/drawing/2015/10/21/chartex" xmlns:cx3="http://schemas.microsoft.com/office/drawing/2016/5/9/chartex" xmlns:cx4="http://schemas.microsoft.com/office/drawing/2016/5/10/chartex" xmlns:cx5="http://schemas.microsoft.com/office/drawing/2016/5/11/chartex" xmlns:cx6="http://schemas.microsoft.com/office/drawing/2016/5/12/chartex" xmlns:cx7="http://schemas.microsoft.com/office/drawing/2016/5/13/chartex" xmlns:cx8="http://schemas.microsoft.com/office/drawing/2016/5/14/chartex" xmlns:mc="http://schemas.openxmlformats.org/markup-compatibility/2006" xmlns:aink="http://schemas.microsoft.com/office/drawing/2016/ink" xmlns:am3d="http://schemas.microsoft.com/office/drawing/2017/model3d" xmlns:o="urn:schemas-microsoft-com:office:office" xmlns:r="http://schemas.openxmlformats.org/officeDocument/2006/relationships" xmlns:m="http://schemas.openxmlformats.org/officeDocument/2006/math" xmlns:v="urn:schemas-microsoft-com:vml" xmlns:wp14="http://schemas.microsoft.com/office/word/2010/wordprocessingDrawing" xmlns:wp="http://schemas.openxmlformats.org/drawingml/2006/wordprocessingDrawing" xmlns:w10="urn:schemas-microsoft-com:office:word" xmlns:w="http://schemas.openxmlformats.org/wordprocessingml/2006/main" xmlns:w14="http://schemas.microsoft.com/office/word/2010/wordml" xmlns:w15="http://schemas.microsoft.com/office/word/2012/wordml" xmlns:w16cex="http://schemas.microsoft.com/office/word/2018/wordml/cex" xmlns:w16cid="http://schemas.microsoft.com/office/word/2016/wordml/cid" xmlns:w16="http://schemas.microsoft.com/office/word/2018/wordml" xmlns:w16sdtdh="http://schemas.microsoft.com/office/word/2020/wordml/sdtdatahash" xmlns:w16se="http://schemas.microsoft.com/office/word/2015/wordml/symex" xmlns:wpg="http://schemas.microsoft.com/office/word/2010/wordprocessingGroup" xmlns:wpi="http://schemas.microsoft.com/office/word/2010/wordprocessingInk" xmlns:wne="http://schemas.microsoft.com/office/word/2006/wordml" xmlns:wps="http://schemas.microsoft.com/office/word/2010/wordprocessingShape" mc:Ignorable="w14 w15 w16se w16cid w16 w16cex w16sdtdh wp14">
+<w:document xmlns:wpc="http://schemas.microsoft.com/office/word/2010/wordprocessingCanvas" xmlns:cx="http://schemas.microsoft.com/office/drawing/2014/chartex" xmlns:cx1="http://schemas.microsoft.com/office/drawing/2015/9/8/chartex" xmlns:cx2="http://schemas.microsoft.com/office/drawing/2015/10/21/chartex" xmlns:cx3="http://schemas.microsoft.com/office/drawing/2016/5/9/chartex" xmlns:cx4="http://schemas.microsoft.com/office/drawing/2016/5/10/chartex" xmlns:cx5="http://schemas.microsoft.com/office/drawing/2016/5/11/chartex" xmlns:cx6="http://schemas.microsoft.com/office/drawing/2016/5/12/chartex" xmlns:cx7="http://schemas.microsoft.com/office/drawing/2016/5/13/chartex" xmlns:cx8="http://schemas.microsoft.com/office/drawing/2016/5/14/chartex" xmlns:mc="http://schemas.openxmlformats.org/markup-compatibility/2006" xmlns:aink="http://schemas.microsoft.com/office/drawing/2016/ink" xmlns:am3d="http://schemas.microsoft.com/office/drawing/2017/model3d" xmlns:o="urn:schemas-microsoft-com:office:office" xmlns:oel="http://schemas.microsoft.com/office/2019/extlst" xmlns:r="http://schemas.openxmlformats.org/officeDocument/2006/relationships" xmlns:m="http://schemas.openxmlformats.org/officeDocument/2006/math" xmlns:v="urn:schemas-microsoft-com:vml" xmlns:wp14="http://schemas.microsoft.com/office/word/2010/wordprocessingDrawing" xmlns:wp="http://schemas.openxmlformats.org/drawingml/2006/wordprocessingDrawing" xmlns:w10="urn:schemas-microsoft-com:office:word" xmlns:w="http://schemas.openxmlformats.org/wordprocessingml/2006/main" xmlns:w14="http://schemas.microsoft.com/office/word/2010/wordml" xmlns:w15="http://schemas.microsoft.com/office/word/2012/wordml" xmlns:w16cex="http://schemas.microsoft.com/office/word/2018/wordml/cex" xmlns:w16cid="http://schemas.microsoft.com/office/word/2016/wordml/cid" xmlns:w16="http://schemas.microsoft.com/office/word/2018/wordml" xmlns:w16sdtdh="http://schemas.microsoft.com/office/word/2020/wordml/sdtdatahash" xmlns:w16se="http://schemas.microsoft.com/office/word/2015/wordml/symex" xmlns:wpg="http://schemas.microsoft.com/office/word/2010/wordprocessingGroup" xmlns:wpi="http://schemas.microsoft.com/office/word/2010/wordprocessingInk" xmlns:wne="http://schemas.microsoft.com/office/word/2006/wordml" xmlns:wps="http://schemas.microsoft.com/office/word/2010/wordprocessingShape" mc:Ignorable="w14 w15 w16se w16cid w16 w16cex w16sdtdh wp14">
   <w:body>
     <w:sdt>
       <w:sdtPr>
@@ -15,7 +15,6 @@
           <w:docPartUnique/>
         </w:docPartObj>
       </w:sdtPr>
-      <w:sdtEndPr/>
       <w:sdtContent>
         <w:p>
           <w:pPr>
@@ -732,7 +731,7 @@
                   <w:spacing w:line="80" w:lineRule="atLeast"/>
                   <w:jc w:val="left"/>
                   <w:rPr>
-                    <w:rFonts w:ascii="游ゴシック" w:eastAsia="游ゴシック" w:hAnsi="游ゴシック" w:cs="ＭＳ Ｐゴシック"/>
+                    <w:rFonts w:ascii="Yu Gothic" w:eastAsia="Yu Gothic" w:hAnsi="Yu Gothic" w:cs="ＭＳ Ｐゴシック"/>
                     <w:color w:val="000000"/>
                     <w:kern w:val="0"/>
                     <w:sz w:val="18"/>
@@ -740,7 +739,7 @@
                 </w:pPr>
                 <w:r>
                   <w:rPr>
-                    <w:rFonts w:ascii="游ゴシック" w:eastAsia="游ゴシック" w:hAnsi="游ゴシック" w:cs="ＭＳ Ｐゴシック" w:hint="eastAsia"/>
+                    <w:rFonts w:ascii="Yu Gothic" w:eastAsia="Yu Gothic" w:hAnsi="Yu Gothic" w:cs="ＭＳ Ｐゴシック" w:hint="eastAsia"/>
                     <w:color w:val="000000"/>
                     <w:kern w:val="0"/>
                     <w:sz w:val="18"/>
@@ -838,7 +837,7 @@
                   <w:spacing w:line="80" w:lineRule="atLeast"/>
                   <w:jc w:val="left"/>
                   <w:rPr>
-                    <w:rFonts w:ascii="游ゴシック" w:eastAsia="游ゴシック" w:hAnsi="游ゴシック" w:cs="ＭＳ Ｐゴシック"/>
+                    <w:rFonts w:ascii="Yu Gothic" w:eastAsia="Yu Gothic" w:hAnsi="Yu Gothic" w:cs="ＭＳ Ｐゴシック"/>
                     <w:color w:val="000000"/>
                     <w:kern w:val="0"/>
                     <w:sz w:val="18"/>
@@ -846,7 +845,7 @@
                 </w:pPr>
                 <w:r>
                   <w:rPr>
-                    <w:rFonts w:ascii="游ゴシック" w:eastAsia="游ゴシック" w:hAnsi="游ゴシック" w:cs="ＭＳ Ｐゴシック" w:hint="eastAsia"/>
+                    <w:rFonts w:ascii="Yu Gothic" w:eastAsia="Yu Gothic" w:hAnsi="Yu Gothic" w:cs="ＭＳ Ｐゴシック" w:hint="eastAsia"/>
                     <w:color w:val="000000"/>
                     <w:kern w:val="0"/>
                     <w:sz w:val="18"/>
@@ -871,7 +870,7 @@
                   <w:widowControl/>
                   <w:snapToGrid w:val="0"/>
                   <w:spacing w:line="80" w:lineRule="atLeast"/>
-                  <w:ind w:firstLineChars="100" w:firstLine="181"/>
+                  <w:ind w:firstLineChars="100" w:firstLine="184"/>
                   <w:jc w:val="center"/>
                   <w:rPr>
                     <w:rFonts w:ascii="ＭＳ ゴシック" w:eastAsia="ＭＳ ゴシック" w:hAnsi="ＭＳ ゴシック" w:cs="ＭＳ Ｐゴシック"/>
@@ -934,7 +933,7 @@
                   <w:spacing w:line="80" w:lineRule="atLeast"/>
                   <w:jc w:val="left"/>
                   <w:rPr>
-                    <w:rFonts w:ascii="游ゴシック" w:eastAsia="游ゴシック" w:hAnsi="游ゴシック" w:cs="ＭＳ Ｐゴシック"/>
+                    <w:rFonts w:ascii="Yu Gothic" w:eastAsia="Yu Gothic" w:hAnsi="Yu Gothic" w:cs="ＭＳ Ｐゴシック"/>
                     <w:color w:val="000000"/>
                     <w:kern w:val="0"/>
                     <w:sz w:val="18"/>
@@ -942,7 +941,7 @@
                 </w:pPr>
                 <w:r>
                   <w:rPr>
-                    <w:rFonts w:ascii="游ゴシック" w:eastAsia="游ゴシック" w:hAnsi="游ゴシック" w:cs="ＭＳ Ｐゴシック" w:hint="eastAsia"/>
+                    <w:rFonts w:ascii="Yu Gothic" w:eastAsia="Yu Gothic" w:hAnsi="Yu Gothic" w:cs="ＭＳ Ｐゴシック" w:hint="eastAsia"/>
                     <w:color w:val="000000"/>
                     <w:kern w:val="0"/>
                     <w:sz w:val="18"/>
@@ -967,7 +966,7 @@
                   <w:widowControl/>
                   <w:snapToGrid w:val="0"/>
                   <w:spacing w:line="80" w:lineRule="atLeast"/>
-                  <w:ind w:firstLineChars="100" w:firstLine="181"/>
+                  <w:ind w:firstLineChars="100" w:firstLine="184"/>
                   <w:jc w:val="center"/>
                   <w:rPr>
                     <w:rFonts w:ascii="ＭＳ ゴシック" w:eastAsia="ＭＳ ゴシック" w:hAnsi="ＭＳ ゴシック" w:cs="ＭＳ Ｐゴシック"/>
@@ -1030,7 +1029,7 @@
                   <w:spacing w:line="80" w:lineRule="atLeast"/>
                   <w:jc w:val="left"/>
                   <w:rPr>
-                    <w:rFonts w:ascii="游ゴシック" w:eastAsia="游ゴシック" w:hAnsi="游ゴシック" w:cs="ＭＳ Ｐゴシック"/>
+                    <w:rFonts w:ascii="Yu Gothic" w:eastAsia="Yu Gothic" w:hAnsi="Yu Gothic" w:cs="ＭＳ Ｐゴシック"/>
                     <w:color w:val="000000"/>
                     <w:kern w:val="0"/>
                     <w:sz w:val="18"/>
@@ -1038,7 +1037,7 @@
                 </w:pPr>
                 <w:r>
                   <w:rPr>
-                    <w:rFonts w:ascii="游ゴシック" w:eastAsia="游ゴシック" w:hAnsi="游ゴシック" w:cs="ＭＳ Ｐゴシック" w:hint="eastAsia"/>
+                    <w:rFonts w:ascii="Yu Gothic" w:eastAsia="Yu Gothic" w:hAnsi="Yu Gothic" w:cs="ＭＳ Ｐゴシック" w:hint="eastAsia"/>
                     <w:color w:val="000000"/>
                     <w:kern w:val="0"/>
                     <w:sz w:val="18"/>
@@ -1063,7 +1062,7 @@
                   <w:widowControl/>
                   <w:snapToGrid w:val="0"/>
                   <w:spacing w:line="80" w:lineRule="atLeast"/>
-                  <w:ind w:firstLineChars="100" w:firstLine="181"/>
+                  <w:ind w:firstLineChars="100" w:firstLine="184"/>
                   <w:jc w:val="center"/>
                   <w:rPr>
                     <w:rFonts w:ascii="ＭＳ ゴシック" w:eastAsia="ＭＳ ゴシック" w:hAnsi="ＭＳ ゴシック" w:cs="ＭＳ Ｐゴシック"/>
@@ -1126,7 +1125,7 @@
                   <w:spacing w:line="80" w:lineRule="atLeast"/>
                   <w:jc w:val="left"/>
                   <w:rPr>
-                    <w:rFonts w:ascii="游ゴシック" w:eastAsia="游ゴシック" w:hAnsi="游ゴシック" w:cs="ＭＳ Ｐゴシック"/>
+                    <w:rFonts w:ascii="Yu Gothic" w:eastAsia="Yu Gothic" w:hAnsi="Yu Gothic" w:cs="ＭＳ Ｐゴシック"/>
                     <w:color w:val="000000"/>
                     <w:kern w:val="0"/>
                     <w:sz w:val="18"/>
@@ -1134,7 +1133,7 @@
                 </w:pPr>
                 <w:r>
                   <w:rPr>
-                    <w:rFonts w:ascii="游ゴシック" w:eastAsia="游ゴシック" w:hAnsi="游ゴシック" w:cs="ＭＳ Ｐゴシック" w:hint="eastAsia"/>
+                    <w:rFonts w:ascii="Yu Gothic" w:eastAsia="Yu Gothic" w:hAnsi="Yu Gothic" w:cs="ＭＳ Ｐゴシック" w:hint="eastAsia"/>
                     <w:color w:val="000000"/>
                     <w:kern w:val="0"/>
                     <w:sz w:val="18"/>
@@ -1159,7 +1158,7 @@
                   <w:widowControl/>
                   <w:snapToGrid w:val="0"/>
                   <w:spacing w:line="80" w:lineRule="atLeast"/>
-                  <w:ind w:firstLineChars="100" w:firstLine="181"/>
+                  <w:ind w:firstLineChars="100" w:firstLine="184"/>
                   <w:jc w:val="center"/>
                   <w:rPr>
                     <w:rFonts w:ascii="ＭＳ ゴシック" w:eastAsia="ＭＳ ゴシック" w:hAnsi="ＭＳ ゴシック" w:cs="ＭＳ Ｐゴシック"/>
@@ -1222,7 +1221,7 @@
                   <w:spacing w:line="80" w:lineRule="atLeast"/>
                   <w:jc w:val="left"/>
                   <w:rPr>
-                    <w:rFonts w:ascii="游ゴシック" w:eastAsia="游ゴシック" w:hAnsi="游ゴシック" w:cs="ＭＳ Ｐゴシック"/>
+                    <w:rFonts w:ascii="Yu Gothic" w:eastAsia="Yu Gothic" w:hAnsi="Yu Gothic" w:cs="ＭＳ Ｐゴシック"/>
                     <w:color w:val="000000"/>
                     <w:kern w:val="0"/>
                     <w:sz w:val="18"/>
@@ -1230,7 +1229,7 @@
                 </w:pPr>
                 <w:r>
                   <w:rPr>
-                    <w:rFonts w:ascii="游ゴシック" w:eastAsia="游ゴシック" w:hAnsi="游ゴシック" w:cs="ＭＳ Ｐゴシック" w:hint="eastAsia"/>
+                    <w:rFonts w:ascii="Yu Gothic" w:eastAsia="Yu Gothic" w:hAnsi="Yu Gothic" w:cs="ＭＳ Ｐゴシック" w:hint="eastAsia"/>
                     <w:color w:val="000000"/>
                     <w:kern w:val="0"/>
                     <w:sz w:val="18"/>
@@ -1255,7 +1254,7 @@
                   <w:widowControl/>
                   <w:snapToGrid w:val="0"/>
                   <w:spacing w:line="80" w:lineRule="atLeast"/>
-                  <w:ind w:firstLineChars="100" w:firstLine="181"/>
+                  <w:ind w:firstLineChars="100" w:firstLine="184"/>
                   <w:jc w:val="center"/>
                   <w:rPr>
                     <w:rFonts w:ascii="ＭＳ ゴシック" w:eastAsia="ＭＳ ゴシック" w:hAnsi="ＭＳ ゴシック" w:cs="ＭＳ Ｐゴシック"/>
@@ -1318,7 +1317,7 @@
                   <w:spacing w:line="80" w:lineRule="atLeast"/>
                   <w:jc w:val="left"/>
                   <w:rPr>
-                    <w:rFonts w:ascii="游ゴシック" w:eastAsia="游ゴシック" w:hAnsi="游ゴシック" w:cs="ＭＳ Ｐゴシック"/>
+                    <w:rFonts w:ascii="Yu Gothic" w:eastAsia="Yu Gothic" w:hAnsi="Yu Gothic" w:cs="ＭＳ Ｐゴシック"/>
                     <w:color w:val="000000"/>
                     <w:kern w:val="0"/>
                     <w:sz w:val="18"/>
@@ -1326,7 +1325,7 @@
                 </w:pPr>
                 <w:r>
                   <w:rPr>
-                    <w:rFonts w:ascii="游ゴシック" w:eastAsia="游ゴシック" w:hAnsi="游ゴシック" w:cs="ＭＳ Ｐゴシック" w:hint="eastAsia"/>
+                    <w:rFonts w:ascii="Yu Gothic" w:eastAsia="Yu Gothic" w:hAnsi="Yu Gothic" w:cs="ＭＳ Ｐゴシック" w:hint="eastAsia"/>
                     <w:color w:val="000000"/>
                     <w:kern w:val="0"/>
                     <w:sz w:val="18"/>
@@ -1351,7 +1350,7 @@
                   <w:widowControl/>
                   <w:snapToGrid w:val="0"/>
                   <w:spacing w:line="80" w:lineRule="atLeast"/>
-                  <w:ind w:firstLineChars="100" w:firstLine="181"/>
+                  <w:ind w:firstLineChars="100" w:firstLine="184"/>
                   <w:jc w:val="center"/>
                   <w:rPr>
                     <w:rFonts w:ascii="ＭＳ ゴシック" w:eastAsia="ＭＳ ゴシック" w:hAnsi="ＭＳ ゴシック" w:cs="ＭＳ Ｐゴシック"/>
@@ -1414,7 +1413,7 @@
                   <w:spacing w:line="80" w:lineRule="atLeast"/>
                   <w:jc w:val="left"/>
                   <w:rPr>
-                    <w:rFonts w:ascii="游ゴシック" w:eastAsia="游ゴシック" w:hAnsi="游ゴシック" w:cs="ＭＳ Ｐゴシック"/>
+                    <w:rFonts w:ascii="Yu Gothic" w:eastAsia="Yu Gothic" w:hAnsi="Yu Gothic" w:cs="ＭＳ Ｐゴシック"/>
                     <w:color w:val="000000"/>
                     <w:kern w:val="0"/>
                     <w:sz w:val="18"/>
@@ -1422,7 +1421,7 @@
                 </w:pPr>
                 <w:r>
                   <w:rPr>
-                    <w:rFonts w:ascii="游ゴシック" w:eastAsia="游ゴシック" w:hAnsi="游ゴシック" w:cs="ＭＳ Ｐゴシック" w:hint="eastAsia"/>
+                    <w:rFonts w:ascii="Yu Gothic" w:eastAsia="Yu Gothic" w:hAnsi="Yu Gothic" w:cs="ＭＳ Ｐゴシック" w:hint="eastAsia"/>
                     <w:color w:val="000000"/>
                     <w:kern w:val="0"/>
                     <w:sz w:val="18"/>
@@ -1447,7 +1446,7 @@
                   <w:widowControl/>
                   <w:snapToGrid w:val="0"/>
                   <w:spacing w:line="80" w:lineRule="atLeast"/>
-                  <w:ind w:firstLineChars="100" w:firstLine="181"/>
+                  <w:ind w:firstLineChars="100" w:firstLine="184"/>
                   <w:jc w:val="center"/>
                   <w:rPr>
                     <w:rFonts w:ascii="ＭＳ ゴシック" w:eastAsia="ＭＳ ゴシック" w:hAnsi="ＭＳ ゴシック" w:cs="ＭＳ Ｐゴシック"/>
@@ -1554,7 +1553,7 @@
                   <w:spacing w:line="80" w:lineRule="atLeast"/>
                   <w:jc w:val="left"/>
                   <w:rPr>
-                    <w:rFonts w:ascii="游ゴシック" w:eastAsia="游ゴシック" w:hAnsi="游ゴシック" w:cs="ＭＳ Ｐゴシック"/>
+                    <w:rFonts w:ascii="Yu Gothic" w:eastAsia="Yu Gothic" w:hAnsi="Yu Gothic" w:cs="ＭＳ Ｐゴシック"/>
                     <w:color w:val="000000"/>
                     <w:kern w:val="0"/>
                     <w:sz w:val="18"/>
@@ -1562,7 +1561,7 @@
                 </w:pPr>
                 <w:r>
                   <w:rPr>
-                    <w:rFonts w:ascii="游ゴシック" w:eastAsia="游ゴシック" w:hAnsi="游ゴシック" w:cs="ＭＳ Ｐゴシック" w:hint="eastAsia"/>
+                    <w:rFonts w:ascii="Yu Gothic" w:eastAsia="Yu Gothic" w:hAnsi="Yu Gothic" w:cs="ＭＳ Ｐゴシック" w:hint="eastAsia"/>
                     <w:color w:val="000000"/>
                     <w:kern w:val="0"/>
                     <w:sz w:val="18"/>
@@ -1660,7 +1659,7 @@
                   <w:spacing w:line="80" w:lineRule="atLeast"/>
                   <w:jc w:val="left"/>
                   <w:rPr>
-                    <w:rFonts w:ascii="游ゴシック" w:eastAsia="游ゴシック" w:hAnsi="游ゴシック" w:cs="ＭＳ Ｐゴシック"/>
+                    <w:rFonts w:ascii="Yu Gothic" w:eastAsia="Yu Gothic" w:hAnsi="Yu Gothic" w:cs="ＭＳ Ｐゴシック"/>
                     <w:color w:val="000000"/>
                     <w:kern w:val="0"/>
                     <w:sz w:val="18"/>
@@ -1668,7 +1667,7 @@
                 </w:pPr>
                 <w:r>
                   <w:rPr>
-                    <w:rFonts w:ascii="游ゴシック" w:eastAsia="游ゴシック" w:hAnsi="游ゴシック" w:cs="ＭＳ Ｐゴシック" w:hint="eastAsia"/>
+                    <w:rFonts w:ascii="Yu Gothic" w:eastAsia="Yu Gothic" w:hAnsi="Yu Gothic" w:cs="ＭＳ Ｐゴシック" w:hint="eastAsia"/>
                     <w:color w:val="000000"/>
                     <w:kern w:val="0"/>
                     <w:sz w:val="18"/>
@@ -1693,7 +1692,7 @@
                   <w:widowControl/>
                   <w:snapToGrid w:val="0"/>
                   <w:spacing w:line="80" w:lineRule="atLeast"/>
-                  <w:ind w:firstLineChars="100" w:firstLine="181"/>
+                  <w:ind w:firstLineChars="100" w:firstLine="184"/>
                   <w:jc w:val="center"/>
                   <w:rPr>
                     <w:rFonts w:ascii="ＭＳ ゴシック" w:eastAsia="ＭＳ ゴシック" w:hAnsi="ＭＳ ゴシック" w:cs="ＭＳ Ｐゴシック"/>
@@ -1768,7 +1767,7 @@
                   <w:spacing w:line="80" w:lineRule="atLeast"/>
                   <w:jc w:val="left"/>
                   <w:rPr>
-                    <w:rFonts w:ascii="游ゴシック" w:eastAsia="游ゴシック" w:hAnsi="游ゴシック" w:cs="ＭＳ Ｐゴシック"/>
+                    <w:rFonts w:ascii="Yu Gothic" w:eastAsia="Yu Gothic" w:hAnsi="Yu Gothic" w:cs="ＭＳ Ｐゴシック"/>
                     <w:color w:val="000000"/>
                     <w:kern w:val="0"/>
                     <w:sz w:val="18"/>
@@ -1776,7 +1775,7 @@
                 </w:pPr>
                 <w:r>
                   <w:rPr>
-                    <w:rFonts w:ascii="游ゴシック" w:eastAsia="游ゴシック" w:hAnsi="游ゴシック" w:cs="ＭＳ Ｐゴシック" w:hint="eastAsia"/>
+                    <w:rFonts w:ascii="Yu Gothic" w:eastAsia="Yu Gothic" w:hAnsi="Yu Gothic" w:cs="ＭＳ Ｐゴシック" w:hint="eastAsia"/>
                     <w:color w:val="000000"/>
                     <w:kern w:val="0"/>
                     <w:sz w:val="18"/>
@@ -1801,7 +1800,7 @@
                   <w:widowControl/>
                   <w:snapToGrid w:val="0"/>
                   <w:spacing w:line="80" w:lineRule="atLeast"/>
-                  <w:ind w:firstLineChars="100" w:firstLine="181"/>
+                  <w:ind w:firstLineChars="100" w:firstLine="184"/>
                   <w:jc w:val="center"/>
                   <w:rPr>
                     <w:rFonts w:ascii="ＭＳ ゴシック" w:eastAsia="ＭＳ ゴシック" w:hAnsi="ＭＳ ゴシック" w:cs="ＭＳ Ｐゴシック"/>
@@ -1864,7 +1863,7 @@
                   <w:spacing w:line="80" w:lineRule="atLeast"/>
                   <w:jc w:val="left"/>
                   <w:rPr>
-                    <w:rFonts w:ascii="游ゴシック" w:eastAsia="游ゴシック" w:hAnsi="游ゴシック" w:cs="ＭＳ Ｐゴシック"/>
+                    <w:rFonts w:ascii="Yu Gothic" w:eastAsia="Yu Gothic" w:hAnsi="Yu Gothic" w:cs="ＭＳ Ｐゴシック"/>
                     <w:color w:val="000000"/>
                     <w:kern w:val="0"/>
                     <w:sz w:val="18"/>
@@ -1872,7 +1871,7 @@
                 </w:pPr>
                 <w:r>
                   <w:rPr>
-                    <w:rFonts w:ascii="游ゴシック" w:eastAsia="游ゴシック" w:hAnsi="游ゴシック" w:cs="ＭＳ Ｐゴシック" w:hint="eastAsia"/>
+                    <w:rFonts w:ascii="Yu Gothic" w:eastAsia="Yu Gothic" w:hAnsi="Yu Gothic" w:cs="ＭＳ Ｐゴシック" w:hint="eastAsia"/>
                     <w:color w:val="000000"/>
                     <w:kern w:val="0"/>
                     <w:sz w:val="18"/>
@@ -1897,7 +1896,7 @@
                   <w:widowControl/>
                   <w:snapToGrid w:val="0"/>
                   <w:spacing w:line="80" w:lineRule="atLeast"/>
-                  <w:ind w:firstLineChars="100" w:firstLine="181"/>
+                  <w:ind w:firstLineChars="100" w:firstLine="184"/>
                   <w:jc w:val="center"/>
                   <w:rPr>
                     <w:rFonts w:ascii="ＭＳ ゴシック" w:eastAsia="ＭＳ ゴシック" w:hAnsi="ＭＳ ゴシック" w:cs="ＭＳ Ｐゴシック"/>
@@ -1960,7 +1959,7 @@
                   <w:spacing w:line="80" w:lineRule="atLeast"/>
                   <w:jc w:val="left"/>
                   <w:rPr>
-                    <w:rFonts w:ascii="游ゴシック" w:eastAsia="游ゴシック" w:hAnsi="游ゴシック" w:cs="ＭＳ Ｐゴシック"/>
+                    <w:rFonts w:ascii="Yu Gothic" w:eastAsia="Yu Gothic" w:hAnsi="Yu Gothic" w:cs="ＭＳ Ｐゴシック"/>
                     <w:color w:val="000000"/>
                     <w:kern w:val="0"/>
                     <w:sz w:val="18"/>
@@ -1968,7 +1967,7 @@
                 </w:pPr>
                 <w:r>
                   <w:rPr>
-                    <w:rFonts w:ascii="游ゴシック" w:eastAsia="游ゴシック" w:hAnsi="游ゴシック" w:cs="ＭＳ Ｐゴシック" w:hint="eastAsia"/>
+                    <w:rFonts w:ascii="Yu Gothic" w:eastAsia="Yu Gothic" w:hAnsi="Yu Gothic" w:cs="ＭＳ Ｐゴシック" w:hint="eastAsia"/>
                     <w:color w:val="000000"/>
                     <w:kern w:val="0"/>
                     <w:sz w:val="18"/>
@@ -2066,7 +2065,7 @@
                   <w:spacing w:line="80" w:lineRule="atLeast"/>
                   <w:jc w:val="left"/>
                   <w:rPr>
-                    <w:rFonts w:ascii="游ゴシック" w:eastAsia="游ゴシック" w:hAnsi="游ゴシック" w:cs="ＭＳ Ｐゴシック"/>
+                    <w:rFonts w:ascii="Yu Gothic" w:eastAsia="Yu Gothic" w:hAnsi="Yu Gothic" w:cs="ＭＳ Ｐゴシック"/>
                     <w:color w:val="000000"/>
                     <w:kern w:val="0"/>
                     <w:sz w:val="18"/>
@@ -2074,7 +2073,7 @@
                 </w:pPr>
                 <w:r>
                   <w:rPr>
-                    <w:rFonts w:ascii="游ゴシック" w:eastAsia="游ゴシック" w:hAnsi="游ゴシック" w:cs="ＭＳ Ｐゴシック" w:hint="eastAsia"/>
+                    <w:rFonts w:ascii="Yu Gothic" w:eastAsia="Yu Gothic" w:hAnsi="Yu Gothic" w:cs="ＭＳ Ｐゴシック" w:hint="eastAsia"/>
                     <w:color w:val="000000"/>
                     <w:kern w:val="0"/>
                     <w:sz w:val="18"/>
@@ -2160,7 +2159,7 @@
                   <w:spacing w:line="80" w:lineRule="atLeast"/>
                   <w:jc w:val="left"/>
                   <w:rPr>
-                    <w:rFonts w:ascii="游ゴシック" w:eastAsia="游ゴシック" w:hAnsi="游ゴシック" w:cs="ＭＳ Ｐゴシック"/>
+                    <w:rFonts w:ascii="Yu Gothic" w:eastAsia="Yu Gothic" w:hAnsi="Yu Gothic" w:cs="ＭＳ Ｐゴシック"/>
                     <w:color w:val="000000"/>
                     <w:kern w:val="0"/>
                     <w:sz w:val="18"/>
@@ -2168,7 +2167,7 @@
                 </w:pPr>
                 <w:r>
                   <w:rPr>
-                    <w:rFonts w:ascii="游ゴシック" w:eastAsia="游ゴシック" w:hAnsi="游ゴシック" w:cs="ＭＳ Ｐゴシック" w:hint="eastAsia"/>
+                    <w:rFonts w:ascii="Yu Gothic" w:eastAsia="Yu Gothic" w:hAnsi="Yu Gothic" w:cs="ＭＳ Ｐゴシック" w:hint="eastAsia"/>
                     <w:color w:val="000000"/>
                     <w:kern w:val="0"/>
                     <w:sz w:val="18"/>
@@ -2254,7 +2253,7 @@
                   <w:spacing w:line="80" w:lineRule="atLeast"/>
                   <w:jc w:val="left"/>
                   <w:rPr>
-                    <w:rFonts w:ascii="游ゴシック" w:eastAsia="游ゴシック" w:hAnsi="游ゴシック" w:cs="ＭＳ Ｐゴシック"/>
+                    <w:rFonts w:ascii="Yu Gothic" w:eastAsia="Yu Gothic" w:hAnsi="Yu Gothic" w:cs="ＭＳ Ｐゴシック"/>
                     <w:color w:val="000000"/>
                     <w:kern w:val="0"/>
                     <w:sz w:val="18"/>
@@ -2262,7 +2261,7 @@
                 </w:pPr>
                 <w:r>
                   <w:rPr>
-                    <w:rFonts w:ascii="游ゴシック" w:eastAsia="游ゴシック" w:hAnsi="游ゴシック" w:cs="ＭＳ Ｐゴシック" w:hint="eastAsia"/>
+                    <w:rFonts w:ascii="Yu Gothic" w:eastAsia="Yu Gothic" w:hAnsi="Yu Gothic" w:cs="ＭＳ Ｐゴシック" w:hint="eastAsia"/>
                     <w:color w:val="000000"/>
                     <w:kern w:val="0"/>
                     <w:sz w:val="18"/>
@@ -2348,7 +2347,7 @@
                   <w:spacing w:line="80" w:lineRule="atLeast"/>
                   <w:jc w:val="left"/>
                   <w:rPr>
-                    <w:rFonts w:ascii="游ゴシック" w:eastAsia="游ゴシック" w:hAnsi="游ゴシック" w:cs="ＭＳ Ｐゴシック"/>
+                    <w:rFonts w:ascii="Yu Gothic" w:eastAsia="Yu Gothic" w:hAnsi="Yu Gothic" w:cs="ＭＳ Ｐゴシック"/>
                     <w:color w:val="000000"/>
                     <w:kern w:val="0"/>
                     <w:sz w:val="18"/>
@@ -2356,7 +2355,7 @@
                 </w:pPr>
                 <w:r>
                   <w:rPr>
-                    <w:rFonts w:ascii="游ゴシック" w:eastAsia="游ゴシック" w:hAnsi="游ゴシック" w:cs="ＭＳ Ｐゴシック" w:hint="eastAsia"/>
+                    <w:rFonts w:ascii="Yu Gothic" w:eastAsia="Yu Gothic" w:hAnsi="Yu Gothic" w:cs="ＭＳ Ｐゴシック" w:hint="eastAsia"/>
                     <w:color w:val="000000"/>
                     <w:kern w:val="0"/>
                     <w:sz w:val="18"/>
@@ -2463,7 +2462,6 @@
           <w:docPartUnique/>
         </w:docPartObj>
       </w:sdtPr>
-      <w:sdtEndPr/>
       <w:sdtContent>
         <w:p>
           <w:pPr>
@@ -2479,11 +2477,19 @@
         <w:p>
           <w:pPr>
             <w:pStyle w:val="11"/>
+            <w:tabs>
+              <w:tab w:val="left" w:pos="420"/>
+              <w:tab w:val="right" w:leader="dot" w:pos="8494"/>
+            </w:tabs>
             <w:rPr>
               <w:rFonts w:eastAsiaTheme="minorEastAsia" w:cstheme="minorBidi"/>
+              <w:b w:val="0"/>
+              <w:bCs w:val="0"/>
+              <w:caps w:val="0"/>
               <w:noProof/>
-              <w:sz w:val="21"/>
-              <w:szCs w:val="22"/>
+              <w:sz w:val="22"/>
+              <w:szCs w:val="24"/>
+              <w14:ligatures w14:val="standardContextual"/>
             </w:rPr>
           </w:pPr>
           <w:r>
@@ -2501,7 +2507,7 @@
           <w:r>
             <w:fldChar w:fldCharType="separate"/>
           </w:r>
-          <w:hyperlink w:anchor="_Toc35358708" w:history="1">
+          <w:hyperlink w:anchor="_Toc194664599" w:history="1">
             <w:r>
               <w:rPr>
                 <w:rStyle w:val="af0"/>
@@ -2512,9 +2518,13 @@
             <w:r>
               <w:rPr>
                 <w:rFonts w:eastAsiaTheme="minorEastAsia" w:cstheme="minorBidi"/>
-                <w:noProof/>
-                <w:sz w:val="21"/>
-                <w:szCs w:val="22"/>
+                <w:b w:val="0"/>
+                <w:bCs w:val="0"/>
+                <w:caps w:val="0"/>
+                <w:noProof/>
+                <w:sz w:val="22"/>
+                <w:szCs w:val="24"/>
+                <w14:ligatures w14:val="standardContextual"/>
               </w:rPr>
               <w:tab/>
             </w:r>
@@ -2551,7 +2561,7 @@
                 <w:noProof/>
                 <w:webHidden/>
               </w:rPr>
-              <w:instrText xml:space="preserve"> PAGEREF _Toc35358708 \h </w:instrText>
+              <w:instrText xml:space="preserve"> PAGEREF _Toc194664599 \h </w:instrText>
             </w:r>
             <w:r>
               <w:rPr>
@@ -2593,11 +2603,12 @@
               <w:rFonts w:eastAsiaTheme="minorEastAsia" w:cstheme="minorBidi"/>
               <w:smallCaps w:val="0"/>
               <w:noProof/>
-              <w:sz w:val="21"/>
-              <w:szCs w:val="22"/>
+              <w:sz w:val="22"/>
+              <w:szCs w:val="24"/>
+              <w14:ligatures w14:val="standardContextual"/>
             </w:rPr>
           </w:pPr>
-          <w:hyperlink w:anchor="_Toc35358709" w:history="1">
+          <w:hyperlink w:anchor="_Toc194664600" w:history="1">
             <w:r>
               <w:rPr>
                 <w:rStyle w:val="af0"/>
@@ -2610,8 +2621,9 @@
                 <w:rFonts w:eastAsiaTheme="minorEastAsia" w:cstheme="minorBidi"/>
                 <w:smallCaps w:val="0"/>
                 <w:noProof/>
-                <w:sz w:val="21"/>
-                <w:szCs w:val="22"/>
+                <w:sz w:val="22"/>
+                <w:szCs w:val="24"/>
+                <w14:ligatures w14:val="standardContextual"/>
               </w:rPr>
               <w:tab/>
             </w:r>
@@ -2641,7 +2653,7 @@
                 <w:noProof/>
                 <w:webHidden/>
               </w:rPr>
-              <w:instrText xml:space="preserve"> PAGEREF _Toc35358709 \h </w:instrText>
+              <w:instrText xml:space="preserve"> PAGEREF _Toc194664600 \h </w:instrText>
             </w:r>
             <w:r>
               <w:rPr>
@@ -2683,11 +2695,12 @@
               <w:rFonts w:eastAsiaTheme="minorEastAsia" w:cstheme="minorBidi"/>
               <w:smallCaps w:val="0"/>
               <w:noProof/>
-              <w:sz w:val="21"/>
-              <w:szCs w:val="22"/>
+              <w:sz w:val="22"/>
+              <w:szCs w:val="24"/>
+              <w14:ligatures w14:val="standardContextual"/>
             </w:rPr>
           </w:pPr>
-          <w:hyperlink w:anchor="_Toc35358710" w:history="1">
+          <w:hyperlink w:anchor="_Toc194664601" w:history="1">
             <w:r>
               <w:rPr>
                 <w:rStyle w:val="af0"/>
@@ -2700,8 +2713,9 @@
                 <w:rFonts w:eastAsiaTheme="minorEastAsia" w:cstheme="minorBidi"/>
                 <w:smallCaps w:val="0"/>
                 <w:noProof/>
-                <w:sz w:val="21"/>
-                <w:szCs w:val="22"/>
+                <w:sz w:val="22"/>
+                <w:szCs w:val="24"/>
+                <w14:ligatures w14:val="standardContextual"/>
               </w:rPr>
               <w:tab/>
             </w:r>
@@ -2731,7 +2745,7 @@
                 <w:noProof/>
                 <w:webHidden/>
               </w:rPr>
-              <w:instrText xml:space="preserve"> PAGEREF _Toc35358710 \h </w:instrText>
+              <w:instrText xml:space="preserve"> PAGEREF _Toc194664601 \h </w:instrText>
             </w:r>
             <w:r>
               <w:rPr>
@@ -2773,11 +2787,12 @@
               <w:rFonts w:eastAsiaTheme="minorEastAsia" w:cstheme="minorBidi"/>
               <w:iCs w:val="0"/>
               <w:noProof/>
-              <w:sz w:val="21"/>
-              <w:szCs w:val="22"/>
+              <w:sz w:val="22"/>
+              <w:szCs w:val="24"/>
+              <w14:ligatures w14:val="standardContextual"/>
             </w:rPr>
           </w:pPr>
-          <w:hyperlink w:anchor="_Toc35358711" w:history="1">
+          <w:hyperlink w:anchor="_Toc194664602" w:history="1">
             <w:r>
               <w:rPr>
                 <w:rStyle w:val="af0"/>
@@ -2790,8 +2805,9 @@
                 <w:rFonts w:eastAsiaTheme="minorEastAsia" w:cstheme="minorBidi"/>
                 <w:iCs w:val="0"/>
                 <w:noProof/>
-                <w:sz w:val="21"/>
-                <w:szCs w:val="22"/>
+                <w:sz w:val="22"/>
+                <w:szCs w:val="24"/>
+                <w14:ligatures w14:val="standardContextual"/>
               </w:rPr>
               <w:tab/>
             </w:r>
@@ -2821,7 +2837,7 @@
                 <w:noProof/>
                 <w:webHidden/>
               </w:rPr>
-              <w:instrText xml:space="preserve"> PAGEREF _Toc35358711 \h </w:instrText>
+              <w:instrText xml:space="preserve"> PAGEREF _Toc194664602 \h </w:instrText>
             </w:r>
             <w:r>
               <w:rPr>
@@ -2863,11 +2879,12 @@
               <w:rFonts w:eastAsiaTheme="minorEastAsia" w:cstheme="minorBidi"/>
               <w:iCs w:val="0"/>
               <w:noProof/>
-              <w:sz w:val="21"/>
-              <w:szCs w:val="22"/>
+              <w:sz w:val="22"/>
+              <w:szCs w:val="24"/>
+              <w14:ligatures w14:val="standardContextual"/>
             </w:rPr>
           </w:pPr>
-          <w:hyperlink w:anchor="_Toc35358712" w:history="1">
+          <w:hyperlink w:anchor="_Toc194664603" w:history="1">
             <w:r>
               <w:rPr>
                 <w:rStyle w:val="af0"/>
@@ -2880,8 +2897,9 @@
                 <w:rFonts w:eastAsiaTheme="minorEastAsia" w:cstheme="minorBidi"/>
                 <w:iCs w:val="0"/>
                 <w:noProof/>
-                <w:sz w:val="21"/>
-                <w:szCs w:val="22"/>
+                <w:sz w:val="22"/>
+                <w:szCs w:val="24"/>
+                <w14:ligatures w14:val="standardContextual"/>
               </w:rPr>
               <w:tab/>
             </w:r>
@@ -2911,7 +2929,7 @@
                 <w:noProof/>
                 <w:webHidden/>
               </w:rPr>
-              <w:instrText xml:space="preserve"> PAGEREF _Toc35358712 \h </w:instrText>
+              <w:instrText xml:space="preserve"> PAGEREF _Toc194664603 \h </w:instrText>
             </w:r>
             <w:r>
               <w:rPr>
@@ -2953,11 +2971,12 @@
               <w:rFonts w:eastAsiaTheme="minorEastAsia" w:cstheme="minorBidi"/>
               <w:iCs w:val="0"/>
               <w:noProof/>
-              <w:sz w:val="21"/>
-              <w:szCs w:val="22"/>
+              <w:sz w:val="22"/>
+              <w:szCs w:val="24"/>
+              <w14:ligatures w14:val="standardContextual"/>
             </w:rPr>
           </w:pPr>
-          <w:hyperlink w:anchor="_Toc35358713" w:history="1">
+          <w:hyperlink w:anchor="_Toc194664604" w:history="1">
             <w:r>
               <w:rPr>
                 <w:rStyle w:val="af0"/>
@@ -2970,8 +2989,9 @@
                 <w:rFonts w:eastAsiaTheme="minorEastAsia" w:cstheme="minorBidi"/>
                 <w:iCs w:val="0"/>
                 <w:noProof/>
-                <w:sz w:val="21"/>
-                <w:szCs w:val="22"/>
+                <w:sz w:val="22"/>
+                <w:szCs w:val="24"/>
+                <w14:ligatures w14:val="standardContextual"/>
               </w:rPr>
               <w:tab/>
             </w:r>
@@ -3029,7 +3049,7 @@
                 <w:noProof/>
                 <w:webHidden/>
               </w:rPr>
-              <w:instrText xml:space="preserve"> PAGEREF _Toc35358713 \h </w:instrText>
+              <w:instrText xml:space="preserve"> PAGEREF _Toc194664604 \h </w:instrText>
             </w:r>
             <w:r>
               <w:rPr>
@@ -3071,11 +3091,12 @@
               <w:rFonts w:eastAsiaTheme="minorEastAsia" w:cstheme="minorBidi"/>
               <w:smallCaps w:val="0"/>
               <w:noProof/>
-              <w:sz w:val="21"/>
-              <w:szCs w:val="22"/>
+              <w:sz w:val="22"/>
+              <w:szCs w:val="24"/>
+              <w14:ligatures w14:val="standardContextual"/>
             </w:rPr>
           </w:pPr>
-          <w:hyperlink w:anchor="_Toc35358714" w:history="1">
+          <w:hyperlink w:anchor="_Toc194664605" w:history="1">
             <w:r>
               <w:rPr>
                 <w:rStyle w:val="af0"/>
@@ -3088,8 +3109,9 @@
                 <w:rFonts w:eastAsiaTheme="minorEastAsia" w:cstheme="minorBidi"/>
                 <w:smallCaps w:val="0"/>
                 <w:noProof/>
-                <w:sz w:val="21"/>
-                <w:szCs w:val="22"/>
+                <w:sz w:val="22"/>
+                <w:szCs w:val="24"/>
+                <w14:ligatures w14:val="standardContextual"/>
               </w:rPr>
               <w:tab/>
             </w:r>
@@ -3119,7 +3141,7 @@
                 <w:noProof/>
                 <w:webHidden/>
               </w:rPr>
-              <w:instrText xml:space="preserve"> PAGEREF _Toc35358714 \h </w:instrText>
+              <w:instrText xml:space="preserve"> PAGEREF _Toc194664605 \h </w:instrText>
             </w:r>
             <w:r>
               <w:rPr>
@@ -3161,11 +3183,12 @@
               <w:rFonts w:eastAsiaTheme="minorEastAsia" w:cstheme="minorBidi"/>
               <w:smallCaps w:val="0"/>
               <w:noProof/>
-              <w:sz w:val="21"/>
-              <w:szCs w:val="22"/>
+              <w:sz w:val="22"/>
+              <w:szCs w:val="24"/>
+              <w14:ligatures w14:val="standardContextual"/>
             </w:rPr>
           </w:pPr>
-          <w:hyperlink w:anchor="_Toc35358715" w:history="1">
+          <w:hyperlink w:anchor="_Toc194664606" w:history="1">
             <w:r>
               <w:rPr>
                 <w:rStyle w:val="af0"/>
@@ -3178,8 +3201,9 @@
                 <w:rFonts w:eastAsiaTheme="minorEastAsia" w:cstheme="minorBidi"/>
                 <w:smallCaps w:val="0"/>
                 <w:noProof/>
-                <w:sz w:val="21"/>
-                <w:szCs w:val="22"/>
+                <w:sz w:val="22"/>
+                <w:szCs w:val="24"/>
+                <w14:ligatures w14:val="standardContextual"/>
               </w:rPr>
               <w:tab/>
             </w:r>
@@ -3209,7 +3233,7 @@
                 <w:noProof/>
                 <w:webHidden/>
               </w:rPr>
-              <w:instrText xml:space="preserve"> PAGEREF _Toc35358715 \h </w:instrText>
+              <w:instrText xml:space="preserve"> PAGEREF _Toc194664606 \h </w:instrText>
             </w:r>
             <w:r>
               <w:rPr>
@@ -3243,14 +3267,22 @@
         <w:p>
           <w:pPr>
             <w:pStyle w:val="11"/>
+            <w:tabs>
+              <w:tab w:val="left" w:pos="420"/>
+              <w:tab w:val="right" w:leader="dot" w:pos="8494"/>
+            </w:tabs>
             <w:rPr>
               <w:rFonts w:eastAsiaTheme="minorEastAsia" w:cstheme="minorBidi"/>
+              <w:b w:val="0"/>
+              <w:bCs w:val="0"/>
+              <w:caps w:val="0"/>
               <w:noProof/>
-              <w:sz w:val="21"/>
-              <w:szCs w:val="22"/>
+              <w:sz w:val="22"/>
+              <w:szCs w:val="24"/>
+              <w14:ligatures w14:val="standardContextual"/>
             </w:rPr>
           </w:pPr>
-          <w:hyperlink w:anchor="_Toc35358716" w:history="1">
+          <w:hyperlink w:anchor="_Toc194664607" w:history="1">
             <w:r>
               <w:rPr>
                 <w:rStyle w:val="af0"/>
@@ -3261,9 +3293,13 @@
             <w:r>
               <w:rPr>
                 <w:rFonts w:eastAsiaTheme="minorEastAsia" w:cstheme="minorBidi"/>
-                <w:noProof/>
-                <w:sz w:val="21"/>
-                <w:szCs w:val="22"/>
+                <w:b w:val="0"/>
+                <w:bCs w:val="0"/>
+                <w:caps w:val="0"/>
+                <w:noProof/>
+                <w:sz w:val="22"/>
+                <w:szCs w:val="24"/>
+                <w14:ligatures w14:val="standardContextual"/>
               </w:rPr>
               <w:tab/>
             </w:r>
@@ -3300,7 +3336,7 @@
                 <w:noProof/>
                 <w:webHidden/>
               </w:rPr>
-              <w:instrText xml:space="preserve"> PAGEREF _Toc35358716 \h </w:instrText>
+              <w:instrText xml:space="preserve"> PAGEREF _Toc194664607 \h </w:instrText>
             </w:r>
             <w:r>
               <w:rPr>
@@ -3342,11 +3378,12 @@
               <w:rFonts w:eastAsiaTheme="minorEastAsia" w:cstheme="minorBidi"/>
               <w:smallCaps w:val="0"/>
               <w:noProof/>
-              <w:sz w:val="21"/>
-              <w:szCs w:val="22"/>
+              <w:sz w:val="22"/>
+              <w:szCs w:val="24"/>
+              <w14:ligatures w14:val="standardContextual"/>
             </w:rPr>
           </w:pPr>
-          <w:hyperlink w:anchor="_Toc35358717" w:history="1">
+          <w:hyperlink w:anchor="_Toc194664608" w:history="1">
             <w:r>
               <w:rPr>
                 <w:rStyle w:val="af0"/>
@@ -3359,8 +3396,9 @@
                 <w:rFonts w:eastAsiaTheme="minorEastAsia" w:cstheme="minorBidi"/>
                 <w:smallCaps w:val="0"/>
                 <w:noProof/>
-                <w:sz w:val="21"/>
-                <w:szCs w:val="22"/>
+                <w:sz w:val="22"/>
+                <w:szCs w:val="24"/>
+                <w14:ligatures w14:val="standardContextual"/>
               </w:rPr>
               <w:tab/>
             </w:r>
@@ -3404,7 +3442,7 @@
                 <w:noProof/>
                 <w:webHidden/>
               </w:rPr>
-              <w:instrText xml:space="preserve"> PAGEREF _Toc35358717 \h </w:instrText>
+              <w:instrText xml:space="preserve"> PAGEREF _Toc194664608 \h </w:instrText>
             </w:r>
             <w:r>
               <w:rPr>
@@ -3446,11 +3484,12 @@
               <w:rFonts w:eastAsiaTheme="minorEastAsia" w:cstheme="minorBidi"/>
               <w:smallCaps w:val="0"/>
               <w:noProof/>
-              <w:sz w:val="21"/>
-              <w:szCs w:val="22"/>
+              <w:sz w:val="22"/>
+              <w:szCs w:val="24"/>
+              <w14:ligatures w14:val="standardContextual"/>
             </w:rPr>
           </w:pPr>
-          <w:hyperlink w:anchor="_Toc35358718" w:history="1">
+          <w:hyperlink w:anchor="_Toc194664609" w:history="1">
             <w:r>
               <w:rPr>
                 <w:rStyle w:val="af0"/>
@@ -3463,8 +3502,9 @@
                 <w:rFonts w:eastAsiaTheme="minorEastAsia" w:cstheme="minorBidi"/>
                 <w:smallCaps w:val="0"/>
                 <w:noProof/>
-                <w:sz w:val="21"/>
-                <w:szCs w:val="22"/>
+                <w:sz w:val="22"/>
+                <w:szCs w:val="24"/>
+                <w14:ligatures w14:val="standardContextual"/>
               </w:rPr>
               <w:tab/>
             </w:r>
@@ -3494,7 +3534,7 @@
                 <w:noProof/>
                 <w:webHidden/>
               </w:rPr>
-              <w:instrText xml:space="preserve"> PAGEREF _Toc35358718 \h </w:instrText>
+              <w:instrText xml:space="preserve"> PAGEREF _Toc194664609 \h </w:instrText>
             </w:r>
             <w:r>
               <w:rPr>
@@ -3536,11 +3576,12 @@
               <w:rFonts w:eastAsiaTheme="minorEastAsia" w:cstheme="minorBidi"/>
               <w:iCs w:val="0"/>
               <w:noProof/>
-              <w:sz w:val="21"/>
-              <w:szCs w:val="22"/>
+              <w:sz w:val="22"/>
+              <w:szCs w:val="24"/>
+              <w14:ligatures w14:val="standardContextual"/>
             </w:rPr>
           </w:pPr>
-          <w:hyperlink w:anchor="_Toc35358719" w:history="1">
+          <w:hyperlink w:anchor="_Toc194664610" w:history="1">
             <w:r>
               <w:rPr>
                 <w:rStyle w:val="af0"/>
@@ -3553,8 +3594,9 @@
                 <w:rFonts w:eastAsiaTheme="minorEastAsia" w:cstheme="minorBidi"/>
                 <w:iCs w:val="0"/>
                 <w:noProof/>
-                <w:sz w:val="21"/>
-                <w:szCs w:val="22"/>
+                <w:sz w:val="22"/>
+                <w:szCs w:val="24"/>
+                <w14:ligatures w14:val="standardContextual"/>
               </w:rPr>
               <w:tab/>
             </w:r>
@@ -3584,7 +3626,7 @@
                 <w:noProof/>
                 <w:webHidden/>
               </w:rPr>
-              <w:instrText xml:space="preserve"> PAGEREF _Toc35358719 \h </w:instrText>
+              <w:instrText xml:space="preserve"> PAGEREF _Toc194664610 \h </w:instrText>
             </w:r>
             <w:r>
               <w:rPr>
@@ -3626,11 +3668,12 @@
               <w:rFonts w:eastAsiaTheme="minorEastAsia" w:cstheme="minorBidi"/>
               <w:iCs w:val="0"/>
               <w:noProof/>
-              <w:sz w:val="21"/>
-              <w:szCs w:val="22"/>
+              <w:sz w:val="22"/>
+              <w:szCs w:val="24"/>
+              <w14:ligatures w14:val="standardContextual"/>
             </w:rPr>
           </w:pPr>
-          <w:hyperlink w:anchor="_Toc35358720" w:history="1">
+          <w:hyperlink w:anchor="_Toc194664611" w:history="1">
             <w:r>
               <w:rPr>
                 <w:rStyle w:val="af0"/>
@@ -3643,8 +3686,9 @@
                 <w:rFonts w:eastAsiaTheme="minorEastAsia" w:cstheme="minorBidi"/>
                 <w:iCs w:val="0"/>
                 <w:noProof/>
-                <w:sz w:val="21"/>
-                <w:szCs w:val="22"/>
+                <w:sz w:val="22"/>
+                <w:szCs w:val="24"/>
+                <w14:ligatures w14:val="standardContextual"/>
               </w:rPr>
               <w:tab/>
             </w:r>
@@ -3674,7 +3718,7 @@
                 <w:noProof/>
                 <w:webHidden/>
               </w:rPr>
-              <w:instrText xml:space="preserve"> PAGEREF _Toc35358720 \h </w:instrText>
+              <w:instrText xml:space="preserve"> PAGEREF _Toc194664611 \h </w:instrText>
             </w:r>
             <w:r>
               <w:rPr>
@@ -3716,11 +3760,12 @@
               <w:rFonts w:eastAsiaTheme="minorEastAsia" w:cstheme="minorBidi"/>
               <w:smallCaps w:val="0"/>
               <w:noProof/>
-              <w:sz w:val="21"/>
-              <w:szCs w:val="22"/>
+              <w:sz w:val="22"/>
+              <w:szCs w:val="24"/>
+              <w14:ligatures w14:val="standardContextual"/>
             </w:rPr>
           </w:pPr>
-          <w:hyperlink w:anchor="_Toc35358721" w:history="1">
+          <w:hyperlink w:anchor="_Toc194664612" w:history="1">
             <w:r>
               <w:rPr>
                 <w:rStyle w:val="af0"/>
@@ -3733,8 +3778,9 @@
                 <w:rFonts w:eastAsiaTheme="minorEastAsia" w:cstheme="minorBidi"/>
                 <w:smallCaps w:val="0"/>
                 <w:noProof/>
-                <w:sz w:val="21"/>
-                <w:szCs w:val="22"/>
+                <w:sz w:val="22"/>
+                <w:szCs w:val="24"/>
+                <w14:ligatures w14:val="standardContextual"/>
               </w:rPr>
               <w:tab/>
             </w:r>
@@ -3764,7 +3810,7 @@
                 <w:noProof/>
                 <w:webHidden/>
               </w:rPr>
-              <w:instrText xml:space="preserve"> PAGEREF _Toc35358721 \h </w:instrText>
+              <w:instrText xml:space="preserve"> PAGEREF _Toc194664612 \h </w:instrText>
             </w:r>
             <w:r>
               <w:rPr>
@@ -3806,11 +3852,12 @@
               <w:rFonts w:eastAsiaTheme="minorEastAsia" w:cstheme="minorBidi"/>
               <w:smallCaps w:val="0"/>
               <w:noProof/>
-              <w:sz w:val="21"/>
-              <w:szCs w:val="22"/>
+              <w:sz w:val="22"/>
+              <w:szCs w:val="24"/>
+              <w14:ligatures w14:val="standardContextual"/>
             </w:rPr>
           </w:pPr>
-          <w:hyperlink w:anchor="_Toc35358722" w:history="1">
+          <w:hyperlink w:anchor="_Toc194664613" w:history="1">
             <w:r>
               <w:rPr>
                 <w:rStyle w:val="af0"/>
@@ -3823,8 +3870,9 @@
                 <w:rFonts w:eastAsiaTheme="minorEastAsia" w:cstheme="minorBidi"/>
                 <w:smallCaps w:val="0"/>
                 <w:noProof/>
-                <w:sz w:val="21"/>
-                <w:szCs w:val="22"/>
+                <w:sz w:val="22"/>
+                <w:szCs w:val="24"/>
+                <w14:ligatures w14:val="standardContextual"/>
               </w:rPr>
               <w:tab/>
             </w:r>
@@ -3868,7 +3916,7 @@
                 <w:noProof/>
                 <w:webHidden/>
               </w:rPr>
-              <w:instrText xml:space="preserve"> PAGEREF _Toc35358722 \h </w:instrText>
+              <w:instrText xml:space="preserve"> PAGEREF _Toc194664613 \h </w:instrText>
             </w:r>
             <w:r>
               <w:rPr>
@@ -3910,11 +3958,12 @@
               <w:rFonts w:eastAsiaTheme="minorEastAsia" w:cstheme="minorBidi"/>
               <w:smallCaps w:val="0"/>
               <w:noProof/>
-              <w:sz w:val="21"/>
-              <w:szCs w:val="22"/>
+              <w:sz w:val="22"/>
+              <w:szCs w:val="24"/>
+              <w14:ligatures w14:val="standardContextual"/>
             </w:rPr>
           </w:pPr>
-          <w:hyperlink w:anchor="_Toc35358723" w:history="1">
+          <w:hyperlink w:anchor="_Toc194664614" w:history="1">
             <w:r>
               <w:rPr>
                 <w:rStyle w:val="af0"/>
@@ -3927,8 +3976,9 @@
                 <w:rFonts w:eastAsiaTheme="minorEastAsia" w:cstheme="minorBidi"/>
                 <w:smallCaps w:val="0"/>
                 <w:noProof/>
-                <w:sz w:val="21"/>
-                <w:szCs w:val="22"/>
+                <w:sz w:val="22"/>
+                <w:szCs w:val="24"/>
+                <w14:ligatures w14:val="standardContextual"/>
               </w:rPr>
               <w:tab/>
             </w:r>
@@ -3958,7 +4008,7 @@
                 <w:noProof/>
                 <w:webHidden/>
               </w:rPr>
-              <w:instrText xml:space="preserve"> PAGEREF _Toc35358723 \h </w:instrText>
+              <w:instrText xml:space="preserve"> PAGEREF _Toc194664614 \h </w:instrText>
             </w:r>
             <w:r>
               <w:rPr>
@@ -4000,11 +4050,12 @@
               <w:rFonts w:eastAsiaTheme="minorEastAsia" w:cstheme="minorBidi"/>
               <w:smallCaps w:val="0"/>
               <w:noProof/>
-              <w:sz w:val="21"/>
-              <w:szCs w:val="22"/>
+              <w:sz w:val="22"/>
+              <w:szCs w:val="24"/>
+              <w14:ligatures w14:val="standardContextual"/>
             </w:rPr>
           </w:pPr>
-          <w:hyperlink w:anchor="_Toc35358724" w:history="1">
+          <w:hyperlink w:anchor="_Toc194664615" w:history="1">
             <w:r>
               <w:rPr>
                 <w:rStyle w:val="af0"/>
@@ -4017,8 +4068,9 @@
                 <w:rFonts w:eastAsiaTheme="minorEastAsia" w:cstheme="minorBidi"/>
                 <w:smallCaps w:val="0"/>
                 <w:noProof/>
-                <w:sz w:val="21"/>
-                <w:szCs w:val="22"/>
+                <w:sz w:val="22"/>
+                <w:szCs w:val="24"/>
+                <w14:ligatures w14:val="standardContextual"/>
               </w:rPr>
               <w:tab/>
             </w:r>
@@ -4048,7 +4100,7 @@
                 <w:noProof/>
                 <w:webHidden/>
               </w:rPr>
-              <w:instrText xml:space="preserve"> PAGEREF _Toc35358724 \h </w:instrText>
+              <w:instrText xml:space="preserve"> PAGEREF _Toc194664615 \h </w:instrText>
             </w:r>
             <w:r>
               <w:rPr>
@@ -4090,11 +4142,12 @@
               <w:rFonts w:eastAsiaTheme="minorEastAsia" w:cstheme="minorBidi"/>
               <w:smallCaps w:val="0"/>
               <w:noProof/>
-              <w:sz w:val="21"/>
-              <w:szCs w:val="22"/>
+              <w:sz w:val="22"/>
+              <w:szCs w:val="24"/>
+              <w14:ligatures w14:val="standardContextual"/>
             </w:rPr>
           </w:pPr>
-          <w:hyperlink w:anchor="_Toc35358725" w:history="1">
+          <w:hyperlink w:anchor="_Toc194664616" w:history="1">
             <w:r>
               <w:rPr>
                 <w:rStyle w:val="af0"/>
@@ -4107,8 +4160,9 @@
                 <w:rFonts w:eastAsiaTheme="minorEastAsia" w:cstheme="minorBidi"/>
                 <w:smallCaps w:val="0"/>
                 <w:noProof/>
-                <w:sz w:val="21"/>
-                <w:szCs w:val="22"/>
+                <w:sz w:val="22"/>
+                <w:szCs w:val="24"/>
+                <w14:ligatures w14:val="standardContextual"/>
               </w:rPr>
               <w:tab/>
             </w:r>
@@ -4138,7 +4192,7 @@
                 <w:noProof/>
                 <w:webHidden/>
               </w:rPr>
-              <w:instrText xml:space="preserve"> PAGEREF _Toc35358725 \h </w:instrText>
+              <w:instrText xml:space="preserve"> PAGEREF _Toc194664616 \h </w:instrText>
             </w:r>
             <w:r>
               <w:rPr>
@@ -4180,11 +4234,12 @@
               <w:rFonts w:eastAsiaTheme="minorEastAsia" w:cstheme="minorBidi"/>
               <w:smallCaps w:val="0"/>
               <w:noProof/>
-              <w:sz w:val="21"/>
-              <w:szCs w:val="22"/>
+              <w:sz w:val="22"/>
+              <w:szCs w:val="24"/>
+              <w14:ligatures w14:val="standardContextual"/>
             </w:rPr>
           </w:pPr>
-          <w:hyperlink w:anchor="_Toc35358726" w:history="1">
+          <w:hyperlink w:anchor="_Toc194664617" w:history="1">
             <w:r>
               <w:rPr>
                 <w:rStyle w:val="af0"/>
@@ -4197,8 +4252,9 @@
                 <w:rFonts w:eastAsiaTheme="minorEastAsia" w:cstheme="minorBidi"/>
                 <w:smallCaps w:val="0"/>
                 <w:noProof/>
-                <w:sz w:val="21"/>
-                <w:szCs w:val="22"/>
+                <w:sz w:val="22"/>
+                <w:szCs w:val="24"/>
+                <w14:ligatures w14:val="standardContextual"/>
               </w:rPr>
               <w:tab/>
             </w:r>
@@ -4228,7 +4284,7 @@
                 <w:noProof/>
                 <w:webHidden/>
               </w:rPr>
-              <w:instrText xml:space="preserve"> PAGEREF _Toc35358726 \h </w:instrText>
+              <w:instrText xml:space="preserve"> PAGEREF _Toc194664617 \h </w:instrText>
             </w:r>
             <w:r>
               <w:rPr>
@@ -4262,14 +4318,22 @@
         <w:p>
           <w:pPr>
             <w:pStyle w:val="11"/>
+            <w:tabs>
+              <w:tab w:val="left" w:pos="420"/>
+              <w:tab w:val="right" w:leader="dot" w:pos="8494"/>
+            </w:tabs>
             <w:rPr>
               <w:rFonts w:eastAsiaTheme="minorEastAsia" w:cstheme="minorBidi"/>
+              <w:b w:val="0"/>
+              <w:bCs w:val="0"/>
+              <w:caps w:val="0"/>
               <w:noProof/>
-              <w:sz w:val="21"/>
-              <w:szCs w:val="22"/>
+              <w:sz w:val="22"/>
+              <w:szCs w:val="24"/>
+              <w14:ligatures w14:val="standardContextual"/>
             </w:rPr>
           </w:pPr>
-          <w:hyperlink w:anchor="_Toc35358727" w:history="1">
+          <w:hyperlink w:anchor="_Toc194664618" w:history="1">
             <w:r>
               <w:rPr>
                 <w:rStyle w:val="af0"/>
@@ -4280,9 +4344,13 @@
             <w:r>
               <w:rPr>
                 <w:rFonts w:eastAsiaTheme="minorEastAsia" w:cstheme="minorBidi"/>
-                <w:noProof/>
-                <w:sz w:val="21"/>
-                <w:szCs w:val="22"/>
+                <w:b w:val="0"/>
+                <w:bCs w:val="0"/>
+                <w:caps w:val="0"/>
+                <w:noProof/>
+                <w:sz w:val="22"/>
+                <w:szCs w:val="24"/>
+                <w14:ligatures w14:val="standardContextual"/>
               </w:rPr>
               <w:tab/>
             </w:r>
@@ -4319,7 +4387,7 @@
                 <w:noProof/>
                 <w:webHidden/>
               </w:rPr>
-              <w:instrText xml:space="preserve"> PAGEREF _Toc35358727 \h </w:instrText>
+              <w:instrText xml:space="preserve"> PAGEREF _Toc194664618 \h </w:instrText>
             </w:r>
             <w:r>
               <w:rPr>
@@ -4361,11 +4429,12 @@
               <w:rFonts w:eastAsiaTheme="minorEastAsia" w:cstheme="minorBidi"/>
               <w:smallCaps w:val="0"/>
               <w:noProof/>
-              <w:sz w:val="21"/>
-              <w:szCs w:val="22"/>
+              <w:sz w:val="22"/>
+              <w:szCs w:val="24"/>
+              <w14:ligatures w14:val="standardContextual"/>
             </w:rPr>
           </w:pPr>
-          <w:hyperlink w:anchor="_Toc35358728" w:history="1">
+          <w:hyperlink w:anchor="_Toc194664619" w:history="1">
             <w:r>
               <w:rPr>
                 <w:rStyle w:val="af0"/>
@@ -4378,8 +4447,9 @@
                 <w:rFonts w:eastAsiaTheme="minorEastAsia" w:cstheme="minorBidi"/>
                 <w:smallCaps w:val="0"/>
                 <w:noProof/>
-                <w:sz w:val="21"/>
-                <w:szCs w:val="22"/>
+                <w:sz w:val="22"/>
+                <w:szCs w:val="24"/>
+                <w14:ligatures w14:val="standardContextual"/>
               </w:rPr>
               <w:tab/>
             </w:r>
@@ -4409,7 +4479,7 @@
                 <w:noProof/>
                 <w:webHidden/>
               </w:rPr>
-              <w:instrText xml:space="preserve"> PAGEREF _Toc35358728 \h </w:instrText>
+              <w:instrText xml:space="preserve"> PAGEREF _Toc194664619 \h </w:instrText>
             </w:r>
             <w:r>
               <w:rPr>
@@ -4451,11 +4521,12 @@
               <w:rFonts w:eastAsiaTheme="minorEastAsia" w:cstheme="minorBidi"/>
               <w:smallCaps w:val="0"/>
               <w:noProof/>
-              <w:sz w:val="21"/>
-              <w:szCs w:val="22"/>
+              <w:sz w:val="22"/>
+              <w:szCs w:val="24"/>
+              <w14:ligatures w14:val="standardContextual"/>
             </w:rPr>
           </w:pPr>
-          <w:hyperlink w:anchor="_Toc35358729" w:history="1">
+          <w:hyperlink w:anchor="_Toc194664620" w:history="1">
             <w:r>
               <w:rPr>
                 <w:rStyle w:val="af0"/>
@@ -4468,8 +4539,9 @@
                 <w:rFonts w:eastAsiaTheme="minorEastAsia" w:cstheme="minorBidi"/>
                 <w:smallCaps w:val="0"/>
                 <w:noProof/>
-                <w:sz w:val="21"/>
-                <w:szCs w:val="22"/>
+                <w:sz w:val="22"/>
+                <w:szCs w:val="24"/>
+                <w14:ligatures w14:val="standardContextual"/>
               </w:rPr>
               <w:tab/>
             </w:r>
@@ -4499,7 +4571,7 @@
                 <w:noProof/>
                 <w:webHidden/>
               </w:rPr>
-              <w:instrText xml:space="preserve"> PAGEREF _Toc35358729 \h </w:instrText>
+              <w:instrText xml:space="preserve"> PAGEREF _Toc194664620 \h </w:instrText>
             </w:r>
             <w:r>
               <w:rPr>
@@ -4541,11 +4613,12 @@
               <w:rFonts w:eastAsiaTheme="minorEastAsia" w:cstheme="minorBidi"/>
               <w:smallCaps w:val="0"/>
               <w:noProof/>
-              <w:sz w:val="21"/>
-              <w:szCs w:val="22"/>
+              <w:sz w:val="22"/>
+              <w:szCs w:val="24"/>
+              <w14:ligatures w14:val="standardContextual"/>
             </w:rPr>
           </w:pPr>
-          <w:hyperlink w:anchor="_Toc35358730" w:history="1">
+          <w:hyperlink w:anchor="_Toc194664621" w:history="1">
             <w:r>
               <w:rPr>
                 <w:rStyle w:val="af0"/>
@@ -4558,8 +4631,9 @@
                 <w:rFonts w:eastAsiaTheme="minorEastAsia" w:cstheme="minorBidi"/>
                 <w:smallCaps w:val="0"/>
                 <w:noProof/>
-                <w:sz w:val="21"/>
-                <w:szCs w:val="22"/>
+                <w:sz w:val="22"/>
+                <w:szCs w:val="24"/>
+                <w14:ligatures w14:val="standardContextual"/>
               </w:rPr>
               <w:tab/>
             </w:r>
@@ -4589,7 +4663,7 @@
                 <w:noProof/>
                 <w:webHidden/>
               </w:rPr>
-              <w:instrText xml:space="preserve"> PAGEREF _Toc35358730 \h </w:instrText>
+              <w:instrText xml:space="preserve"> PAGEREF _Toc194664621 \h </w:instrText>
             </w:r>
             <w:r>
               <w:rPr>
@@ -4631,11 +4705,12 @@
               <w:rFonts w:eastAsiaTheme="minorEastAsia" w:cstheme="minorBidi"/>
               <w:smallCaps w:val="0"/>
               <w:noProof/>
-              <w:sz w:val="21"/>
-              <w:szCs w:val="22"/>
+              <w:sz w:val="22"/>
+              <w:szCs w:val="24"/>
+              <w14:ligatures w14:val="standardContextual"/>
             </w:rPr>
           </w:pPr>
-          <w:hyperlink w:anchor="_Toc35358731" w:history="1">
+          <w:hyperlink w:anchor="_Toc194664622" w:history="1">
             <w:r>
               <w:rPr>
                 <w:rStyle w:val="af0"/>
@@ -4648,8 +4723,9 @@
                 <w:rFonts w:eastAsiaTheme="minorEastAsia" w:cstheme="minorBidi"/>
                 <w:smallCaps w:val="0"/>
                 <w:noProof/>
-                <w:sz w:val="21"/>
-                <w:szCs w:val="22"/>
+                <w:sz w:val="22"/>
+                <w:szCs w:val="24"/>
+                <w14:ligatures w14:val="standardContextual"/>
               </w:rPr>
               <w:tab/>
             </w:r>
@@ -4679,7 +4755,7 @@
                 <w:noProof/>
                 <w:webHidden/>
               </w:rPr>
-              <w:instrText xml:space="preserve"> PAGEREF _Toc35358731 \h </w:instrText>
+              <w:instrText xml:space="preserve"> PAGEREF _Toc194664622 \h </w:instrText>
             </w:r>
             <w:r>
               <w:rPr>
@@ -4713,14 +4789,22 @@
         <w:p>
           <w:pPr>
             <w:pStyle w:val="11"/>
+            <w:tabs>
+              <w:tab w:val="left" w:pos="420"/>
+              <w:tab w:val="right" w:leader="dot" w:pos="8494"/>
+            </w:tabs>
             <w:rPr>
               <w:rFonts w:eastAsiaTheme="minorEastAsia" w:cstheme="minorBidi"/>
+              <w:b w:val="0"/>
+              <w:bCs w:val="0"/>
+              <w:caps w:val="0"/>
               <w:noProof/>
-              <w:sz w:val="21"/>
-              <w:szCs w:val="22"/>
+              <w:sz w:val="22"/>
+              <w:szCs w:val="24"/>
+              <w14:ligatures w14:val="standardContextual"/>
             </w:rPr>
           </w:pPr>
-          <w:hyperlink w:anchor="_Toc35358732" w:history="1">
+          <w:hyperlink w:anchor="_Toc194664623" w:history="1">
             <w:r>
               <w:rPr>
                 <w:rStyle w:val="af0"/>
@@ -4731,9 +4815,13 @@
             <w:r>
               <w:rPr>
                 <w:rFonts w:eastAsiaTheme="minorEastAsia" w:cstheme="minorBidi"/>
-                <w:noProof/>
-                <w:sz w:val="21"/>
-                <w:szCs w:val="22"/>
+                <w:b w:val="0"/>
+                <w:bCs w:val="0"/>
+                <w:caps w:val="0"/>
+                <w:noProof/>
+                <w:sz w:val="22"/>
+                <w:szCs w:val="24"/>
+                <w14:ligatures w14:val="standardContextual"/>
               </w:rPr>
               <w:tab/>
             </w:r>
@@ -4741,9 +4829,8 @@
               <w:rPr>
                 <w:rStyle w:val="af0"/>
                 <w:noProof/>
-                <w:lang w:val="ja-JP"/>
-              </w:rPr>
-              <w:t>引用文献</w:t>
+              </w:rPr>
+              <w:t>複数クライアント対応</w:t>
             </w:r>
             <w:r>
               <w:rPr>
@@ -4764,7 +4851,778 @@
                 <w:noProof/>
                 <w:webHidden/>
               </w:rPr>
-              <w:instrText xml:space="preserve"> PAGEREF _Toc35358732 \h </w:instrText>
+              <w:instrText xml:space="preserve"> PAGEREF _Toc194664623 \h </w:instrText>
+            </w:r>
+            <w:r>
+              <w:rPr>
+                <w:noProof/>
+                <w:webHidden/>
+              </w:rPr>
+            </w:r>
+            <w:r>
+              <w:rPr>
+                <w:noProof/>
+                <w:webHidden/>
+              </w:rPr>
+              <w:fldChar w:fldCharType="separate"/>
+            </w:r>
+            <w:r>
+              <w:rPr>
+                <w:noProof/>
+                <w:webHidden/>
+              </w:rPr>
+              <w:t>8</w:t>
+            </w:r>
+            <w:r>
+              <w:rPr>
+                <w:noProof/>
+                <w:webHidden/>
+              </w:rPr>
+              <w:fldChar w:fldCharType="end"/>
+            </w:r>
+          </w:hyperlink>
+        </w:p>
+        <w:p>
+          <w:pPr>
+            <w:pStyle w:val="21"/>
+            <w:tabs>
+              <w:tab w:val="left" w:pos="840"/>
+              <w:tab w:val="right" w:leader="dot" w:pos="8494"/>
+            </w:tabs>
+            <w:rPr>
+              <w:rFonts w:eastAsiaTheme="minorEastAsia" w:cstheme="minorBidi"/>
+              <w:smallCaps w:val="0"/>
+              <w:noProof/>
+              <w:sz w:val="22"/>
+              <w:szCs w:val="24"/>
+              <w14:ligatures w14:val="standardContextual"/>
+            </w:rPr>
+          </w:pPr>
+          <w:hyperlink w:anchor="_Toc194664624" w:history="1">
+            <w:r>
+              <w:rPr>
+                <w:rStyle w:val="af0"/>
+                <w:noProof/>
+              </w:rPr>
+              <w:t>4.1.</w:t>
+            </w:r>
+            <w:r>
+              <w:rPr>
+                <w:rFonts w:eastAsiaTheme="minorEastAsia" w:cstheme="minorBidi"/>
+                <w:smallCaps w:val="0"/>
+                <w:noProof/>
+                <w:sz w:val="22"/>
+                <w:szCs w:val="24"/>
+                <w14:ligatures w14:val="standardContextual"/>
+              </w:rPr>
+              <w:tab/>
+            </w:r>
+            <w:r>
+              <w:rPr>
+                <w:rStyle w:val="af0"/>
+                <w:noProof/>
+              </w:rPr>
+              <w:t>様々な実装方法</w:t>
+            </w:r>
+            <w:r>
+              <w:rPr>
+                <w:noProof/>
+                <w:webHidden/>
+              </w:rPr>
+              <w:tab/>
+            </w:r>
+            <w:r>
+              <w:rPr>
+                <w:noProof/>
+                <w:webHidden/>
+              </w:rPr>
+              <w:fldChar w:fldCharType="begin"/>
+            </w:r>
+            <w:r>
+              <w:rPr>
+                <w:noProof/>
+                <w:webHidden/>
+              </w:rPr>
+              <w:instrText xml:space="preserve"> PAGEREF _Toc194664624 \h </w:instrText>
+            </w:r>
+            <w:r>
+              <w:rPr>
+                <w:noProof/>
+                <w:webHidden/>
+              </w:rPr>
+            </w:r>
+            <w:r>
+              <w:rPr>
+                <w:noProof/>
+                <w:webHidden/>
+              </w:rPr>
+              <w:fldChar w:fldCharType="separate"/>
+            </w:r>
+            <w:r>
+              <w:rPr>
+                <w:noProof/>
+                <w:webHidden/>
+              </w:rPr>
+              <w:t>8</w:t>
+            </w:r>
+            <w:r>
+              <w:rPr>
+                <w:noProof/>
+                <w:webHidden/>
+              </w:rPr>
+              <w:fldChar w:fldCharType="end"/>
+            </w:r>
+          </w:hyperlink>
+        </w:p>
+        <w:p>
+          <w:pPr>
+            <w:pStyle w:val="31"/>
+            <w:tabs>
+              <w:tab w:val="left" w:pos="1260"/>
+              <w:tab w:val="right" w:leader="dot" w:pos="8494"/>
+            </w:tabs>
+            <w:rPr>
+              <w:rFonts w:eastAsiaTheme="minorEastAsia" w:cstheme="minorBidi"/>
+              <w:iCs w:val="0"/>
+              <w:noProof/>
+              <w:sz w:val="22"/>
+              <w:szCs w:val="24"/>
+              <w14:ligatures w14:val="standardContextual"/>
+            </w:rPr>
+          </w:pPr>
+          <w:hyperlink w:anchor="_Toc194664625" w:history="1">
+            <w:r>
+              <w:rPr>
+                <w:rStyle w:val="af0"/>
+                <w:noProof/>
+              </w:rPr>
+              <w:t>4.1.1.</w:t>
+            </w:r>
+            <w:r>
+              <w:rPr>
+                <w:rFonts w:eastAsiaTheme="minorEastAsia" w:cstheme="minorBidi"/>
+                <w:iCs w:val="0"/>
+                <w:noProof/>
+                <w:sz w:val="22"/>
+                <w:szCs w:val="24"/>
+                <w14:ligatures w14:val="standardContextual"/>
+              </w:rPr>
+              <w:tab/>
+            </w:r>
+            <w:r>
+              <w:rPr>
+                <w:rStyle w:val="af0"/>
+                <w:noProof/>
+              </w:rPr>
+              <w:t>select()</w:t>
+            </w:r>
+            <w:r>
+              <w:rPr>
+                <w:rStyle w:val="af0"/>
+                <w:noProof/>
+              </w:rPr>
+              <w:t>での実装</w:t>
+            </w:r>
+            <w:r>
+              <w:rPr>
+                <w:noProof/>
+                <w:webHidden/>
+              </w:rPr>
+              <w:tab/>
+            </w:r>
+            <w:r>
+              <w:rPr>
+                <w:noProof/>
+                <w:webHidden/>
+              </w:rPr>
+              <w:fldChar w:fldCharType="begin"/>
+            </w:r>
+            <w:r>
+              <w:rPr>
+                <w:noProof/>
+                <w:webHidden/>
+              </w:rPr>
+              <w:instrText xml:space="preserve"> PAGEREF _Toc194664625 \h </w:instrText>
+            </w:r>
+            <w:r>
+              <w:rPr>
+                <w:noProof/>
+                <w:webHidden/>
+              </w:rPr>
+            </w:r>
+            <w:r>
+              <w:rPr>
+                <w:noProof/>
+                <w:webHidden/>
+              </w:rPr>
+              <w:fldChar w:fldCharType="separate"/>
+            </w:r>
+            <w:r>
+              <w:rPr>
+                <w:noProof/>
+                <w:webHidden/>
+              </w:rPr>
+              <w:t>8</w:t>
+            </w:r>
+            <w:r>
+              <w:rPr>
+                <w:noProof/>
+                <w:webHidden/>
+              </w:rPr>
+              <w:fldChar w:fldCharType="end"/>
+            </w:r>
+          </w:hyperlink>
+        </w:p>
+        <w:p>
+          <w:pPr>
+            <w:pStyle w:val="31"/>
+            <w:tabs>
+              <w:tab w:val="left" w:pos="1260"/>
+              <w:tab w:val="right" w:leader="dot" w:pos="8494"/>
+            </w:tabs>
+            <w:rPr>
+              <w:rFonts w:eastAsiaTheme="minorEastAsia" w:cstheme="minorBidi"/>
+              <w:iCs w:val="0"/>
+              <w:noProof/>
+              <w:sz w:val="22"/>
+              <w:szCs w:val="24"/>
+              <w14:ligatures w14:val="standardContextual"/>
+            </w:rPr>
+          </w:pPr>
+          <w:hyperlink w:anchor="_Toc194664626" w:history="1">
+            <w:r>
+              <w:rPr>
+                <w:rStyle w:val="af0"/>
+                <w:noProof/>
+              </w:rPr>
+              <w:t>4.1.2.</w:t>
+            </w:r>
+            <w:r>
+              <w:rPr>
+                <w:rFonts w:eastAsiaTheme="minorEastAsia" w:cstheme="minorBidi"/>
+                <w:iCs w:val="0"/>
+                <w:noProof/>
+                <w:sz w:val="22"/>
+                <w:szCs w:val="24"/>
+                <w14:ligatures w14:val="standardContextual"/>
+              </w:rPr>
+              <w:tab/>
+            </w:r>
+            <w:r>
+              <w:rPr>
+                <w:rStyle w:val="af0"/>
+                <w:noProof/>
+              </w:rPr>
+              <w:t>fork()</w:t>
+            </w:r>
+            <w:r>
+              <w:rPr>
+                <w:rStyle w:val="af0"/>
+                <w:noProof/>
+              </w:rPr>
+              <w:t>での実装</w:t>
+            </w:r>
+            <w:r>
+              <w:rPr>
+                <w:noProof/>
+                <w:webHidden/>
+              </w:rPr>
+              <w:tab/>
+            </w:r>
+            <w:r>
+              <w:rPr>
+                <w:noProof/>
+                <w:webHidden/>
+              </w:rPr>
+              <w:fldChar w:fldCharType="begin"/>
+            </w:r>
+            <w:r>
+              <w:rPr>
+                <w:noProof/>
+                <w:webHidden/>
+              </w:rPr>
+              <w:instrText xml:space="preserve"> PAGEREF _Toc194664626 \h </w:instrText>
+            </w:r>
+            <w:r>
+              <w:rPr>
+                <w:noProof/>
+                <w:webHidden/>
+              </w:rPr>
+            </w:r>
+            <w:r>
+              <w:rPr>
+                <w:noProof/>
+                <w:webHidden/>
+              </w:rPr>
+              <w:fldChar w:fldCharType="separate"/>
+            </w:r>
+            <w:r>
+              <w:rPr>
+                <w:noProof/>
+                <w:webHidden/>
+              </w:rPr>
+              <w:t>8</w:t>
+            </w:r>
+            <w:r>
+              <w:rPr>
+                <w:noProof/>
+                <w:webHidden/>
+              </w:rPr>
+              <w:fldChar w:fldCharType="end"/>
+            </w:r>
+          </w:hyperlink>
+        </w:p>
+        <w:p>
+          <w:pPr>
+            <w:pStyle w:val="31"/>
+            <w:tabs>
+              <w:tab w:val="left" w:pos="1260"/>
+              <w:tab w:val="right" w:leader="dot" w:pos="8494"/>
+            </w:tabs>
+            <w:rPr>
+              <w:rFonts w:eastAsiaTheme="minorEastAsia" w:cstheme="minorBidi"/>
+              <w:iCs w:val="0"/>
+              <w:noProof/>
+              <w:sz w:val="22"/>
+              <w:szCs w:val="24"/>
+              <w14:ligatures w14:val="standardContextual"/>
+            </w:rPr>
+          </w:pPr>
+          <w:hyperlink w:anchor="_Toc194664627" w:history="1">
+            <w:r>
+              <w:rPr>
+                <w:rStyle w:val="af0"/>
+                <w:noProof/>
+              </w:rPr>
+              <w:t>4.1.3.</w:t>
+            </w:r>
+            <w:r>
+              <w:rPr>
+                <w:rFonts w:eastAsiaTheme="minorEastAsia" w:cstheme="minorBidi"/>
+                <w:iCs w:val="0"/>
+                <w:noProof/>
+                <w:sz w:val="22"/>
+                <w:szCs w:val="24"/>
+                <w14:ligatures w14:val="standardContextual"/>
+              </w:rPr>
+              <w:tab/>
+            </w:r>
+            <w:r>
+              <w:rPr>
+                <w:rStyle w:val="af0"/>
+                <w:noProof/>
+              </w:rPr>
+              <w:t>pthread</w:t>
+            </w:r>
+            <w:r>
+              <w:rPr>
+                <w:rStyle w:val="af0"/>
+                <w:noProof/>
+              </w:rPr>
+              <w:t>での実装</w:t>
+            </w:r>
+            <w:r>
+              <w:rPr>
+                <w:noProof/>
+                <w:webHidden/>
+              </w:rPr>
+              <w:tab/>
+            </w:r>
+            <w:r>
+              <w:rPr>
+                <w:noProof/>
+                <w:webHidden/>
+              </w:rPr>
+              <w:fldChar w:fldCharType="begin"/>
+            </w:r>
+            <w:r>
+              <w:rPr>
+                <w:noProof/>
+                <w:webHidden/>
+              </w:rPr>
+              <w:instrText xml:space="preserve"> PAGEREF _Toc194664627 \h </w:instrText>
+            </w:r>
+            <w:r>
+              <w:rPr>
+                <w:noProof/>
+                <w:webHidden/>
+              </w:rPr>
+            </w:r>
+            <w:r>
+              <w:rPr>
+                <w:noProof/>
+                <w:webHidden/>
+              </w:rPr>
+              <w:fldChar w:fldCharType="separate"/>
+            </w:r>
+            <w:r>
+              <w:rPr>
+                <w:noProof/>
+                <w:webHidden/>
+              </w:rPr>
+              <w:t>8</w:t>
+            </w:r>
+            <w:r>
+              <w:rPr>
+                <w:noProof/>
+                <w:webHidden/>
+              </w:rPr>
+              <w:fldChar w:fldCharType="end"/>
+            </w:r>
+          </w:hyperlink>
+        </w:p>
+        <w:p>
+          <w:pPr>
+            <w:pStyle w:val="31"/>
+            <w:tabs>
+              <w:tab w:val="left" w:pos="1260"/>
+              <w:tab w:val="right" w:leader="dot" w:pos="8494"/>
+            </w:tabs>
+            <w:rPr>
+              <w:rFonts w:eastAsiaTheme="minorEastAsia" w:cstheme="minorBidi"/>
+              <w:iCs w:val="0"/>
+              <w:noProof/>
+              <w:sz w:val="22"/>
+              <w:szCs w:val="24"/>
+              <w14:ligatures w14:val="standardContextual"/>
+            </w:rPr>
+          </w:pPr>
+          <w:hyperlink w:anchor="_Toc194664628" w:history="1">
+            <w:r>
+              <w:rPr>
+                <w:rStyle w:val="af0"/>
+                <w:noProof/>
+              </w:rPr>
+              <w:t>4.1.4.</w:t>
+            </w:r>
+            <w:r>
+              <w:rPr>
+                <w:rFonts w:eastAsiaTheme="minorEastAsia" w:cstheme="minorBidi"/>
+                <w:iCs w:val="0"/>
+                <w:noProof/>
+                <w:sz w:val="22"/>
+                <w:szCs w:val="24"/>
+                <w14:ligatures w14:val="standardContextual"/>
+              </w:rPr>
+              <w:tab/>
+            </w:r>
+            <w:r>
+              <w:rPr>
+                <w:rStyle w:val="af0"/>
+                <w:noProof/>
+              </w:rPr>
+              <w:t>Apache</w:t>
+            </w:r>
+            <w:r>
+              <w:rPr>
+                <w:rStyle w:val="af0"/>
+                <w:noProof/>
+              </w:rPr>
+              <w:t>での実装</w:t>
+            </w:r>
+            <w:r>
+              <w:rPr>
+                <w:noProof/>
+                <w:webHidden/>
+              </w:rPr>
+              <w:tab/>
+            </w:r>
+            <w:r>
+              <w:rPr>
+                <w:noProof/>
+                <w:webHidden/>
+              </w:rPr>
+              <w:fldChar w:fldCharType="begin"/>
+            </w:r>
+            <w:r>
+              <w:rPr>
+                <w:noProof/>
+                <w:webHidden/>
+              </w:rPr>
+              <w:instrText xml:space="preserve"> PAGEREF _Toc194664628 \h </w:instrText>
+            </w:r>
+            <w:r>
+              <w:rPr>
+                <w:noProof/>
+                <w:webHidden/>
+              </w:rPr>
+            </w:r>
+            <w:r>
+              <w:rPr>
+                <w:noProof/>
+                <w:webHidden/>
+              </w:rPr>
+              <w:fldChar w:fldCharType="separate"/>
+            </w:r>
+            <w:r>
+              <w:rPr>
+                <w:noProof/>
+                <w:webHidden/>
+              </w:rPr>
+              <w:t>8</w:t>
+            </w:r>
+            <w:r>
+              <w:rPr>
+                <w:noProof/>
+                <w:webHidden/>
+              </w:rPr>
+              <w:fldChar w:fldCharType="end"/>
+            </w:r>
+          </w:hyperlink>
+        </w:p>
+        <w:p>
+          <w:pPr>
+            <w:pStyle w:val="31"/>
+            <w:tabs>
+              <w:tab w:val="left" w:pos="1260"/>
+              <w:tab w:val="right" w:leader="dot" w:pos="8494"/>
+            </w:tabs>
+            <w:rPr>
+              <w:rFonts w:eastAsiaTheme="minorEastAsia" w:cstheme="minorBidi"/>
+              <w:iCs w:val="0"/>
+              <w:noProof/>
+              <w:sz w:val="22"/>
+              <w:szCs w:val="24"/>
+              <w14:ligatures w14:val="standardContextual"/>
+            </w:rPr>
+          </w:pPr>
+          <w:hyperlink w:anchor="_Toc194664629" w:history="1">
+            <w:r>
+              <w:rPr>
+                <w:rStyle w:val="af0"/>
+                <w:noProof/>
+              </w:rPr>
+              <w:t>4.1.5.</w:t>
+            </w:r>
+            <w:r>
+              <w:rPr>
+                <w:rFonts w:eastAsiaTheme="minorEastAsia" w:cstheme="minorBidi"/>
+                <w:iCs w:val="0"/>
+                <w:noProof/>
+                <w:sz w:val="22"/>
+                <w:szCs w:val="24"/>
+                <w14:ligatures w14:val="standardContextual"/>
+              </w:rPr>
+              <w:tab/>
+            </w:r>
+            <w:r>
+              <w:rPr>
+                <w:rStyle w:val="af0"/>
+                <w:noProof/>
+              </w:rPr>
+              <w:t>独自方式での実装</w:t>
+            </w:r>
+            <w:r>
+              <w:rPr>
+                <w:noProof/>
+                <w:webHidden/>
+              </w:rPr>
+              <w:tab/>
+            </w:r>
+            <w:r>
+              <w:rPr>
+                <w:noProof/>
+                <w:webHidden/>
+              </w:rPr>
+              <w:fldChar w:fldCharType="begin"/>
+            </w:r>
+            <w:r>
+              <w:rPr>
+                <w:noProof/>
+                <w:webHidden/>
+              </w:rPr>
+              <w:instrText xml:space="preserve"> PAGEREF _Toc194664629 \h </w:instrText>
+            </w:r>
+            <w:r>
+              <w:rPr>
+                <w:noProof/>
+                <w:webHidden/>
+              </w:rPr>
+            </w:r>
+            <w:r>
+              <w:rPr>
+                <w:noProof/>
+                <w:webHidden/>
+              </w:rPr>
+              <w:fldChar w:fldCharType="separate"/>
+            </w:r>
+            <w:r>
+              <w:rPr>
+                <w:noProof/>
+                <w:webHidden/>
+              </w:rPr>
+              <w:t>8</w:t>
+            </w:r>
+            <w:r>
+              <w:rPr>
+                <w:noProof/>
+                <w:webHidden/>
+              </w:rPr>
+              <w:fldChar w:fldCharType="end"/>
+            </w:r>
+          </w:hyperlink>
+        </w:p>
+        <w:p>
+          <w:pPr>
+            <w:pStyle w:val="21"/>
+            <w:tabs>
+              <w:tab w:val="left" w:pos="840"/>
+              <w:tab w:val="right" w:leader="dot" w:pos="8494"/>
+            </w:tabs>
+            <w:rPr>
+              <w:rFonts w:eastAsiaTheme="minorEastAsia" w:cstheme="minorBidi"/>
+              <w:smallCaps w:val="0"/>
+              <w:noProof/>
+              <w:sz w:val="22"/>
+              <w:szCs w:val="24"/>
+              <w14:ligatures w14:val="standardContextual"/>
+            </w:rPr>
+          </w:pPr>
+          <w:hyperlink w:anchor="_Toc194664630" w:history="1">
+            <w:r>
+              <w:rPr>
+                <w:rStyle w:val="af0"/>
+                <w:noProof/>
+              </w:rPr>
+              <w:t>4.2.</w:t>
+            </w:r>
+            <w:r>
+              <w:rPr>
+                <w:rFonts w:eastAsiaTheme="minorEastAsia" w:cstheme="minorBidi"/>
+                <w:smallCaps w:val="0"/>
+                <w:noProof/>
+                <w:sz w:val="22"/>
+                <w:szCs w:val="24"/>
+                <w14:ligatures w14:val="standardContextual"/>
+              </w:rPr>
+              <w:tab/>
+            </w:r>
+            <w:r>
+              <w:rPr>
+                <w:rStyle w:val="af0"/>
+                <w:noProof/>
+              </w:rPr>
+              <w:t>HTTP</w:t>
+            </w:r>
+            <w:r>
+              <w:rPr>
+                <w:rStyle w:val="af0"/>
+                <w:noProof/>
+              </w:rPr>
+              <w:t>ベンチマークプログラムの機能拡張</w:t>
+            </w:r>
+            <w:r>
+              <w:rPr>
+                <w:noProof/>
+                <w:webHidden/>
+              </w:rPr>
+              <w:tab/>
+            </w:r>
+            <w:r>
+              <w:rPr>
+                <w:noProof/>
+                <w:webHidden/>
+              </w:rPr>
+              <w:fldChar w:fldCharType="begin"/>
+            </w:r>
+            <w:r>
+              <w:rPr>
+                <w:noProof/>
+                <w:webHidden/>
+              </w:rPr>
+              <w:instrText xml:space="preserve"> PAGEREF _Toc194664630 \h </w:instrText>
+            </w:r>
+            <w:r>
+              <w:rPr>
+                <w:noProof/>
+                <w:webHidden/>
+              </w:rPr>
+            </w:r>
+            <w:r>
+              <w:rPr>
+                <w:noProof/>
+                <w:webHidden/>
+              </w:rPr>
+              <w:fldChar w:fldCharType="separate"/>
+            </w:r>
+            <w:r>
+              <w:rPr>
+                <w:noProof/>
+                <w:webHidden/>
+              </w:rPr>
+              <w:t>8</w:t>
+            </w:r>
+            <w:r>
+              <w:rPr>
+                <w:noProof/>
+                <w:webHidden/>
+              </w:rPr>
+              <w:fldChar w:fldCharType="end"/>
+            </w:r>
+          </w:hyperlink>
+        </w:p>
+        <w:p>
+          <w:pPr>
+            <w:pStyle w:val="21"/>
+            <w:tabs>
+              <w:tab w:val="left" w:pos="840"/>
+              <w:tab w:val="right" w:leader="dot" w:pos="8494"/>
+            </w:tabs>
+            <w:rPr>
+              <w:rFonts w:eastAsiaTheme="minorEastAsia" w:cstheme="minorBidi"/>
+              <w:smallCaps w:val="0"/>
+              <w:noProof/>
+              <w:sz w:val="22"/>
+              <w:szCs w:val="24"/>
+              <w14:ligatures w14:val="standardContextual"/>
+            </w:rPr>
+          </w:pPr>
+          <w:hyperlink w:anchor="_Toc194664631" w:history="1">
+            <w:r>
+              <w:rPr>
+                <w:rStyle w:val="af0"/>
+                <w:noProof/>
+              </w:rPr>
+              <w:t>4.3.</w:t>
+            </w:r>
+            <w:r>
+              <w:rPr>
+                <w:rFonts w:eastAsiaTheme="minorEastAsia" w:cstheme="minorBidi"/>
+                <w:smallCaps w:val="0"/>
+                <w:noProof/>
+                <w:sz w:val="22"/>
+                <w:szCs w:val="24"/>
+                <w14:ligatures w14:val="standardContextual"/>
+              </w:rPr>
+              <w:tab/>
+            </w:r>
+            <w:r>
+              <w:rPr>
+                <w:rStyle w:val="af0"/>
+                <w:noProof/>
+              </w:rPr>
+              <w:t>性能比較</w:t>
+            </w:r>
+            <w:r>
+              <w:rPr>
+                <w:noProof/>
+                <w:webHidden/>
+              </w:rPr>
+              <w:tab/>
+            </w:r>
+            <w:r>
+              <w:rPr>
+                <w:noProof/>
+                <w:webHidden/>
+              </w:rPr>
+              <w:fldChar w:fldCharType="begin"/>
+            </w:r>
+            <w:r>
+              <w:rPr>
+                <w:noProof/>
+                <w:webHidden/>
+              </w:rPr>
+              <w:instrText xml:space="preserve"> PAGEREF _Toc194664631 \h </w:instrText>
             </w:r>
             <w:r>
               <w:rPr>
@@ -4798,14 +5656,22 @@
         <w:p>
           <w:pPr>
             <w:pStyle w:val="11"/>
+            <w:tabs>
+              <w:tab w:val="left" w:pos="420"/>
+              <w:tab w:val="right" w:leader="dot" w:pos="8494"/>
+            </w:tabs>
             <w:rPr>
               <w:rFonts w:eastAsiaTheme="minorEastAsia" w:cstheme="minorBidi"/>
+              <w:b w:val="0"/>
+              <w:bCs w:val="0"/>
+              <w:caps w:val="0"/>
               <w:noProof/>
-              <w:sz w:val="21"/>
-              <w:szCs w:val="22"/>
+              <w:sz w:val="22"/>
+              <w:szCs w:val="24"/>
+              <w14:ligatures w14:val="standardContextual"/>
             </w:rPr>
           </w:pPr>
-          <w:hyperlink w:anchor="_Toc35358733" w:history="1">
+          <w:hyperlink w:anchor="_Toc194664632" w:history="1">
             <w:r>
               <w:rPr>
                 <w:rStyle w:val="af0"/>
@@ -4816,9 +5682,13 @@
             <w:r>
               <w:rPr>
                 <w:rFonts w:eastAsiaTheme="minorEastAsia" w:cstheme="minorBidi"/>
-                <w:noProof/>
-                <w:sz w:val="21"/>
-                <w:szCs w:val="22"/>
+                <w:b w:val="0"/>
+                <w:bCs w:val="0"/>
+                <w:caps w:val="0"/>
+                <w:noProof/>
+                <w:sz w:val="22"/>
+                <w:szCs w:val="24"/>
+                <w14:ligatures w14:val="standardContextual"/>
               </w:rPr>
               <w:tab/>
             </w:r>
@@ -4827,6 +5697,946 @@
                 <w:rStyle w:val="af0"/>
                 <w:noProof/>
               </w:rPr>
+              <w:t>セキュリティホール</w:t>
+            </w:r>
+            <w:r>
+              <w:rPr>
+                <w:noProof/>
+                <w:webHidden/>
+              </w:rPr>
+              <w:tab/>
+            </w:r>
+            <w:r>
+              <w:rPr>
+                <w:noProof/>
+                <w:webHidden/>
+              </w:rPr>
+              <w:fldChar w:fldCharType="begin"/>
+            </w:r>
+            <w:r>
+              <w:rPr>
+                <w:noProof/>
+                <w:webHidden/>
+              </w:rPr>
+              <w:instrText xml:space="preserve"> PAGEREF _Toc194664632 \h </w:instrText>
+            </w:r>
+            <w:r>
+              <w:rPr>
+                <w:noProof/>
+                <w:webHidden/>
+              </w:rPr>
+            </w:r>
+            <w:r>
+              <w:rPr>
+                <w:noProof/>
+                <w:webHidden/>
+              </w:rPr>
+              <w:fldChar w:fldCharType="separate"/>
+            </w:r>
+            <w:r>
+              <w:rPr>
+                <w:noProof/>
+                <w:webHidden/>
+              </w:rPr>
+              <w:t>9</w:t>
+            </w:r>
+            <w:r>
+              <w:rPr>
+                <w:noProof/>
+                <w:webHidden/>
+              </w:rPr>
+              <w:fldChar w:fldCharType="end"/>
+            </w:r>
+          </w:hyperlink>
+        </w:p>
+        <w:p>
+          <w:pPr>
+            <w:pStyle w:val="21"/>
+            <w:tabs>
+              <w:tab w:val="left" w:pos="840"/>
+              <w:tab w:val="right" w:leader="dot" w:pos="8494"/>
+            </w:tabs>
+            <w:rPr>
+              <w:rFonts w:eastAsiaTheme="minorEastAsia" w:cstheme="minorBidi"/>
+              <w:smallCaps w:val="0"/>
+              <w:noProof/>
+              <w:sz w:val="22"/>
+              <w:szCs w:val="24"/>
+              <w14:ligatures w14:val="standardContextual"/>
+            </w:rPr>
+          </w:pPr>
+          <w:hyperlink w:anchor="_Toc194664633" w:history="1">
+            <w:r>
+              <w:rPr>
+                <w:rStyle w:val="af0"/>
+                <w:noProof/>
+              </w:rPr>
+              <w:t>5.1.</w:t>
+            </w:r>
+            <w:r>
+              <w:rPr>
+                <w:rFonts w:eastAsiaTheme="minorEastAsia" w:cstheme="minorBidi"/>
+                <w:smallCaps w:val="0"/>
+                <w:noProof/>
+                <w:sz w:val="22"/>
+                <w:szCs w:val="24"/>
+                <w14:ligatures w14:val="standardContextual"/>
+              </w:rPr>
+              <w:tab/>
+            </w:r>
+            <w:r>
+              <w:rPr>
+                <w:rStyle w:val="af0"/>
+                <w:noProof/>
+              </w:rPr>
+              <w:t>バッファオーバフロー</w:t>
+            </w:r>
+            <w:r>
+              <w:rPr>
+                <w:noProof/>
+                <w:webHidden/>
+              </w:rPr>
+              <w:tab/>
+            </w:r>
+            <w:r>
+              <w:rPr>
+                <w:noProof/>
+                <w:webHidden/>
+              </w:rPr>
+              <w:fldChar w:fldCharType="begin"/>
+            </w:r>
+            <w:r>
+              <w:rPr>
+                <w:noProof/>
+                <w:webHidden/>
+              </w:rPr>
+              <w:instrText xml:space="preserve"> PAGEREF _Toc194664633 \h </w:instrText>
+            </w:r>
+            <w:r>
+              <w:rPr>
+                <w:noProof/>
+                <w:webHidden/>
+              </w:rPr>
+            </w:r>
+            <w:r>
+              <w:rPr>
+                <w:noProof/>
+                <w:webHidden/>
+              </w:rPr>
+              <w:fldChar w:fldCharType="separate"/>
+            </w:r>
+            <w:r>
+              <w:rPr>
+                <w:noProof/>
+                <w:webHidden/>
+              </w:rPr>
+              <w:t>9</w:t>
+            </w:r>
+            <w:r>
+              <w:rPr>
+                <w:noProof/>
+                <w:webHidden/>
+              </w:rPr>
+              <w:fldChar w:fldCharType="end"/>
+            </w:r>
+          </w:hyperlink>
+        </w:p>
+        <w:p>
+          <w:pPr>
+            <w:pStyle w:val="21"/>
+            <w:tabs>
+              <w:tab w:val="left" w:pos="840"/>
+              <w:tab w:val="right" w:leader="dot" w:pos="8494"/>
+            </w:tabs>
+            <w:rPr>
+              <w:rFonts w:eastAsiaTheme="minorEastAsia" w:cstheme="minorBidi"/>
+              <w:smallCaps w:val="0"/>
+              <w:noProof/>
+              <w:sz w:val="22"/>
+              <w:szCs w:val="24"/>
+              <w14:ligatures w14:val="standardContextual"/>
+            </w:rPr>
+          </w:pPr>
+          <w:hyperlink w:anchor="_Toc194664634" w:history="1">
+            <w:r>
+              <w:rPr>
+                <w:rStyle w:val="af0"/>
+                <w:noProof/>
+              </w:rPr>
+              <w:t>5.2.</w:t>
+            </w:r>
+            <w:r>
+              <w:rPr>
+                <w:rFonts w:eastAsiaTheme="minorEastAsia" w:cstheme="minorBidi"/>
+                <w:smallCaps w:val="0"/>
+                <w:noProof/>
+                <w:sz w:val="22"/>
+                <w:szCs w:val="24"/>
+                <w14:ligatures w14:val="standardContextual"/>
+              </w:rPr>
+              <w:tab/>
+            </w:r>
+            <w:r>
+              <w:rPr>
+                <w:rStyle w:val="af0"/>
+                <w:noProof/>
+              </w:rPr>
+              <w:t>バッファオーバランで任意のコマンドを実行</w:t>
+            </w:r>
+            <w:r>
+              <w:rPr>
+                <w:noProof/>
+                <w:webHidden/>
+              </w:rPr>
+              <w:tab/>
+            </w:r>
+            <w:r>
+              <w:rPr>
+                <w:noProof/>
+                <w:webHidden/>
+              </w:rPr>
+              <w:fldChar w:fldCharType="begin"/>
+            </w:r>
+            <w:r>
+              <w:rPr>
+                <w:noProof/>
+                <w:webHidden/>
+              </w:rPr>
+              <w:instrText xml:space="preserve"> PAGEREF _Toc194664634 \h </w:instrText>
+            </w:r>
+            <w:r>
+              <w:rPr>
+                <w:noProof/>
+                <w:webHidden/>
+              </w:rPr>
+            </w:r>
+            <w:r>
+              <w:rPr>
+                <w:noProof/>
+                <w:webHidden/>
+              </w:rPr>
+              <w:fldChar w:fldCharType="separate"/>
+            </w:r>
+            <w:r>
+              <w:rPr>
+                <w:noProof/>
+                <w:webHidden/>
+              </w:rPr>
+              <w:t>9</w:t>
+            </w:r>
+            <w:r>
+              <w:rPr>
+                <w:noProof/>
+                <w:webHidden/>
+              </w:rPr>
+              <w:fldChar w:fldCharType="end"/>
+            </w:r>
+          </w:hyperlink>
+        </w:p>
+        <w:p>
+          <w:pPr>
+            <w:pStyle w:val="21"/>
+            <w:tabs>
+              <w:tab w:val="left" w:pos="840"/>
+              <w:tab w:val="right" w:leader="dot" w:pos="8494"/>
+            </w:tabs>
+            <w:rPr>
+              <w:rFonts w:eastAsiaTheme="minorEastAsia" w:cstheme="minorBidi"/>
+              <w:smallCaps w:val="0"/>
+              <w:noProof/>
+              <w:sz w:val="22"/>
+              <w:szCs w:val="24"/>
+              <w14:ligatures w14:val="standardContextual"/>
+            </w:rPr>
+          </w:pPr>
+          <w:hyperlink w:anchor="_Toc194664635" w:history="1">
+            <w:r>
+              <w:rPr>
+                <w:rStyle w:val="af0"/>
+                <w:noProof/>
+              </w:rPr>
+              <w:t>5.3.</w:t>
+            </w:r>
+            <w:r>
+              <w:rPr>
+                <w:rFonts w:eastAsiaTheme="minorEastAsia" w:cstheme="minorBidi"/>
+                <w:smallCaps w:val="0"/>
+                <w:noProof/>
+                <w:sz w:val="22"/>
+                <w:szCs w:val="24"/>
+                <w14:ligatures w14:val="standardContextual"/>
+              </w:rPr>
+              <w:tab/>
+            </w:r>
+            <w:r>
+              <w:rPr>
+                <w:rStyle w:val="af0"/>
+                <w:noProof/>
+              </w:rPr>
+              <w:t>バッファオーバランでリモートからシェルに接続</w:t>
+            </w:r>
+            <w:r>
+              <w:rPr>
+                <w:noProof/>
+                <w:webHidden/>
+              </w:rPr>
+              <w:tab/>
+            </w:r>
+            <w:r>
+              <w:rPr>
+                <w:noProof/>
+                <w:webHidden/>
+              </w:rPr>
+              <w:fldChar w:fldCharType="begin"/>
+            </w:r>
+            <w:r>
+              <w:rPr>
+                <w:noProof/>
+                <w:webHidden/>
+              </w:rPr>
+              <w:instrText xml:space="preserve"> PAGEREF _Toc194664635 \h </w:instrText>
+            </w:r>
+            <w:r>
+              <w:rPr>
+                <w:noProof/>
+                <w:webHidden/>
+              </w:rPr>
+            </w:r>
+            <w:r>
+              <w:rPr>
+                <w:noProof/>
+                <w:webHidden/>
+              </w:rPr>
+              <w:fldChar w:fldCharType="separate"/>
+            </w:r>
+            <w:r>
+              <w:rPr>
+                <w:noProof/>
+                <w:webHidden/>
+              </w:rPr>
+              <w:t>9</w:t>
+            </w:r>
+            <w:r>
+              <w:rPr>
+                <w:noProof/>
+                <w:webHidden/>
+              </w:rPr>
+              <w:fldChar w:fldCharType="end"/>
+            </w:r>
+          </w:hyperlink>
+        </w:p>
+        <w:p>
+          <w:pPr>
+            <w:pStyle w:val="11"/>
+            <w:tabs>
+              <w:tab w:val="left" w:pos="420"/>
+              <w:tab w:val="right" w:leader="dot" w:pos="8494"/>
+            </w:tabs>
+            <w:rPr>
+              <w:rFonts w:eastAsiaTheme="minorEastAsia" w:cstheme="minorBidi"/>
+              <w:b w:val="0"/>
+              <w:bCs w:val="0"/>
+              <w:caps w:val="0"/>
+              <w:noProof/>
+              <w:sz w:val="22"/>
+              <w:szCs w:val="24"/>
+              <w14:ligatures w14:val="standardContextual"/>
+            </w:rPr>
+          </w:pPr>
+          <w:hyperlink w:anchor="_Toc194664636" w:history="1">
+            <w:r>
+              <w:rPr>
+                <w:rStyle w:val="af0"/>
+                <w:noProof/>
+              </w:rPr>
+              <w:t>6.</w:t>
+            </w:r>
+            <w:r>
+              <w:rPr>
+                <w:rFonts w:eastAsiaTheme="minorEastAsia" w:cstheme="minorBidi"/>
+                <w:b w:val="0"/>
+                <w:bCs w:val="0"/>
+                <w:caps w:val="0"/>
+                <w:noProof/>
+                <w:sz w:val="22"/>
+                <w:szCs w:val="24"/>
+                <w14:ligatures w14:val="standardContextual"/>
+              </w:rPr>
+              <w:tab/>
+            </w:r>
+            <w:r>
+              <w:rPr>
+                <w:rStyle w:val="af0"/>
+                <w:noProof/>
+              </w:rPr>
+              <w:t>HTTP</w:t>
+            </w:r>
+            <w:r>
+              <w:rPr>
+                <w:rStyle w:val="af0"/>
+                <w:noProof/>
+              </w:rPr>
+              <w:t>サーバ機能拡張</w:t>
+            </w:r>
+            <w:r>
+              <w:rPr>
+                <w:noProof/>
+                <w:webHidden/>
+              </w:rPr>
+              <w:tab/>
+            </w:r>
+            <w:r>
+              <w:rPr>
+                <w:noProof/>
+                <w:webHidden/>
+              </w:rPr>
+              <w:fldChar w:fldCharType="begin"/>
+            </w:r>
+            <w:r>
+              <w:rPr>
+                <w:noProof/>
+                <w:webHidden/>
+              </w:rPr>
+              <w:instrText xml:space="preserve"> PAGEREF _Toc194664636 \h </w:instrText>
+            </w:r>
+            <w:r>
+              <w:rPr>
+                <w:noProof/>
+                <w:webHidden/>
+              </w:rPr>
+            </w:r>
+            <w:r>
+              <w:rPr>
+                <w:noProof/>
+                <w:webHidden/>
+              </w:rPr>
+              <w:fldChar w:fldCharType="separate"/>
+            </w:r>
+            <w:r>
+              <w:rPr>
+                <w:noProof/>
+                <w:webHidden/>
+              </w:rPr>
+              <w:t>10</w:t>
+            </w:r>
+            <w:r>
+              <w:rPr>
+                <w:noProof/>
+                <w:webHidden/>
+              </w:rPr>
+              <w:fldChar w:fldCharType="end"/>
+            </w:r>
+          </w:hyperlink>
+        </w:p>
+        <w:p>
+          <w:pPr>
+            <w:pStyle w:val="21"/>
+            <w:tabs>
+              <w:tab w:val="left" w:pos="840"/>
+              <w:tab w:val="right" w:leader="dot" w:pos="8494"/>
+            </w:tabs>
+            <w:rPr>
+              <w:rFonts w:eastAsiaTheme="minorEastAsia" w:cstheme="minorBidi"/>
+              <w:smallCaps w:val="0"/>
+              <w:noProof/>
+              <w:sz w:val="22"/>
+              <w:szCs w:val="24"/>
+              <w14:ligatures w14:val="standardContextual"/>
+            </w:rPr>
+          </w:pPr>
+          <w:hyperlink w:anchor="_Toc194664637" w:history="1">
+            <w:r>
+              <w:rPr>
+                <w:rStyle w:val="af0"/>
+                <w:noProof/>
+              </w:rPr>
+              <w:t>6.1.</w:t>
+            </w:r>
+            <w:r>
+              <w:rPr>
+                <w:rFonts w:eastAsiaTheme="minorEastAsia" w:cstheme="minorBidi"/>
+                <w:smallCaps w:val="0"/>
+                <w:noProof/>
+                <w:sz w:val="22"/>
+                <w:szCs w:val="24"/>
+                <w14:ligatures w14:val="standardContextual"/>
+              </w:rPr>
+              <w:tab/>
+            </w:r>
+            <w:r>
+              <w:rPr>
+                <w:rStyle w:val="af0"/>
+                <w:noProof/>
+              </w:rPr>
+              <w:t>設計</w:t>
+            </w:r>
+            <w:r>
+              <w:rPr>
+                <w:noProof/>
+                <w:webHidden/>
+              </w:rPr>
+              <w:tab/>
+            </w:r>
+            <w:r>
+              <w:rPr>
+                <w:noProof/>
+                <w:webHidden/>
+              </w:rPr>
+              <w:fldChar w:fldCharType="begin"/>
+            </w:r>
+            <w:r>
+              <w:rPr>
+                <w:noProof/>
+                <w:webHidden/>
+              </w:rPr>
+              <w:instrText xml:space="preserve"> PAGEREF _Toc194664637 \h </w:instrText>
+            </w:r>
+            <w:r>
+              <w:rPr>
+                <w:noProof/>
+                <w:webHidden/>
+              </w:rPr>
+            </w:r>
+            <w:r>
+              <w:rPr>
+                <w:noProof/>
+                <w:webHidden/>
+              </w:rPr>
+              <w:fldChar w:fldCharType="separate"/>
+            </w:r>
+            <w:r>
+              <w:rPr>
+                <w:noProof/>
+                <w:webHidden/>
+              </w:rPr>
+              <w:t>10</w:t>
+            </w:r>
+            <w:r>
+              <w:rPr>
+                <w:noProof/>
+                <w:webHidden/>
+              </w:rPr>
+              <w:fldChar w:fldCharType="end"/>
+            </w:r>
+          </w:hyperlink>
+        </w:p>
+        <w:p>
+          <w:pPr>
+            <w:pStyle w:val="21"/>
+            <w:tabs>
+              <w:tab w:val="left" w:pos="840"/>
+              <w:tab w:val="right" w:leader="dot" w:pos="8494"/>
+            </w:tabs>
+            <w:rPr>
+              <w:rFonts w:eastAsiaTheme="minorEastAsia" w:cstheme="minorBidi"/>
+              <w:smallCaps w:val="0"/>
+              <w:noProof/>
+              <w:sz w:val="22"/>
+              <w:szCs w:val="24"/>
+              <w14:ligatures w14:val="standardContextual"/>
+            </w:rPr>
+          </w:pPr>
+          <w:hyperlink w:anchor="_Toc194664638" w:history="1">
+            <w:r>
+              <w:rPr>
+                <w:rStyle w:val="af0"/>
+                <w:noProof/>
+              </w:rPr>
+              <w:t>6.2.</w:t>
+            </w:r>
+            <w:r>
+              <w:rPr>
+                <w:rFonts w:eastAsiaTheme="minorEastAsia" w:cstheme="minorBidi"/>
+                <w:smallCaps w:val="0"/>
+                <w:noProof/>
+                <w:sz w:val="22"/>
+                <w:szCs w:val="24"/>
+                <w14:ligatures w14:val="standardContextual"/>
+              </w:rPr>
+              <w:tab/>
+            </w:r>
+            <w:r>
+              <w:rPr>
+                <w:rStyle w:val="af0"/>
+                <w:noProof/>
+              </w:rPr>
+              <w:t>実装</w:t>
+            </w:r>
+            <w:r>
+              <w:rPr>
+                <w:noProof/>
+                <w:webHidden/>
+              </w:rPr>
+              <w:tab/>
+            </w:r>
+            <w:r>
+              <w:rPr>
+                <w:noProof/>
+                <w:webHidden/>
+              </w:rPr>
+              <w:fldChar w:fldCharType="begin"/>
+            </w:r>
+            <w:r>
+              <w:rPr>
+                <w:noProof/>
+                <w:webHidden/>
+              </w:rPr>
+              <w:instrText xml:space="preserve"> PAGEREF _Toc194664638 \h </w:instrText>
+            </w:r>
+            <w:r>
+              <w:rPr>
+                <w:noProof/>
+                <w:webHidden/>
+              </w:rPr>
+            </w:r>
+            <w:r>
+              <w:rPr>
+                <w:noProof/>
+                <w:webHidden/>
+              </w:rPr>
+              <w:fldChar w:fldCharType="separate"/>
+            </w:r>
+            <w:r>
+              <w:rPr>
+                <w:noProof/>
+                <w:webHidden/>
+              </w:rPr>
+              <w:t>10</w:t>
+            </w:r>
+            <w:r>
+              <w:rPr>
+                <w:noProof/>
+                <w:webHidden/>
+              </w:rPr>
+              <w:fldChar w:fldCharType="end"/>
+            </w:r>
+          </w:hyperlink>
+        </w:p>
+        <w:p>
+          <w:pPr>
+            <w:pStyle w:val="21"/>
+            <w:tabs>
+              <w:tab w:val="left" w:pos="840"/>
+              <w:tab w:val="right" w:leader="dot" w:pos="8494"/>
+            </w:tabs>
+            <w:rPr>
+              <w:rFonts w:eastAsiaTheme="minorEastAsia" w:cstheme="minorBidi"/>
+              <w:smallCaps w:val="0"/>
+              <w:noProof/>
+              <w:sz w:val="22"/>
+              <w:szCs w:val="24"/>
+              <w14:ligatures w14:val="standardContextual"/>
+            </w:rPr>
+          </w:pPr>
+          <w:hyperlink w:anchor="_Toc194664639" w:history="1">
+            <w:r>
+              <w:rPr>
+                <w:rStyle w:val="af0"/>
+                <w:noProof/>
+              </w:rPr>
+              <w:t>6.3.</w:t>
+            </w:r>
+            <w:r>
+              <w:rPr>
+                <w:rFonts w:eastAsiaTheme="minorEastAsia" w:cstheme="minorBidi"/>
+                <w:smallCaps w:val="0"/>
+                <w:noProof/>
+                <w:sz w:val="22"/>
+                <w:szCs w:val="24"/>
+                <w14:ligatures w14:val="standardContextual"/>
+              </w:rPr>
+              <w:tab/>
+            </w:r>
+            <w:r>
+              <w:rPr>
+                <w:rStyle w:val="af0"/>
+                <w:noProof/>
+              </w:rPr>
+              <w:t>動作検証</w:t>
+            </w:r>
+            <w:r>
+              <w:rPr>
+                <w:noProof/>
+                <w:webHidden/>
+              </w:rPr>
+              <w:tab/>
+            </w:r>
+            <w:r>
+              <w:rPr>
+                <w:noProof/>
+                <w:webHidden/>
+              </w:rPr>
+              <w:fldChar w:fldCharType="begin"/>
+            </w:r>
+            <w:r>
+              <w:rPr>
+                <w:noProof/>
+                <w:webHidden/>
+              </w:rPr>
+              <w:instrText xml:space="preserve"> PAGEREF _Toc194664639 \h </w:instrText>
+            </w:r>
+            <w:r>
+              <w:rPr>
+                <w:noProof/>
+                <w:webHidden/>
+              </w:rPr>
+            </w:r>
+            <w:r>
+              <w:rPr>
+                <w:noProof/>
+                <w:webHidden/>
+              </w:rPr>
+              <w:fldChar w:fldCharType="separate"/>
+            </w:r>
+            <w:r>
+              <w:rPr>
+                <w:noProof/>
+                <w:webHidden/>
+              </w:rPr>
+              <w:t>10</w:t>
+            </w:r>
+            <w:r>
+              <w:rPr>
+                <w:noProof/>
+                <w:webHidden/>
+              </w:rPr>
+              <w:fldChar w:fldCharType="end"/>
+            </w:r>
+          </w:hyperlink>
+        </w:p>
+        <w:p>
+          <w:pPr>
+            <w:pStyle w:val="21"/>
+            <w:tabs>
+              <w:tab w:val="left" w:pos="840"/>
+              <w:tab w:val="right" w:leader="dot" w:pos="8494"/>
+            </w:tabs>
+            <w:rPr>
+              <w:rFonts w:eastAsiaTheme="minorEastAsia" w:cstheme="minorBidi"/>
+              <w:smallCaps w:val="0"/>
+              <w:noProof/>
+              <w:sz w:val="22"/>
+              <w:szCs w:val="24"/>
+              <w14:ligatures w14:val="standardContextual"/>
+            </w:rPr>
+          </w:pPr>
+          <w:hyperlink w:anchor="_Toc194664640" w:history="1">
+            <w:r>
+              <w:rPr>
+                <w:rStyle w:val="af0"/>
+                <w:noProof/>
+              </w:rPr>
+              <w:t>6.4.</w:t>
+            </w:r>
+            <w:r>
+              <w:rPr>
+                <w:rFonts w:eastAsiaTheme="minorEastAsia" w:cstheme="minorBidi"/>
+                <w:smallCaps w:val="0"/>
+                <w:noProof/>
+                <w:sz w:val="22"/>
+                <w:szCs w:val="24"/>
+                <w14:ligatures w14:val="standardContextual"/>
+              </w:rPr>
+              <w:tab/>
+            </w:r>
+            <w:r>
+              <w:rPr>
+                <w:rStyle w:val="af0"/>
+                <w:noProof/>
+              </w:rPr>
+              <w:t>性能評価</w:t>
+            </w:r>
+            <w:r>
+              <w:rPr>
+                <w:noProof/>
+                <w:webHidden/>
+              </w:rPr>
+              <w:tab/>
+            </w:r>
+            <w:r>
+              <w:rPr>
+                <w:noProof/>
+                <w:webHidden/>
+              </w:rPr>
+              <w:fldChar w:fldCharType="begin"/>
+            </w:r>
+            <w:r>
+              <w:rPr>
+                <w:noProof/>
+                <w:webHidden/>
+              </w:rPr>
+              <w:instrText xml:space="preserve"> PAGEREF _Toc194664640 \h </w:instrText>
+            </w:r>
+            <w:r>
+              <w:rPr>
+                <w:noProof/>
+                <w:webHidden/>
+              </w:rPr>
+            </w:r>
+            <w:r>
+              <w:rPr>
+                <w:noProof/>
+                <w:webHidden/>
+              </w:rPr>
+              <w:fldChar w:fldCharType="separate"/>
+            </w:r>
+            <w:r>
+              <w:rPr>
+                <w:noProof/>
+                <w:webHidden/>
+              </w:rPr>
+              <w:t>10</w:t>
+            </w:r>
+            <w:r>
+              <w:rPr>
+                <w:noProof/>
+                <w:webHidden/>
+              </w:rPr>
+              <w:fldChar w:fldCharType="end"/>
+            </w:r>
+          </w:hyperlink>
+        </w:p>
+        <w:p>
+          <w:pPr>
+            <w:pStyle w:val="11"/>
+            <w:tabs>
+              <w:tab w:val="left" w:pos="420"/>
+              <w:tab w:val="right" w:leader="dot" w:pos="8494"/>
+            </w:tabs>
+            <w:rPr>
+              <w:rFonts w:eastAsiaTheme="minorEastAsia" w:cstheme="minorBidi"/>
+              <w:b w:val="0"/>
+              <w:bCs w:val="0"/>
+              <w:caps w:val="0"/>
+              <w:noProof/>
+              <w:sz w:val="22"/>
+              <w:szCs w:val="24"/>
+              <w14:ligatures w14:val="standardContextual"/>
+            </w:rPr>
+          </w:pPr>
+          <w:hyperlink w:anchor="_Toc194664641" w:history="1">
+            <w:r>
+              <w:rPr>
+                <w:rStyle w:val="af0"/>
+                <w:noProof/>
+              </w:rPr>
+              <w:t>7.</w:t>
+            </w:r>
+            <w:r>
+              <w:rPr>
+                <w:rFonts w:eastAsiaTheme="minorEastAsia" w:cstheme="minorBidi"/>
+                <w:b w:val="0"/>
+                <w:bCs w:val="0"/>
+                <w:caps w:val="0"/>
+                <w:noProof/>
+                <w:sz w:val="22"/>
+                <w:szCs w:val="24"/>
+                <w14:ligatures w14:val="standardContextual"/>
+              </w:rPr>
+              <w:tab/>
+            </w:r>
+            <w:r>
+              <w:rPr>
+                <w:rStyle w:val="af0"/>
+                <w:noProof/>
+                <w:lang w:val="ja-JP"/>
+              </w:rPr>
+              <w:t>引用文献</w:t>
+            </w:r>
+            <w:r>
+              <w:rPr>
+                <w:noProof/>
+                <w:webHidden/>
+              </w:rPr>
+              <w:tab/>
+            </w:r>
+            <w:r>
+              <w:rPr>
+                <w:noProof/>
+                <w:webHidden/>
+              </w:rPr>
+              <w:fldChar w:fldCharType="begin"/>
+            </w:r>
+            <w:r>
+              <w:rPr>
+                <w:noProof/>
+                <w:webHidden/>
+              </w:rPr>
+              <w:instrText xml:space="preserve"> PAGEREF _Toc194664641 \h </w:instrText>
+            </w:r>
+            <w:r>
+              <w:rPr>
+                <w:noProof/>
+                <w:webHidden/>
+              </w:rPr>
+            </w:r>
+            <w:r>
+              <w:rPr>
+                <w:noProof/>
+                <w:webHidden/>
+              </w:rPr>
+              <w:fldChar w:fldCharType="separate"/>
+            </w:r>
+            <w:r>
+              <w:rPr>
+                <w:noProof/>
+                <w:webHidden/>
+              </w:rPr>
+              <w:t>10</w:t>
+            </w:r>
+            <w:r>
+              <w:rPr>
+                <w:noProof/>
+                <w:webHidden/>
+              </w:rPr>
+              <w:fldChar w:fldCharType="end"/>
+            </w:r>
+          </w:hyperlink>
+        </w:p>
+        <w:p>
+          <w:pPr>
+            <w:pStyle w:val="11"/>
+            <w:tabs>
+              <w:tab w:val="left" w:pos="420"/>
+              <w:tab w:val="right" w:leader="dot" w:pos="8494"/>
+            </w:tabs>
+            <w:rPr>
+              <w:rFonts w:eastAsiaTheme="minorEastAsia" w:cstheme="minorBidi"/>
+              <w:b w:val="0"/>
+              <w:bCs w:val="0"/>
+              <w:caps w:val="0"/>
+              <w:noProof/>
+              <w:sz w:val="22"/>
+              <w:szCs w:val="24"/>
+              <w14:ligatures w14:val="standardContextual"/>
+            </w:rPr>
+          </w:pPr>
+          <w:hyperlink w:anchor="_Toc194664642" w:history="1">
+            <w:r>
+              <w:rPr>
+                <w:rStyle w:val="af0"/>
+                <w:noProof/>
+              </w:rPr>
+              <w:t>8.</w:t>
+            </w:r>
+            <w:r>
+              <w:rPr>
+                <w:rFonts w:eastAsiaTheme="minorEastAsia" w:cstheme="minorBidi"/>
+                <w:b w:val="0"/>
+                <w:bCs w:val="0"/>
+                <w:caps w:val="0"/>
+                <w:noProof/>
+                <w:sz w:val="22"/>
+                <w:szCs w:val="24"/>
+                <w14:ligatures w14:val="standardContextual"/>
+              </w:rPr>
+              <w:tab/>
+            </w:r>
+            <w:r>
+              <w:rPr>
+                <w:rStyle w:val="af0"/>
+                <w:noProof/>
+              </w:rPr>
               <w:t>付録</w:t>
             </w:r>
             <w:r>
@@ -4848,7 +6658,7 @@
                 <w:noProof/>
                 <w:webHidden/>
               </w:rPr>
-              <w:instrText xml:space="preserve"> PAGEREF _Toc35358733 \h </w:instrText>
+              <w:instrText xml:space="preserve"> PAGEREF _Toc194664642 \h </w:instrText>
             </w:r>
             <w:r>
               <w:rPr>
@@ -4868,7 +6678,7 @@
                 <w:noProof/>
                 <w:webHidden/>
               </w:rPr>
-              <w:t>8</w:t>
+              <w:t>10</w:t>
             </w:r>
             <w:r>
               <w:rPr>
@@ -4890,11 +6700,12 @@
               <w:rFonts w:eastAsiaTheme="minorEastAsia" w:cstheme="minorBidi"/>
               <w:smallCaps w:val="0"/>
               <w:noProof/>
-              <w:sz w:val="21"/>
-              <w:szCs w:val="22"/>
+              <w:sz w:val="22"/>
+              <w:szCs w:val="24"/>
+              <w14:ligatures w14:val="standardContextual"/>
             </w:rPr>
           </w:pPr>
-          <w:hyperlink w:anchor="_Toc35358734" w:history="1">
+          <w:hyperlink w:anchor="_Toc194664643" w:history="1">
             <w:r>
               <w:rPr>
                 <w:rStyle w:val="af0"/>
@@ -4914,8 +6725,9 @@
                 <w:rFonts w:eastAsiaTheme="minorEastAsia" w:cstheme="minorBidi"/>
                 <w:smallCaps w:val="0"/>
                 <w:noProof/>
-                <w:sz w:val="21"/>
-                <w:szCs w:val="22"/>
+                <w:sz w:val="22"/>
+                <w:szCs w:val="24"/>
+                <w14:ligatures w14:val="standardContextual"/>
               </w:rPr>
               <w:tab/>
             </w:r>
@@ -4952,7 +6764,7 @@
                 <w:noProof/>
                 <w:webHidden/>
               </w:rPr>
-              <w:instrText xml:space="preserve"> PAGEREF _Toc35358734 \h </w:instrText>
+              <w:instrText xml:space="preserve"> PAGEREF _Toc194664643 \h </w:instrText>
             </w:r>
             <w:r>
               <w:rPr>
@@ -4972,7 +6784,7 @@
                 <w:noProof/>
                 <w:webHidden/>
               </w:rPr>
-              <w:t>8</w:t>
+              <w:t>10</w:t>
             </w:r>
             <w:r>
               <w:rPr>
@@ -5446,7 +7258,7 @@
           <w:numId w:val="15"/>
         </w:numPr>
       </w:pPr>
-      <w:bookmarkStart w:id="2" w:name="_Toc35358708"/>
+      <w:bookmarkStart w:id="2" w:name="_Toc194664599"/>
       <w:r>
         <w:lastRenderedPageBreak/>
         <w:t xml:space="preserve">Day1 </w:t>
@@ -5501,7 +7313,7 @@
         <w:pStyle w:val="2"/>
       </w:pPr>
       <w:bookmarkStart w:id="3" w:name="_Ref35355057"/>
-      <w:bookmarkStart w:id="4" w:name="_Toc35358709"/>
+      <w:bookmarkStart w:id="4" w:name="_Toc194664600"/>
       <w:r>
         <w:rPr>
           <w:rFonts w:hint="eastAsia"/>
@@ -5601,7 +7413,6 @@
           <w:id w:val="1479191182"/>
           <w:citation/>
         </w:sdtPr>
-        <w:sdtEndPr/>
         <w:sdtContent>
           <w:r>
             <w:fldChar w:fldCharType="begin"/>
@@ -5672,7 +7483,6 @@
           <w:id w:val="-1385568171"/>
           <w:citation/>
         </w:sdtPr>
-        <w:sdtEndPr/>
         <w:sdtContent>
           <w:r>
             <w:fldChar w:fldCharType="begin"/>
@@ -5771,7 +7581,6 @@
           <w:id w:val="-216211535"/>
           <w:citation/>
         </w:sdtPr>
-        <w:sdtEndPr/>
         <w:sdtContent>
           <w:r>
             <w:fldChar w:fldCharType="begin"/>
@@ -5930,7 +7739,6 @@
           <w:id w:val="1680617886"/>
           <w:citation/>
         </w:sdtPr>
-        <w:sdtEndPr/>
         <w:sdtContent>
           <w:r>
             <w:fldChar w:fldCharType="begin"/>
@@ -6577,7 +8385,7 @@
         <w:pStyle w:val="2"/>
       </w:pPr>
       <w:bookmarkStart w:id="5" w:name="_Ref35358400"/>
-      <w:bookmarkStart w:id="6" w:name="_Toc35358710"/>
+      <w:bookmarkStart w:id="6" w:name="_Toc194664601"/>
       <w:r>
         <w:rPr>
           <w:rFonts w:hint="eastAsia"/>
@@ -6597,7 +8405,7 @@
       <w:pPr>
         <w:pStyle w:val="3"/>
       </w:pPr>
-      <w:bookmarkStart w:id="7" w:name="_Toc35358711"/>
+      <w:bookmarkStart w:id="7" w:name="_Toc194664602"/>
       <w:r>
         <w:rPr>
           <w:rFonts w:hint="eastAsia"/>
@@ -6849,7 +8657,7 @@
         <w:pStyle w:val="3"/>
       </w:pPr>
       <w:bookmarkStart w:id="8" w:name="_Ref35356683"/>
-      <w:bookmarkStart w:id="9" w:name="_Toc35358712"/>
+      <w:bookmarkStart w:id="9" w:name="_Toc194664603"/>
       <w:r>
         <w:rPr>
           <w:rFonts w:hint="eastAsia"/>
@@ -7068,7 +8876,6 @@
           <w:id w:val="2107222014"/>
           <w:citation/>
         </w:sdtPr>
-        <w:sdtEndPr/>
         <w:sdtContent>
           <w:r>
             <w:fldChar w:fldCharType="begin"/>
@@ -7324,7 +9131,7 @@
         <w:tblLook w:val="04A0" w:firstRow="1" w:lastRow="0" w:firstColumn="1" w:lastColumn="0" w:noHBand="0" w:noVBand="1"/>
       </w:tblPr>
       <w:tblGrid>
-        <w:gridCol w:w="999"/>
+        <w:gridCol w:w="1028"/>
         <w:gridCol w:w="1056"/>
         <w:gridCol w:w="2286"/>
         <w:gridCol w:w="3025"/>
@@ -7969,7 +9776,7 @@
             <v:path o:extrusionok="f" gradientshapeok="t" o:connecttype="rect"/>
             <o:lock v:ext="edit" aspectratio="t"/>
           </v:shapetype>
-          <v:shape id="_x0000_i1025" type="#_x0000_t75" alt="" style="width:397.65pt;height:256.9pt;mso-width-percent:0;mso-height-percent:0;mso-width-percent:0;mso-height-percent:0">
+          <v:shape id="_x0000_i1025" type="#_x0000_t75" alt="" style="width:398pt;height:257.25pt;mso-width-percent:0;mso-height-percent:0;mso-width-percent:0;mso-height-percent:0">
             <v:imagedata r:id="rId11" o:title="network-sample"/>
           </v:shape>
         </w:pict>
@@ -8068,7 +9875,7 @@
       <w:pPr>
         <w:pStyle w:val="3"/>
       </w:pPr>
-      <w:bookmarkStart w:id="16" w:name="_Toc35358713"/>
+      <w:bookmarkStart w:id="16" w:name="_Toc194664604"/>
       <w:r>
         <w:rPr>
           <w:rFonts w:hint="eastAsia"/>
@@ -8873,7 +10680,7 @@
         <w:pStyle w:val="2"/>
       </w:pPr>
       <w:bookmarkStart w:id="19" w:name="_Ref35358514"/>
-      <w:bookmarkStart w:id="20" w:name="_Toc35358714"/>
+      <w:bookmarkStart w:id="20" w:name="_Toc194664605"/>
       <w:r>
         <w:rPr>
           <w:rFonts w:hint="eastAsia"/>
@@ -9082,7 +10889,7 @@
       <w:pPr>
         <w:pStyle w:val="2"/>
       </w:pPr>
-      <w:bookmarkStart w:id="21" w:name="_Toc35358715"/>
+      <w:bookmarkStart w:id="21" w:name="_Toc194664606"/>
       <w:r>
         <w:rPr>
           <w:rFonts w:hint="eastAsia"/>
@@ -9195,7 +11002,6 @@
           <w:id w:val="618643830"/>
           <w:citation/>
         </w:sdtPr>
-        <w:sdtEndPr/>
         <w:sdtContent>
           <w:r>
             <w:fldChar w:fldCharType="begin"/>
@@ -9535,7 +11341,7 @@
       <w:pPr>
         <w:pStyle w:val="1"/>
       </w:pPr>
-      <w:bookmarkStart w:id="22" w:name="_Toc35358716"/>
+      <w:bookmarkStart w:id="22" w:name="_Toc194664607"/>
       <w:r>
         <w:lastRenderedPageBreak/>
         <w:t xml:space="preserve">Day2 </w:t>
@@ -9552,7 +11358,7 @@
       <w:pPr>
         <w:pStyle w:val="2"/>
       </w:pPr>
-      <w:bookmarkStart w:id="23" w:name="_Toc35358717"/>
+      <w:bookmarkStart w:id="23" w:name="_Toc194664608"/>
       <w:r>
         <w:rPr>
           <w:rFonts w:hint="eastAsia"/>
@@ -9568,7 +11374,7 @@
       <w:pPr>
         <w:pStyle w:val="2"/>
       </w:pPr>
-      <w:bookmarkStart w:id="24" w:name="_Toc35358718"/>
+      <w:bookmarkStart w:id="24" w:name="_Toc194664609"/>
       <w:r>
         <w:rPr>
           <w:rFonts w:hint="eastAsia"/>
@@ -9581,7 +11387,7 @@
       <w:pPr>
         <w:pStyle w:val="3"/>
       </w:pPr>
-      <w:bookmarkStart w:id="25" w:name="_Toc35358719"/>
+      <w:bookmarkStart w:id="25" w:name="_Toc194664610"/>
       <w:r>
         <w:rPr>
           <w:rFonts w:hint="eastAsia"/>
@@ -9594,7 +11400,7 @@
       <w:pPr>
         <w:pStyle w:val="3"/>
       </w:pPr>
-      <w:bookmarkStart w:id="26" w:name="_Toc35358720"/>
+      <w:bookmarkStart w:id="26" w:name="_Toc194664611"/>
       <w:r>
         <w:rPr>
           <w:rFonts w:hint="eastAsia"/>
@@ -9611,7 +11417,7 @@
           <w:numId w:val="11"/>
         </w:numPr>
       </w:pPr>
-      <w:bookmarkStart w:id="27" w:name="_Toc35358721"/>
+      <w:bookmarkStart w:id="27" w:name="_Toc194664612"/>
       <w:r>
         <w:rPr>
           <w:rFonts w:hint="eastAsia"/>
@@ -9624,7 +11430,7 @@
       <w:pPr>
         <w:pStyle w:val="2"/>
       </w:pPr>
-      <w:bookmarkStart w:id="28" w:name="_Toc35358722"/>
+      <w:bookmarkStart w:id="28" w:name="_Toc194664613"/>
       <w:r>
         <w:rPr>
           <w:rFonts w:hint="eastAsia"/>
@@ -9647,7 +11453,7 @@
           <w:numId w:val="11"/>
         </w:numPr>
       </w:pPr>
-      <w:bookmarkStart w:id="29" w:name="_Toc35358723"/>
+      <w:bookmarkStart w:id="29" w:name="_Toc194664614"/>
       <w:r>
         <w:rPr>
           <w:rFonts w:hint="eastAsia"/>
@@ -9664,7 +11470,7 @@
           <w:numId w:val="11"/>
         </w:numPr>
       </w:pPr>
-      <w:bookmarkStart w:id="30" w:name="_Toc35358724"/>
+      <w:bookmarkStart w:id="30" w:name="_Toc194664615"/>
       <w:r>
         <w:rPr>
           <w:rFonts w:hint="eastAsia"/>
@@ -9681,7 +11487,7 @@
           <w:numId w:val="11"/>
         </w:numPr>
       </w:pPr>
-      <w:bookmarkStart w:id="31" w:name="_Toc35358725"/>
+      <w:bookmarkStart w:id="31" w:name="_Toc194664616"/>
       <w:r>
         <w:rPr>
           <w:rFonts w:hint="eastAsia"/>
@@ -9698,7 +11504,7 @@
           <w:numId w:val="11"/>
         </w:numPr>
       </w:pPr>
-      <w:bookmarkStart w:id="32" w:name="_Toc35358726"/>
+      <w:bookmarkStart w:id="32" w:name="_Toc194664617"/>
       <w:r>
         <w:rPr>
           <w:rFonts w:hint="eastAsia"/>
@@ -9720,7 +11526,7 @@
       <w:pPr>
         <w:pStyle w:val="1"/>
       </w:pPr>
-      <w:bookmarkStart w:id="33" w:name="_Toc35358727"/>
+      <w:bookmarkStart w:id="33" w:name="_Toc194664618"/>
       <w:r>
         <w:lastRenderedPageBreak/>
         <w:t xml:space="preserve">Day3 </w:t>
@@ -9743,7 +11549,7 @@
       <w:pPr>
         <w:pStyle w:val="2"/>
       </w:pPr>
-      <w:bookmarkStart w:id="34" w:name="_Toc35358728"/>
+      <w:bookmarkStart w:id="34" w:name="_Toc194664619"/>
       <w:r>
         <w:rPr>
           <w:rFonts w:hint="eastAsia"/>
@@ -9756,7 +11562,7 @@
       <w:pPr>
         <w:pStyle w:val="2"/>
       </w:pPr>
-      <w:bookmarkStart w:id="35" w:name="_Toc35358729"/>
+      <w:bookmarkStart w:id="35" w:name="_Toc194664620"/>
       <w:r>
         <w:rPr>
           <w:rFonts w:hint="eastAsia"/>
@@ -9769,7 +11575,7 @@
       <w:pPr>
         <w:pStyle w:val="2"/>
       </w:pPr>
-      <w:bookmarkStart w:id="36" w:name="_Toc35358730"/>
+      <w:bookmarkStart w:id="36" w:name="_Toc194664621"/>
       <w:r>
         <w:rPr>
           <w:rFonts w:hint="eastAsia"/>
@@ -9782,7 +11588,7 @@
       <w:pPr>
         <w:pStyle w:val="2"/>
       </w:pPr>
-      <w:bookmarkStart w:id="37" w:name="_Toc35358731"/>
+      <w:bookmarkStart w:id="37" w:name="_Toc194664622"/>
       <w:r>
         <w:rPr>
           <w:rFonts w:hint="eastAsia"/>
@@ -9793,14 +11599,341 @@
     </w:p>
     <w:p>
       <w:pPr>
-        <w:widowControl/>
-        <w:jc w:val="left"/>
+        <w:pStyle w:val="1"/>
       </w:pPr>
       <w:r>
         <w:br w:type="page"/>
       </w:r>
+      <w:bookmarkStart w:id="38" w:name="_Toc514759670"/>
+      <w:bookmarkStart w:id="39" w:name="_Toc194664623"/>
+      <w:r>
+        <w:rPr>
+          <w:rFonts w:hint="eastAsia"/>
+        </w:rPr>
+        <w:lastRenderedPageBreak/>
+        <w:t>複数クライアント対応</w:t>
+      </w:r>
+      <w:bookmarkEnd w:id="38"/>
+      <w:bookmarkEnd w:id="39"/>
     </w:p>
-    <w:bookmarkStart w:id="38" w:name="_Toc35358732" w:displacedByCustomXml="next"/>
+    <w:p>
+      <w:pPr>
+        <w:pStyle w:val="2"/>
+      </w:pPr>
+      <w:bookmarkStart w:id="40" w:name="_Toc514759671"/>
+      <w:bookmarkStart w:id="41" w:name="_Toc194664624"/>
+      <w:r>
+        <w:rPr>
+          <w:rFonts w:hint="eastAsia"/>
+        </w:rPr>
+        <w:t>様々な実装方法</w:t>
+      </w:r>
+      <w:bookmarkEnd w:id="40"/>
+      <w:bookmarkEnd w:id="41"/>
+    </w:p>
+    <w:p>
+      <w:pPr>
+        <w:pStyle w:val="3"/>
+        <w:rPr>
+          <w:rFonts w:hint="eastAsia"/>
+        </w:rPr>
+      </w:pPr>
+      <w:bookmarkStart w:id="42" w:name="_Toc514759672"/>
+      <w:bookmarkStart w:id="43" w:name="_Toc194664625"/>
+      <w:r>
+        <w:t>select()</w:t>
+      </w:r>
+      <w:r>
+        <w:rPr>
+          <w:rFonts w:hint="eastAsia"/>
+        </w:rPr>
+        <w:t>での実装</w:t>
+      </w:r>
+      <w:bookmarkEnd w:id="42"/>
+      <w:bookmarkEnd w:id="43"/>
+    </w:p>
+    <w:p>
+      <w:pPr>
+        <w:pStyle w:val="3"/>
+      </w:pPr>
+      <w:bookmarkStart w:id="44" w:name="_Toc514759673"/>
+      <w:bookmarkStart w:id="45" w:name="_Toc194664626"/>
+      <w:r>
+        <w:t>f</w:t>
+      </w:r>
+      <w:r>
+        <w:rPr>
+          <w:rFonts w:hint="eastAsia"/>
+        </w:rPr>
+        <w:t>ork(</w:t>
+      </w:r>
+      <w:r>
+        <w:t>)</w:t>
+      </w:r>
+      <w:r>
+        <w:rPr>
+          <w:rFonts w:hint="eastAsia"/>
+        </w:rPr>
+        <w:t>での実装</w:t>
+      </w:r>
+      <w:bookmarkStart w:id="46" w:name="_Toc514759674"/>
+      <w:bookmarkEnd w:id="44"/>
+      <w:bookmarkEnd w:id="45"/>
+    </w:p>
+    <w:p>
+      <w:pPr>
+        <w:pStyle w:val="3"/>
+      </w:pPr>
+      <w:bookmarkStart w:id="47" w:name="_Toc194664627"/>
+      <w:proofErr w:type="spellStart"/>
+      <w:r>
+        <w:t>pthread</w:t>
+      </w:r>
+      <w:proofErr w:type="spellEnd"/>
+      <w:r>
+        <w:rPr>
+          <w:rFonts w:hint="eastAsia"/>
+        </w:rPr>
+        <w:t>での実装</w:t>
+      </w:r>
+      <w:bookmarkEnd w:id="46"/>
+      <w:bookmarkEnd w:id="47"/>
+    </w:p>
+    <w:p>
+      <w:pPr>
+        <w:pStyle w:val="3"/>
+      </w:pPr>
+      <w:bookmarkStart w:id="48" w:name="_Toc514759675"/>
+      <w:bookmarkStart w:id="49" w:name="_Toc194664628"/>
+      <w:r>
+        <w:rPr>
+          <w:rFonts w:hint="eastAsia"/>
+        </w:rPr>
+        <w:t>Apacheでの実装</w:t>
+      </w:r>
+      <w:bookmarkEnd w:id="48"/>
+      <w:bookmarkEnd w:id="49"/>
+    </w:p>
+    <w:p>
+      <w:pPr>
+        <w:pStyle w:val="3"/>
+      </w:pPr>
+      <w:bookmarkStart w:id="50" w:name="_Toc514759676"/>
+      <w:bookmarkStart w:id="51" w:name="_Toc194664629"/>
+      <w:r>
+        <w:rPr>
+          <w:rFonts w:hint="eastAsia"/>
+        </w:rPr>
+        <w:t>独自方式での実装</w:t>
+      </w:r>
+      <w:bookmarkEnd w:id="50"/>
+      <w:bookmarkEnd w:id="51"/>
+    </w:p>
+    <w:p>
+      <w:pPr>
+        <w:pStyle w:val="2"/>
+      </w:pPr>
+      <w:bookmarkStart w:id="52" w:name="_Toc514759677"/>
+      <w:bookmarkStart w:id="53" w:name="_Toc194664630"/>
+      <w:r>
+        <w:rPr>
+          <w:rFonts w:hint="eastAsia"/>
+        </w:rPr>
+        <w:t>HTTPベンチマークプログラムの機能拡張</w:t>
+      </w:r>
+      <w:bookmarkEnd w:id="52"/>
+      <w:bookmarkEnd w:id="53"/>
+    </w:p>
+    <w:p>
+      <w:pPr>
+        <w:pStyle w:val="2"/>
+      </w:pPr>
+      <w:bookmarkStart w:id="54" w:name="_Toc514759678"/>
+      <w:bookmarkStart w:id="55" w:name="_Toc194664631"/>
+      <w:r>
+        <w:rPr>
+          <w:rFonts w:hint="eastAsia"/>
+        </w:rPr>
+        <w:t>性能比較</w:t>
+      </w:r>
+      <w:bookmarkEnd w:id="54"/>
+      <w:bookmarkEnd w:id="55"/>
+    </w:p>
+    <w:p>
+      <w:pPr>
+        <w:pStyle w:val="1"/>
+      </w:pPr>
+      <w:r>
+        <w:br w:type="page"/>
+      </w:r>
+      <w:bookmarkStart w:id="56" w:name="_Toc514759679"/>
+      <w:bookmarkStart w:id="57" w:name="_Toc194664632"/>
+      <w:r>
+        <w:rPr>
+          <w:rFonts w:hint="eastAsia"/>
+        </w:rPr>
+        <w:lastRenderedPageBreak/>
+        <w:t>セキュリティホール</w:t>
+      </w:r>
+      <w:bookmarkEnd w:id="56"/>
+      <w:bookmarkEnd w:id="57"/>
+    </w:p>
+    <w:p>
+      <w:pPr>
+        <w:pStyle w:val="2"/>
+        <w:rPr>
+          <w:rFonts w:hint="eastAsia"/>
+        </w:rPr>
+      </w:pPr>
+      <w:bookmarkStart w:id="58" w:name="_Toc514759680"/>
+      <w:bookmarkStart w:id="59" w:name="_Toc194664633"/>
+      <w:r>
+        <w:rPr>
+          <w:rFonts w:hint="eastAsia"/>
+        </w:rPr>
+        <w:t>バッファオーバフロー</w:t>
+      </w:r>
+      <w:bookmarkEnd w:id="58"/>
+      <w:bookmarkEnd w:id="59"/>
+    </w:p>
+    <w:p>
+      <w:pPr>
+        <w:pStyle w:val="2"/>
+        <w:rPr>
+          <w:rFonts w:hint="eastAsia"/>
+        </w:rPr>
+      </w:pPr>
+      <w:bookmarkStart w:id="60" w:name="_Toc514759681"/>
+      <w:bookmarkStart w:id="61" w:name="_Toc194664634"/>
+      <w:r>
+        <w:rPr>
+          <w:rFonts w:hint="eastAsia"/>
+        </w:rPr>
+        <w:t>バッファオーバランで任意のコマンドを実行</w:t>
+      </w:r>
+      <w:bookmarkEnd w:id="60"/>
+      <w:bookmarkEnd w:id="61"/>
+    </w:p>
+    <w:p>
+      <w:pPr>
+        <w:pStyle w:val="2"/>
+      </w:pPr>
+      <w:bookmarkStart w:id="62" w:name="_Toc514759682"/>
+      <w:bookmarkStart w:id="63" w:name="_Toc194664635"/>
+      <w:r>
+        <w:rPr>
+          <w:rFonts w:hint="eastAsia"/>
+        </w:rPr>
+        <w:t>バッファオーバランでリモートからシェルに</w:t>
+      </w:r>
+      <w:r>
+        <w:rPr>
+          <w:rFonts w:hint="eastAsia"/>
+        </w:rPr>
+        <w:t>接続</w:t>
+      </w:r>
+      <w:bookmarkEnd w:id="62"/>
+      <w:bookmarkEnd w:id="63"/>
+    </w:p>
+    <w:p>
+      <w:pPr>
+        <w:pStyle w:val="1"/>
+      </w:pPr>
+      <w:r>
+        <w:br w:type="page"/>
+      </w:r>
+      <w:bookmarkStart w:id="64" w:name="_Toc514759683"/>
+      <w:bookmarkStart w:id="65" w:name="_Toc194664636"/>
+      <w:r>
+        <w:rPr>
+          <w:rFonts w:hint="eastAsia"/>
+        </w:rPr>
+        <w:lastRenderedPageBreak/>
+        <w:t>HTTP</w:t>
+      </w:r>
+      <w:r>
+        <w:rPr>
+          <w:rFonts w:hint="eastAsia"/>
+        </w:rPr>
+        <w:t>サーバ機能拡張</w:t>
+      </w:r>
+      <w:bookmarkEnd w:id="64"/>
+      <w:bookmarkEnd w:id="65"/>
+    </w:p>
+    <w:p>
+      <w:pPr>
+        <w:pStyle w:val="2"/>
+        <w:rPr>
+          <w:rFonts w:hint="eastAsia"/>
+        </w:rPr>
+      </w:pPr>
+      <w:bookmarkStart w:id="66" w:name="_Toc514759684"/>
+      <w:bookmarkStart w:id="67" w:name="_Toc194664637"/>
+      <w:r>
+        <w:rPr>
+          <w:rFonts w:hint="eastAsia"/>
+        </w:rPr>
+        <w:t>設計</w:t>
+      </w:r>
+      <w:bookmarkEnd w:id="66"/>
+      <w:bookmarkEnd w:id="67"/>
+    </w:p>
+    <w:p>
+      <w:pPr>
+        <w:pStyle w:val="2"/>
+        <w:rPr>
+          <w:rFonts w:hint="eastAsia"/>
+        </w:rPr>
+      </w:pPr>
+      <w:bookmarkStart w:id="68" w:name="_Toc514759685"/>
+      <w:bookmarkStart w:id="69" w:name="_Toc194664638"/>
+      <w:r>
+        <w:rPr>
+          <w:rFonts w:hint="eastAsia"/>
+        </w:rPr>
+        <w:t>実装</w:t>
+      </w:r>
+      <w:bookmarkEnd w:id="68"/>
+      <w:bookmarkEnd w:id="69"/>
+    </w:p>
+    <w:p>
+      <w:pPr>
+        <w:pStyle w:val="2"/>
+      </w:pPr>
+      <w:bookmarkStart w:id="70" w:name="_Toc514759686"/>
+      <w:bookmarkStart w:id="71" w:name="_Toc194664639"/>
+      <w:r>
+        <w:rPr>
+          <w:rFonts w:hint="eastAsia"/>
+        </w:rPr>
+        <w:t>動作検証</w:t>
+      </w:r>
+      <w:bookmarkStart w:id="72" w:name="_Toc514759687"/>
+      <w:bookmarkEnd w:id="70"/>
+      <w:bookmarkEnd w:id="71"/>
+    </w:p>
+    <w:p>
+      <w:pPr>
+        <w:pStyle w:val="2"/>
+      </w:pPr>
+      <w:bookmarkStart w:id="73" w:name="_Toc194664640"/>
+      <w:r>
+        <w:rPr>
+          <w:rFonts w:hint="eastAsia"/>
+        </w:rPr>
+        <w:t>性能評価</w:t>
+      </w:r>
+      <w:bookmarkEnd w:id="72"/>
+      <w:bookmarkEnd w:id="73"/>
+    </w:p>
+    <w:p>
+      <w:pPr>
+        <w:rPr>
+          <w:rFonts w:hint="eastAsia"/>
+        </w:rPr>
+      </w:pPr>
+    </w:p>
+    <w:bookmarkStart w:id="74" w:name="_Toc194664641" w:displacedByCustomXml="next"/>
     <w:sdt>
       <w:sdtPr>
         <w:rPr>
@@ -9833,7 +11966,7 @@
             </w:rPr>
             <w:t>引用文献</w:t>
           </w:r>
-          <w:bookmarkEnd w:id="38"/>
+          <w:bookmarkEnd w:id="74"/>
         </w:p>
         <w:p>
           <w:pPr>
@@ -10319,20 +12452,20 @@
       <w:pPr>
         <w:pStyle w:val="1"/>
       </w:pPr>
-      <w:bookmarkStart w:id="39" w:name="_Toc35358733"/>
+      <w:bookmarkStart w:id="75" w:name="_Toc194664642"/>
       <w:r>
         <w:rPr>
           <w:rFonts w:hint="eastAsia"/>
         </w:rPr>
         <w:t>付録</w:t>
       </w:r>
-      <w:bookmarkEnd w:id="39"/>
+      <w:bookmarkEnd w:id="75"/>
     </w:p>
     <w:p>
       <w:pPr>
         <w:pStyle w:val="a"/>
       </w:pPr>
-      <w:bookmarkStart w:id="40" w:name="_Toc35358734"/>
+      <w:bookmarkStart w:id="76" w:name="_Toc194664643"/>
       <w:r>
         <w:rPr>
           <w:rFonts w:hint="eastAsia"/>
@@ -10351,7 +12484,7 @@
         </w:rPr>
         <w:t>ログ</w:t>
       </w:r>
-      <w:bookmarkEnd w:id="40"/>
+      <w:bookmarkEnd w:id="76"/>
     </w:p>
     <w:p>
       <w:pPr>
@@ -10386,7 +12519,7 @@
 </file>
 
 <file path=word/endnotes.xml><?xml version="1.0" encoding="utf-8"?>
-<w:endnotes xmlns:wpc="http://schemas.microsoft.com/office/word/2010/wordprocessingCanvas" xmlns:cx="http://schemas.microsoft.com/office/drawing/2014/chartex" xmlns:cx1="http://schemas.microsoft.com/office/drawing/2015/9/8/chartex" xmlns:cx2="http://schemas.microsoft.com/office/drawing/2015/10/21/chartex" xmlns:cx3="http://schemas.microsoft.com/office/drawing/2016/5/9/chartex" xmlns:cx4="http://schemas.microsoft.com/office/drawing/2016/5/10/chartex" xmlns:cx5="http://schemas.microsoft.com/office/drawing/2016/5/11/chartex" xmlns:cx6="http://schemas.microsoft.com/office/drawing/2016/5/12/chartex" xmlns:cx7="http://schemas.microsoft.com/office/drawing/2016/5/13/chartex" xmlns:cx8="http://schemas.microsoft.com/office/drawing/2016/5/14/chartex" xmlns:mc="http://schemas.openxmlformats.org/markup-compatibility/2006" xmlns:aink="http://schemas.microsoft.com/office/drawing/2016/ink" xmlns:am3d="http://schemas.microsoft.com/office/drawing/2017/model3d" xmlns:o="urn:schemas-microsoft-com:office:office" xmlns:r="http://schemas.openxmlformats.org/officeDocument/2006/relationships" xmlns:m="http://schemas.openxmlformats.org/officeDocument/2006/math" xmlns:v="urn:schemas-microsoft-com:vml" xmlns:wp14="http://schemas.microsoft.com/office/word/2010/wordprocessingDrawing" xmlns:wp="http://schemas.openxmlformats.org/drawingml/2006/wordprocessingDrawing" xmlns:w10="urn:schemas-microsoft-com:office:word" xmlns:w="http://schemas.openxmlformats.org/wordprocessingml/2006/main" xmlns:w14="http://schemas.microsoft.com/office/word/2010/wordml" xmlns:w15="http://schemas.microsoft.com/office/word/2012/wordml" xmlns:w16cex="http://schemas.microsoft.com/office/word/2018/wordml/cex" xmlns:w16cid="http://schemas.microsoft.com/office/word/2016/wordml/cid" xmlns:w16="http://schemas.microsoft.com/office/word/2018/wordml" xmlns:w16sdtdh="http://schemas.microsoft.com/office/word/2020/wordml/sdtdatahash" xmlns:w16se="http://schemas.microsoft.com/office/word/2015/wordml/symex" xmlns:wpg="http://schemas.microsoft.com/office/word/2010/wordprocessingGroup" xmlns:wpi="http://schemas.microsoft.com/office/word/2010/wordprocessingInk" xmlns:wne="http://schemas.microsoft.com/office/word/2006/wordml" xmlns:wps="http://schemas.microsoft.com/office/word/2010/wordprocessingShape" mc:Ignorable="w14 w15 w16se w16cid w16 w16cex w16sdtdh wp14">
+<w:endnotes xmlns:wpc="http://schemas.microsoft.com/office/word/2010/wordprocessingCanvas" xmlns:cx="http://schemas.microsoft.com/office/drawing/2014/chartex" xmlns:cx1="http://schemas.microsoft.com/office/drawing/2015/9/8/chartex" xmlns:cx2="http://schemas.microsoft.com/office/drawing/2015/10/21/chartex" xmlns:cx3="http://schemas.microsoft.com/office/drawing/2016/5/9/chartex" xmlns:cx4="http://schemas.microsoft.com/office/drawing/2016/5/10/chartex" xmlns:cx5="http://schemas.microsoft.com/office/drawing/2016/5/11/chartex" xmlns:cx6="http://schemas.microsoft.com/office/drawing/2016/5/12/chartex" xmlns:cx7="http://schemas.microsoft.com/office/drawing/2016/5/13/chartex" xmlns:cx8="http://schemas.microsoft.com/office/drawing/2016/5/14/chartex" xmlns:mc="http://schemas.openxmlformats.org/markup-compatibility/2006" xmlns:aink="http://schemas.microsoft.com/office/drawing/2016/ink" xmlns:am3d="http://schemas.microsoft.com/office/drawing/2017/model3d" xmlns:o="urn:schemas-microsoft-com:office:office" xmlns:oel="http://schemas.microsoft.com/office/2019/extlst" xmlns:r="http://schemas.openxmlformats.org/officeDocument/2006/relationships" xmlns:m="http://schemas.openxmlformats.org/officeDocument/2006/math" xmlns:v="urn:schemas-microsoft-com:vml" xmlns:wp14="http://schemas.microsoft.com/office/word/2010/wordprocessingDrawing" xmlns:wp="http://schemas.openxmlformats.org/drawingml/2006/wordprocessingDrawing" xmlns:w10="urn:schemas-microsoft-com:office:word" xmlns:w="http://schemas.openxmlformats.org/wordprocessingml/2006/main" xmlns:w14="http://schemas.microsoft.com/office/word/2010/wordml" xmlns:w15="http://schemas.microsoft.com/office/word/2012/wordml" xmlns:w16cex="http://schemas.microsoft.com/office/word/2018/wordml/cex" xmlns:w16cid="http://schemas.microsoft.com/office/word/2016/wordml/cid" xmlns:w16="http://schemas.microsoft.com/office/word/2018/wordml" xmlns:w16sdtdh="http://schemas.microsoft.com/office/word/2020/wordml/sdtdatahash" xmlns:w16se="http://schemas.microsoft.com/office/word/2015/wordml/symex" xmlns:wpg="http://schemas.microsoft.com/office/word/2010/wordprocessingGroup" xmlns:wpi="http://schemas.microsoft.com/office/word/2010/wordprocessingInk" xmlns:wne="http://schemas.microsoft.com/office/word/2006/wordml" xmlns:wps="http://schemas.microsoft.com/office/word/2010/wordprocessingShape" mc:Ignorable="w14 w15 w16se w16cid w16 w16cex w16sdtdh wp14">
   <w:endnote w:type="separator" w:id="-1">
     <w:p>
       <w:r>
@@ -10405,7 +12538,7 @@
 </file>
 
 <file path=word/footer1.xml><?xml version="1.0" encoding="utf-8"?>
-<w:ftr xmlns:wpc="http://schemas.microsoft.com/office/word/2010/wordprocessingCanvas" xmlns:cx="http://schemas.microsoft.com/office/drawing/2014/chartex" xmlns:cx1="http://schemas.microsoft.com/office/drawing/2015/9/8/chartex" xmlns:cx2="http://schemas.microsoft.com/office/drawing/2015/10/21/chartex" xmlns:cx3="http://schemas.microsoft.com/office/drawing/2016/5/9/chartex" xmlns:cx4="http://schemas.microsoft.com/office/drawing/2016/5/10/chartex" xmlns:cx5="http://schemas.microsoft.com/office/drawing/2016/5/11/chartex" xmlns:cx6="http://schemas.microsoft.com/office/drawing/2016/5/12/chartex" xmlns:cx7="http://schemas.microsoft.com/office/drawing/2016/5/13/chartex" xmlns:cx8="http://schemas.microsoft.com/office/drawing/2016/5/14/chartex" xmlns:mc="http://schemas.openxmlformats.org/markup-compatibility/2006" xmlns:aink="http://schemas.microsoft.com/office/drawing/2016/ink" xmlns:am3d="http://schemas.microsoft.com/office/drawing/2017/model3d" xmlns:o="urn:schemas-microsoft-com:office:office" xmlns:r="http://schemas.openxmlformats.org/officeDocument/2006/relationships" xmlns:m="http://schemas.openxmlformats.org/officeDocument/2006/math" xmlns:v="urn:schemas-microsoft-com:vml" xmlns:wp14="http://schemas.microsoft.com/office/word/2010/wordprocessingDrawing" xmlns:wp="http://schemas.openxmlformats.org/drawingml/2006/wordprocessingDrawing" xmlns:w10="urn:schemas-microsoft-com:office:word" xmlns:w="http://schemas.openxmlformats.org/wordprocessingml/2006/main" xmlns:w14="http://schemas.microsoft.com/office/word/2010/wordml" xmlns:w15="http://schemas.microsoft.com/office/word/2012/wordml" xmlns:w16cex="http://schemas.microsoft.com/office/word/2018/wordml/cex" xmlns:w16cid="http://schemas.microsoft.com/office/word/2016/wordml/cid" xmlns:w16="http://schemas.microsoft.com/office/word/2018/wordml" xmlns:w16sdtdh="http://schemas.microsoft.com/office/word/2020/wordml/sdtdatahash" xmlns:w16se="http://schemas.microsoft.com/office/word/2015/wordml/symex" xmlns:wpg="http://schemas.microsoft.com/office/word/2010/wordprocessingGroup" xmlns:wpi="http://schemas.microsoft.com/office/word/2010/wordprocessingInk" xmlns:wne="http://schemas.microsoft.com/office/word/2006/wordml" xmlns:wps="http://schemas.microsoft.com/office/word/2010/wordprocessingShape" mc:Ignorable="w14 w15 w16se w16cid w16 w16cex w16sdtdh wp14">
+<w:ftr xmlns:wpc="http://schemas.microsoft.com/office/word/2010/wordprocessingCanvas" xmlns:cx="http://schemas.microsoft.com/office/drawing/2014/chartex" xmlns:cx1="http://schemas.microsoft.com/office/drawing/2015/9/8/chartex" xmlns:cx2="http://schemas.microsoft.com/office/drawing/2015/10/21/chartex" xmlns:cx3="http://schemas.microsoft.com/office/drawing/2016/5/9/chartex" xmlns:cx4="http://schemas.microsoft.com/office/drawing/2016/5/10/chartex" xmlns:cx5="http://schemas.microsoft.com/office/drawing/2016/5/11/chartex" xmlns:cx6="http://schemas.microsoft.com/office/drawing/2016/5/12/chartex" xmlns:cx7="http://schemas.microsoft.com/office/drawing/2016/5/13/chartex" xmlns:cx8="http://schemas.microsoft.com/office/drawing/2016/5/14/chartex" xmlns:mc="http://schemas.openxmlformats.org/markup-compatibility/2006" xmlns:aink="http://schemas.microsoft.com/office/drawing/2016/ink" xmlns:am3d="http://schemas.microsoft.com/office/drawing/2017/model3d" xmlns:o="urn:schemas-microsoft-com:office:office" xmlns:oel="http://schemas.microsoft.com/office/2019/extlst" xmlns:r="http://schemas.openxmlformats.org/officeDocument/2006/relationships" xmlns:m="http://schemas.openxmlformats.org/officeDocument/2006/math" xmlns:v="urn:schemas-microsoft-com:vml" xmlns:wp14="http://schemas.microsoft.com/office/word/2010/wordprocessingDrawing" xmlns:wp="http://schemas.openxmlformats.org/drawingml/2006/wordprocessingDrawing" xmlns:w10="urn:schemas-microsoft-com:office:word" xmlns:w="http://schemas.openxmlformats.org/wordprocessingml/2006/main" xmlns:w14="http://schemas.microsoft.com/office/word/2010/wordml" xmlns:w15="http://schemas.microsoft.com/office/word/2012/wordml" xmlns:w16cex="http://schemas.microsoft.com/office/word/2018/wordml/cex" xmlns:w16cid="http://schemas.microsoft.com/office/word/2016/wordml/cid" xmlns:w16="http://schemas.microsoft.com/office/word/2018/wordml" xmlns:w16sdtdh="http://schemas.microsoft.com/office/word/2020/wordml/sdtdatahash" xmlns:w16se="http://schemas.microsoft.com/office/word/2015/wordml/symex" xmlns:wpg="http://schemas.microsoft.com/office/word/2010/wordprocessingGroup" xmlns:wpi="http://schemas.microsoft.com/office/word/2010/wordprocessingInk" xmlns:wne="http://schemas.microsoft.com/office/word/2006/wordml" xmlns:wps="http://schemas.microsoft.com/office/word/2010/wordprocessingShape" mc:Ignorable="w14 w15 w16se w16cid w16 w16cex w16sdtdh wp14">
   <w:p>
     <w:pPr>
       <w:pStyle w:val="a6"/>
@@ -10421,7 +12554,7 @@
 </file>
 
 <file path=word/footer2.xml><?xml version="1.0" encoding="utf-8"?>
-<w:ftr xmlns:wpc="http://schemas.microsoft.com/office/word/2010/wordprocessingCanvas" xmlns:cx="http://schemas.microsoft.com/office/drawing/2014/chartex" xmlns:cx1="http://schemas.microsoft.com/office/drawing/2015/9/8/chartex" xmlns:cx2="http://schemas.microsoft.com/office/drawing/2015/10/21/chartex" xmlns:cx3="http://schemas.microsoft.com/office/drawing/2016/5/9/chartex" xmlns:cx4="http://schemas.microsoft.com/office/drawing/2016/5/10/chartex" xmlns:cx5="http://schemas.microsoft.com/office/drawing/2016/5/11/chartex" xmlns:cx6="http://schemas.microsoft.com/office/drawing/2016/5/12/chartex" xmlns:cx7="http://schemas.microsoft.com/office/drawing/2016/5/13/chartex" xmlns:cx8="http://schemas.microsoft.com/office/drawing/2016/5/14/chartex" xmlns:mc="http://schemas.openxmlformats.org/markup-compatibility/2006" xmlns:aink="http://schemas.microsoft.com/office/drawing/2016/ink" xmlns:am3d="http://schemas.microsoft.com/office/drawing/2017/model3d" xmlns:o="urn:schemas-microsoft-com:office:office" xmlns:r="http://schemas.openxmlformats.org/officeDocument/2006/relationships" xmlns:m="http://schemas.openxmlformats.org/officeDocument/2006/math" xmlns:v="urn:schemas-microsoft-com:vml" xmlns:wp14="http://schemas.microsoft.com/office/word/2010/wordprocessingDrawing" xmlns:wp="http://schemas.openxmlformats.org/drawingml/2006/wordprocessingDrawing" xmlns:w10="urn:schemas-microsoft-com:office:word" xmlns:w="http://schemas.openxmlformats.org/wordprocessingml/2006/main" xmlns:w14="http://schemas.microsoft.com/office/word/2010/wordml" xmlns:w15="http://schemas.microsoft.com/office/word/2012/wordml" xmlns:w16cex="http://schemas.microsoft.com/office/word/2018/wordml/cex" xmlns:w16cid="http://schemas.microsoft.com/office/word/2016/wordml/cid" xmlns:w16="http://schemas.microsoft.com/office/word/2018/wordml" xmlns:w16sdtdh="http://schemas.microsoft.com/office/word/2020/wordml/sdtdatahash" xmlns:w16se="http://schemas.microsoft.com/office/word/2015/wordml/symex" xmlns:wpg="http://schemas.microsoft.com/office/word/2010/wordprocessingGroup" xmlns:wpi="http://schemas.microsoft.com/office/word/2010/wordprocessingInk" xmlns:wne="http://schemas.microsoft.com/office/word/2006/wordml" xmlns:wps="http://schemas.microsoft.com/office/word/2010/wordprocessingShape" mc:Ignorable="w14 w15 w16se w16cid w16 w16cex w16sdtdh wp14">
+<w:ftr xmlns:wpc="http://schemas.microsoft.com/office/word/2010/wordprocessingCanvas" xmlns:cx="http://schemas.microsoft.com/office/drawing/2014/chartex" xmlns:cx1="http://schemas.microsoft.com/office/drawing/2015/9/8/chartex" xmlns:cx2="http://schemas.microsoft.com/office/drawing/2015/10/21/chartex" xmlns:cx3="http://schemas.microsoft.com/office/drawing/2016/5/9/chartex" xmlns:cx4="http://schemas.microsoft.com/office/drawing/2016/5/10/chartex" xmlns:cx5="http://schemas.microsoft.com/office/drawing/2016/5/11/chartex" xmlns:cx6="http://schemas.microsoft.com/office/drawing/2016/5/12/chartex" xmlns:cx7="http://schemas.microsoft.com/office/drawing/2016/5/13/chartex" xmlns:cx8="http://schemas.microsoft.com/office/drawing/2016/5/14/chartex" xmlns:mc="http://schemas.openxmlformats.org/markup-compatibility/2006" xmlns:aink="http://schemas.microsoft.com/office/drawing/2016/ink" xmlns:am3d="http://schemas.microsoft.com/office/drawing/2017/model3d" xmlns:o="urn:schemas-microsoft-com:office:office" xmlns:oel="http://schemas.microsoft.com/office/2019/extlst" xmlns:r="http://schemas.openxmlformats.org/officeDocument/2006/relationships" xmlns:m="http://schemas.openxmlformats.org/officeDocument/2006/math" xmlns:v="urn:schemas-microsoft-com:vml" xmlns:wp14="http://schemas.microsoft.com/office/word/2010/wordprocessingDrawing" xmlns:wp="http://schemas.openxmlformats.org/drawingml/2006/wordprocessingDrawing" xmlns:w10="urn:schemas-microsoft-com:office:word" xmlns:w="http://schemas.openxmlformats.org/wordprocessingml/2006/main" xmlns:w14="http://schemas.microsoft.com/office/word/2010/wordml" xmlns:w15="http://schemas.microsoft.com/office/word/2012/wordml" xmlns:w16cex="http://schemas.microsoft.com/office/word/2018/wordml/cex" xmlns:w16cid="http://schemas.microsoft.com/office/word/2016/wordml/cid" xmlns:w16="http://schemas.microsoft.com/office/word/2018/wordml" xmlns:w16sdtdh="http://schemas.microsoft.com/office/word/2020/wordml/sdtdatahash" xmlns:w16se="http://schemas.microsoft.com/office/word/2015/wordml/symex" xmlns:wpg="http://schemas.microsoft.com/office/word/2010/wordprocessingGroup" xmlns:wpi="http://schemas.microsoft.com/office/word/2010/wordprocessingInk" xmlns:wne="http://schemas.microsoft.com/office/word/2006/wordml" xmlns:wps="http://schemas.microsoft.com/office/word/2010/wordprocessingShape" mc:Ignorable="w14 w15 w16se w16cid w16 w16cex w16sdtdh wp14">
   <w:sdt>
     <w:sdtPr>
       <w:id w:val="1847669578"/>
@@ -10430,7 +12563,6 @@
         <w:docPartUnique/>
       </w:docPartObj>
     </w:sdtPr>
-    <w:sdtEndPr/>
     <w:sdtContent>
       <w:p>
         <w:pPr>
@@ -10468,7 +12600,7 @@
 </file>
 
 <file path=word/footnotes.xml><?xml version="1.0" encoding="utf-8"?>
-<w:footnotes xmlns:wpc="http://schemas.microsoft.com/office/word/2010/wordprocessingCanvas" xmlns:cx="http://schemas.microsoft.com/office/drawing/2014/chartex" xmlns:cx1="http://schemas.microsoft.com/office/drawing/2015/9/8/chartex" xmlns:cx2="http://schemas.microsoft.com/office/drawing/2015/10/21/chartex" xmlns:cx3="http://schemas.microsoft.com/office/drawing/2016/5/9/chartex" xmlns:cx4="http://schemas.microsoft.com/office/drawing/2016/5/10/chartex" xmlns:cx5="http://schemas.microsoft.com/office/drawing/2016/5/11/chartex" xmlns:cx6="http://schemas.microsoft.com/office/drawing/2016/5/12/chartex" xmlns:cx7="http://schemas.microsoft.com/office/drawing/2016/5/13/chartex" xmlns:cx8="http://schemas.microsoft.com/office/drawing/2016/5/14/chartex" xmlns:mc="http://schemas.openxmlformats.org/markup-compatibility/2006" xmlns:aink="http://schemas.microsoft.com/office/drawing/2016/ink" xmlns:am3d="http://schemas.microsoft.com/office/drawing/2017/model3d" xmlns:o="urn:schemas-microsoft-com:office:office" xmlns:r="http://schemas.openxmlformats.org/officeDocument/2006/relationships" xmlns:m="http://schemas.openxmlformats.org/officeDocument/2006/math" xmlns:v="urn:schemas-microsoft-com:vml" xmlns:wp14="http://schemas.microsoft.com/office/word/2010/wordprocessingDrawing" xmlns:wp="http://schemas.openxmlformats.org/drawingml/2006/wordprocessingDrawing" xmlns:w10="urn:schemas-microsoft-com:office:word" xmlns:w="http://schemas.openxmlformats.org/wordprocessingml/2006/main" xmlns:w14="http://schemas.microsoft.com/office/word/2010/wordml" xmlns:w15="http://schemas.microsoft.com/office/word/2012/wordml" xmlns:w16cex="http://schemas.microsoft.com/office/word/2018/wordml/cex" xmlns:w16cid="http://schemas.microsoft.com/office/word/2016/wordml/cid" xmlns:w16="http://schemas.microsoft.com/office/word/2018/wordml" xmlns:w16sdtdh="http://schemas.microsoft.com/office/word/2020/wordml/sdtdatahash" xmlns:w16se="http://schemas.microsoft.com/office/word/2015/wordml/symex" xmlns:wpg="http://schemas.microsoft.com/office/word/2010/wordprocessingGroup" xmlns:wpi="http://schemas.microsoft.com/office/word/2010/wordprocessingInk" xmlns:wne="http://schemas.microsoft.com/office/word/2006/wordml" xmlns:wps="http://schemas.microsoft.com/office/word/2010/wordprocessingShape" mc:Ignorable="w14 w15 w16se w16cid w16 w16cex w16sdtdh wp14">
+<w:footnotes xmlns:wpc="http://schemas.microsoft.com/office/word/2010/wordprocessingCanvas" xmlns:cx="http://schemas.microsoft.com/office/drawing/2014/chartex" xmlns:cx1="http://schemas.microsoft.com/office/drawing/2015/9/8/chartex" xmlns:cx2="http://schemas.microsoft.com/office/drawing/2015/10/21/chartex" xmlns:cx3="http://schemas.microsoft.com/office/drawing/2016/5/9/chartex" xmlns:cx4="http://schemas.microsoft.com/office/drawing/2016/5/10/chartex" xmlns:cx5="http://schemas.microsoft.com/office/drawing/2016/5/11/chartex" xmlns:cx6="http://schemas.microsoft.com/office/drawing/2016/5/12/chartex" xmlns:cx7="http://schemas.microsoft.com/office/drawing/2016/5/13/chartex" xmlns:cx8="http://schemas.microsoft.com/office/drawing/2016/5/14/chartex" xmlns:mc="http://schemas.openxmlformats.org/markup-compatibility/2006" xmlns:aink="http://schemas.microsoft.com/office/drawing/2016/ink" xmlns:am3d="http://schemas.microsoft.com/office/drawing/2017/model3d" xmlns:o="urn:schemas-microsoft-com:office:office" xmlns:oel="http://schemas.microsoft.com/office/2019/extlst" xmlns:r="http://schemas.openxmlformats.org/officeDocument/2006/relationships" xmlns:m="http://schemas.openxmlformats.org/officeDocument/2006/math" xmlns:v="urn:schemas-microsoft-com:vml" xmlns:wp14="http://schemas.microsoft.com/office/word/2010/wordprocessingDrawing" xmlns:wp="http://schemas.openxmlformats.org/drawingml/2006/wordprocessingDrawing" xmlns:w10="urn:schemas-microsoft-com:office:word" xmlns:w="http://schemas.openxmlformats.org/wordprocessingml/2006/main" xmlns:w14="http://schemas.microsoft.com/office/word/2010/wordml" xmlns:w15="http://schemas.microsoft.com/office/word/2012/wordml" xmlns:w16cex="http://schemas.microsoft.com/office/word/2018/wordml/cex" xmlns:w16cid="http://schemas.microsoft.com/office/word/2016/wordml/cid" xmlns:w16="http://schemas.microsoft.com/office/word/2018/wordml" xmlns:w16sdtdh="http://schemas.microsoft.com/office/word/2020/wordml/sdtdatahash" xmlns:w16se="http://schemas.microsoft.com/office/word/2015/wordml/symex" xmlns:wpg="http://schemas.microsoft.com/office/word/2010/wordprocessingGroup" xmlns:wpi="http://schemas.microsoft.com/office/word/2010/wordprocessingInk" xmlns:wne="http://schemas.microsoft.com/office/word/2006/wordml" xmlns:wps="http://schemas.microsoft.com/office/word/2010/wordprocessingShape" mc:Ignorable="w14 w15 w16se w16cid w16 w16cex w16sdtdh wp14">
   <w:footnote w:type="separator" w:id="-1">
     <w:p>
       <w:r>
@@ -10487,7 +12619,7 @@
 </file>
 
 <file path=word/header1.xml><?xml version="1.0" encoding="utf-8"?>
-<w:hdr xmlns:wpc="http://schemas.microsoft.com/office/word/2010/wordprocessingCanvas" xmlns:cx="http://schemas.microsoft.com/office/drawing/2014/chartex" xmlns:cx1="http://schemas.microsoft.com/office/drawing/2015/9/8/chartex" xmlns:cx2="http://schemas.microsoft.com/office/drawing/2015/10/21/chartex" xmlns:cx3="http://schemas.microsoft.com/office/drawing/2016/5/9/chartex" xmlns:cx4="http://schemas.microsoft.com/office/drawing/2016/5/10/chartex" xmlns:cx5="http://schemas.microsoft.com/office/drawing/2016/5/11/chartex" xmlns:cx6="http://schemas.microsoft.com/office/drawing/2016/5/12/chartex" xmlns:cx7="http://schemas.microsoft.com/office/drawing/2016/5/13/chartex" xmlns:cx8="http://schemas.microsoft.com/office/drawing/2016/5/14/chartex" xmlns:mc="http://schemas.openxmlformats.org/markup-compatibility/2006" xmlns:aink="http://schemas.microsoft.com/office/drawing/2016/ink" xmlns:am3d="http://schemas.microsoft.com/office/drawing/2017/model3d" xmlns:o="urn:schemas-microsoft-com:office:office" xmlns:r="http://schemas.openxmlformats.org/officeDocument/2006/relationships" xmlns:m="http://schemas.openxmlformats.org/officeDocument/2006/math" xmlns:v="urn:schemas-microsoft-com:vml" xmlns:wp14="http://schemas.microsoft.com/office/word/2010/wordprocessingDrawing" xmlns:wp="http://schemas.openxmlformats.org/drawingml/2006/wordprocessingDrawing" xmlns:w10="urn:schemas-microsoft-com:office:word" xmlns:w="http://schemas.openxmlformats.org/wordprocessingml/2006/main" xmlns:w14="http://schemas.microsoft.com/office/word/2010/wordml" xmlns:w15="http://schemas.microsoft.com/office/word/2012/wordml" xmlns:w16cex="http://schemas.microsoft.com/office/word/2018/wordml/cex" xmlns:w16cid="http://schemas.microsoft.com/office/word/2016/wordml/cid" xmlns:w16="http://schemas.microsoft.com/office/word/2018/wordml" xmlns:w16sdtdh="http://schemas.microsoft.com/office/word/2020/wordml/sdtdatahash" xmlns:w16se="http://schemas.microsoft.com/office/word/2015/wordml/symex" xmlns:wpg="http://schemas.microsoft.com/office/word/2010/wordprocessingGroup" xmlns:wpi="http://schemas.microsoft.com/office/word/2010/wordprocessingInk" xmlns:wne="http://schemas.microsoft.com/office/word/2006/wordml" xmlns:wps="http://schemas.microsoft.com/office/word/2010/wordprocessingShape" mc:Ignorable="w14 w15 w16se w16cid w16 w16cex w16sdtdh wp14">
+<w:hdr xmlns:wpc="http://schemas.microsoft.com/office/word/2010/wordprocessingCanvas" xmlns:cx="http://schemas.microsoft.com/office/drawing/2014/chartex" xmlns:cx1="http://schemas.microsoft.com/office/drawing/2015/9/8/chartex" xmlns:cx2="http://schemas.microsoft.com/office/drawing/2015/10/21/chartex" xmlns:cx3="http://schemas.microsoft.com/office/drawing/2016/5/9/chartex" xmlns:cx4="http://schemas.microsoft.com/office/drawing/2016/5/10/chartex" xmlns:cx5="http://schemas.microsoft.com/office/drawing/2016/5/11/chartex" xmlns:cx6="http://schemas.microsoft.com/office/drawing/2016/5/12/chartex" xmlns:cx7="http://schemas.microsoft.com/office/drawing/2016/5/13/chartex" xmlns:cx8="http://schemas.microsoft.com/office/drawing/2016/5/14/chartex" xmlns:mc="http://schemas.openxmlformats.org/markup-compatibility/2006" xmlns:aink="http://schemas.microsoft.com/office/drawing/2016/ink" xmlns:am3d="http://schemas.microsoft.com/office/drawing/2017/model3d" xmlns:o="urn:schemas-microsoft-com:office:office" xmlns:oel="http://schemas.microsoft.com/office/2019/extlst" xmlns:r="http://schemas.openxmlformats.org/officeDocument/2006/relationships" xmlns:m="http://schemas.openxmlformats.org/officeDocument/2006/math" xmlns:v="urn:schemas-microsoft-com:vml" xmlns:wp14="http://schemas.microsoft.com/office/word/2010/wordprocessingDrawing" xmlns:wp="http://schemas.openxmlformats.org/drawingml/2006/wordprocessingDrawing" xmlns:w10="urn:schemas-microsoft-com:office:word" xmlns:w="http://schemas.openxmlformats.org/wordprocessingml/2006/main" xmlns:w14="http://schemas.microsoft.com/office/word/2010/wordml" xmlns:w15="http://schemas.microsoft.com/office/word/2012/wordml" xmlns:w16cex="http://schemas.microsoft.com/office/word/2018/wordml/cex" xmlns:w16cid="http://schemas.microsoft.com/office/word/2016/wordml/cid" xmlns:w16="http://schemas.microsoft.com/office/word/2018/wordml" xmlns:w16sdtdh="http://schemas.microsoft.com/office/word/2020/wordml/sdtdatahash" xmlns:w16se="http://schemas.microsoft.com/office/word/2015/wordml/symex" xmlns:wpg="http://schemas.microsoft.com/office/word/2010/wordprocessingGroup" xmlns:wpi="http://schemas.microsoft.com/office/word/2010/wordprocessingInk" xmlns:wne="http://schemas.microsoft.com/office/word/2006/wordml" xmlns:wps="http://schemas.microsoft.com/office/word/2010/wordprocessingShape" mc:Ignorable="w14 w15 w16se w16cid w16 w16cex w16sdtdh wp14">
   <w:p>
     <w:pPr>
       <w:pStyle w:val="a4"/>
@@ -10497,7 +12629,7 @@
 </file>
 
 <file path=word/header2.xml><?xml version="1.0" encoding="utf-8"?>
-<w:hdr xmlns:wpc="http://schemas.microsoft.com/office/word/2010/wordprocessingCanvas" xmlns:cx="http://schemas.microsoft.com/office/drawing/2014/chartex" xmlns:cx1="http://schemas.microsoft.com/office/drawing/2015/9/8/chartex" xmlns:cx2="http://schemas.microsoft.com/office/drawing/2015/10/21/chartex" xmlns:cx3="http://schemas.microsoft.com/office/drawing/2016/5/9/chartex" xmlns:cx4="http://schemas.microsoft.com/office/drawing/2016/5/10/chartex" xmlns:cx5="http://schemas.microsoft.com/office/drawing/2016/5/11/chartex" xmlns:cx6="http://schemas.microsoft.com/office/drawing/2016/5/12/chartex" xmlns:cx7="http://schemas.microsoft.com/office/drawing/2016/5/13/chartex" xmlns:cx8="http://schemas.microsoft.com/office/drawing/2016/5/14/chartex" xmlns:mc="http://schemas.openxmlformats.org/markup-compatibility/2006" xmlns:aink="http://schemas.microsoft.com/office/drawing/2016/ink" xmlns:am3d="http://schemas.microsoft.com/office/drawing/2017/model3d" xmlns:o="urn:schemas-microsoft-com:office:office" xmlns:r="http://schemas.openxmlformats.org/officeDocument/2006/relationships" xmlns:m="http://schemas.openxmlformats.org/officeDocument/2006/math" xmlns:v="urn:schemas-microsoft-com:vml" xmlns:wp14="http://schemas.microsoft.com/office/word/2010/wordprocessingDrawing" xmlns:wp="http://schemas.openxmlformats.org/drawingml/2006/wordprocessingDrawing" xmlns:w10="urn:schemas-microsoft-com:office:word" xmlns:w="http://schemas.openxmlformats.org/wordprocessingml/2006/main" xmlns:w14="http://schemas.microsoft.com/office/word/2010/wordml" xmlns:w15="http://schemas.microsoft.com/office/word/2012/wordml" xmlns:w16cex="http://schemas.microsoft.com/office/word/2018/wordml/cex" xmlns:w16cid="http://schemas.microsoft.com/office/word/2016/wordml/cid" xmlns:w16="http://schemas.microsoft.com/office/word/2018/wordml" xmlns:w16sdtdh="http://schemas.microsoft.com/office/word/2020/wordml/sdtdatahash" xmlns:w16se="http://schemas.microsoft.com/office/word/2015/wordml/symex" xmlns:wpg="http://schemas.microsoft.com/office/word/2010/wordprocessingGroup" xmlns:wpi="http://schemas.microsoft.com/office/word/2010/wordprocessingInk" xmlns:wne="http://schemas.microsoft.com/office/word/2006/wordml" xmlns:wps="http://schemas.microsoft.com/office/word/2010/wordprocessingShape" mc:Ignorable="w14 w15 w16se w16cid w16 w16cex w16sdtdh wp14">
+<w:hdr xmlns:wpc="http://schemas.microsoft.com/office/word/2010/wordprocessingCanvas" xmlns:cx="http://schemas.microsoft.com/office/drawing/2014/chartex" xmlns:cx1="http://schemas.microsoft.com/office/drawing/2015/9/8/chartex" xmlns:cx2="http://schemas.microsoft.com/office/drawing/2015/10/21/chartex" xmlns:cx3="http://schemas.microsoft.com/office/drawing/2016/5/9/chartex" xmlns:cx4="http://schemas.microsoft.com/office/drawing/2016/5/10/chartex" xmlns:cx5="http://schemas.microsoft.com/office/drawing/2016/5/11/chartex" xmlns:cx6="http://schemas.microsoft.com/office/drawing/2016/5/12/chartex" xmlns:cx7="http://schemas.microsoft.com/office/drawing/2016/5/13/chartex" xmlns:cx8="http://schemas.microsoft.com/office/drawing/2016/5/14/chartex" xmlns:mc="http://schemas.openxmlformats.org/markup-compatibility/2006" xmlns:aink="http://schemas.microsoft.com/office/drawing/2016/ink" xmlns:am3d="http://schemas.microsoft.com/office/drawing/2017/model3d" xmlns:o="urn:schemas-microsoft-com:office:office" xmlns:oel="http://schemas.microsoft.com/office/2019/extlst" xmlns:r="http://schemas.openxmlformats.org/officeDocument/2006/relationships" xmlns:m="http://schemas.openxmlformats.org/officeDocument/2006/math" xmlns:v="urn:schemas-microsoft-com:vml" xmlns:wp14="http://schemas.microsoft.com/office/word/2010/wordprocessingDrawing" xmlns:wp="http://schemas.openxmlformats.org/drawingml/2006/wordprocessingDrawing" xmlns:w10="urn:schemas-microsoft-com:office:word" xmlns:w="http://schemas.openxmlformats.org/wordprocessingml/2006/main" xmlns:w14="http://schemas.microsoft.com/office/word/2010/wordml" xmlns:w15="http://schemas.microsoft.com/office/word/2012/wordml" xmlns:w16cex="http://schemas.microsoft.com/office/word/2018/wordml/cex" xmlns:w16cid="http://schemas.microsoft.com/office/word/2016/wordml/cid" xmlns:w16="http://schemas.microsoft.com/office/word/2018/wordml" xmlns:w16sdtdh="http://schemas.microsoft.com/office/word/2020/wordml/sdtdatahash" xmlns:w16se="http://schemas.microsoft.com/office/word/2015/wordml/symex" xmlns:wpg="http://schemas.microsoft.com/office/word/2010/wordprocessingGroup" xmlns:wpi="http://schemas.microsoft.com/office/word/2010/wordprocessingInk" xmlns:wne="http://schemas.microsoft.com/office/word/2006/wordml" xmlns:wps="http://schemas.microsoft.com/office/word/2010/wordprocessingShape" mc:Ignorable="w14 w15 w16se w16cid w16 w16cex w16sdtdh wp14">
   <w:p>
     <w:pPr>
       <w:pStyle w:val="a4"/>
@@ -10514,7 +12646,7 @@
 </file>
 
 <file path=word/numbering.xml><?xml version="1.0" encoding="utf-8"?>
-<w:numbering xmlns:wpc="http://schemas.microsoft.com/office/word/2010/wordprocessingCanvas" xmlns:cx="http://schemas.microsoft.com/office/drawing/2014/chartex" xmlns:cx1="http://schemas.microsoft.com/office/drawing/2015/9/8/chartex" xmlns:cx2="http://schemas.microsoft.com/office/drawing/2015/10/21/chartex" xmlns:cx3="http://schemas.microsoft.com/office/drawing/2016/5/9/chartex" xmlns:cx4="http://schemas.microsoft.com/office/drawing/2016/5/10/chartex" xmlns:cx5="http://schemas.microsoft.com/office/drawing/2016/5/11/chartex" xmlns:cx6="http://schemas.microsoft.com/office/drawing/2016/5/12/chartex" xmlns:cx7="http://schemas.microsoft.com/office/drawing/2016/5/13/chartex" xmlns:cx8="http://schemas.microsoft.com/office/drawing/2016/5/14/chartex" xmlns:mc="http://schemas.openxmlformats.org/markup-compatibility/2006" xmlns:aink="http://schemas.microsoft.com/office/drawing/2016/ink" xmlns:am3d="http://schemas.microsoft.com/office/drawing/2017/model3d" xmlns:o="urn:schemas-microsoft-com:office:office" xmlns:r="http://schemas.openxmlformats.org/officeDocument/2006/relationships" xmlns:m="http://schemas.openxmlformats.org/officeDocument/2006/math" xmlns:v="urn:schemas-microsoft-com:vml" xmlns:wp14="http://schemas.microsoft.com/office/word/2010/wordprocessingDrawing" xmlns:wp="http://schemas.openxmlformats.org/drawingml/2006/wordprocessingDrawing" xmlns:w10="urn:schemas-microsoft-com:office:word" xmlns:w="http://schemas.openxmlformats.org/wordprocessingml/2006/main" xmlns:w14="http://schemas.microsoft.com/office/word/2010/wordml" xmlns:w15="http://schemas.microsoft.com/office/word/2012/wordml" xmlns:w16cex="http://schemas.microsoft.com/office/word/2018/wordml/cex" xmlns:w16cid="http://schemas.microsoft.com/office/word/2016/wordml/cid" xmlns:w16="http://schemas.microsoft.com/office/word/2018/wordml" xmlns:w16sdtdh="http://schemas.microsoft.com/office/word/2020/wordml/sdtdatahash" xmlns:w16se="http://schemas.microsoft.com/office/word/2015/wordml/symex" xmlns:wpg="http://schemas.microsoft.com/office/word/2010/wordprocessingGroup" xmlns:wpi="http://schemas.microsoft.com/office/word/2010/wordprocessingInk" xmlns:wne="http://schemas.microsoft.com/office/word/2006/wordml" xmlns:wps="http://schemas.microsoft.com/office/word/2010/wordprocessingShape" mc:Ignorable="w14 w15 w16se w16cid w16 w16cex w16sdtdh wp14">
+<w:numbering xmlns:wpc="http://schemas.microsoft.com/office/word/2010/wordprocessingCanvas" xmlns:cx="http://schemas.microsoft.com/office/drawing/2014/chartex" xmlns:cx1="http://schemas.microsoft.com/office/drawing/2015/9/8/chartex" xmlns:cx2="http://schemas.microsoft.com/office/drawing/2015/10/21/chartex" xmlns:cx3="http://schemas.microsoft.com/office/drawing/2016/5/9/chartex" xmlns:cx4="http://schemas.microsoft.com/office/drawing/2016/5/10/chartex" xmlns:cx5="http://schemas.microsoft.com/office/drawing/2016/5/11/chartex" xmlns:cx6="http://schemas.microsoft.com/office/drawing/2016/5/12/chartex" xmlns:cx7="http://schemas.microsoft.com/office/drawing/2016/5/13/chartex" xmlns:cx8="http://schemas.microsoft.com/office/drawing/2016/5/14/chartex" xmlns:mc="http://schemas.openxmlformats.org/markup-compatibility/2006" xmlns:aink="http://schemas.microsoft.com/office/drawing/2016/ink" xmlns:am3d="http://schemas.microsoft.com/office/drawing/2017/model3d" xmlns:o="urn:schemas-microsoft-com:office:office" xmlns:oel="http://schemas.microsoft.com/office/2019/extlst" xmlns:r="http://schemas.openxmlformats.org/officeDocument/2006/relationships" xmlns:m="http://schemas.openxmlformats.org/officeDocument/2006/math" xmlns:v="urn:schemas-microsoft-com:vml" xmlns:wp14="http://schemas.microsoft.com/office/word/2010/wordprocessingDrawing" xmlns:wp="http://schemas.openxmlformats.org/drawingml/2006/wordprocessingDrawing" xmlns:w10="urn:schemas-microsoft-com:office:word" xmlns:w="http://schemas.openxmlformats.org/wordprocessingml/2006/main" xmlns:w14="http://schemas.microsoft.com/office/word/2010/wordml" xmlns:w15="http://schemas.microsoft.com/office/word/2012/wordml" xmlns:w16cex="http://schemas.microsoft.com/office/word/2018/wordml/cex" xmlns:w16cid="http://schemas.microsoft.com/office/word/2016/wordml/cid" xmlns:w16="http://schemas.microsoft.com/office/word/2018/wordml" xmlns:w16sdtdh="http://schemas.microsoft.com/office/word/2020/wordml/sdtdatahash" xmlns:w16se="http://schemas.microsoft.com/office/word/2015/wordml/symex" xmlns:wpg="http://schemas.microsoft.com/office/word/2010/wordprocessingGroup" xmlns:wpi="http://schemas.microsoft.com/office/word/2010/wordprocessingInk" xmlns:wne="http://schemas.microsoft.com/office/word/2006/wordml" xmlns:wps="http://schemas.microsoft.com/office/word/2010/wordprocessingShape" mc:Ignorable="w14 w15 w16se w16cid w16 w16cex w16sdtdh wp14">
   <w:abstractNum w:abstractNumId="0" w15:restartNumberingAfterBreak="0">
     <w:nsid w:val="0FEE5FBB"/>
     <w:multiLevelType w:val="hybridMultilevel"/>
@@ -12135,40 +14267,40 @@
       </w:pPr>
     </w:lvl>
   </w:abstractNum>
-  <w:num w:numId="1">
+  <w:num w:numId="1" w16cid:durableId="1533303748">
     <w:abstractNumId w:val="7"/>
   </w:num>
-  <w:num w:numId="2">
+  <w:num w:numId="2" w16cid:durableId="1448429915">
     <w:abstractNumId w:val="6"/>
   </w:num>
-  <w:num w:numId="3">
+  <w:num w:numId="3" w16cid:durableId="893781115">
     <w:abstractNumId w:val="5"/>
   </w:num>
-  <w:num w:numId="4">
+  <w:num w:numId="4" w16cid:durableId="551422392">
     <w:abstractNumId w:val="1"/>
   </w:num>
-  <w:num w:numId="5">
+  <w:num w:numId="5" w16cid:durableId="45840238">
     <w:abstractNumId w:val="0"/>
   </w:num>
-  <w:num w:numId="6">
+  <w:num w:numId="6" w16cid:durableId="2131237311">
     <w:abstractNumId w:val="8"/>
   </w:num>
-  <w:num w:numId="7">
+  <w:num w:numId="7" w16cid:durableId="1232815288">
     <w:abstractNumId w:val="11"/>
   </w:num>
-  <w:num w:numId="8">
+  <w:num w:numId="8" w16cid:durableId="260067014">
     <w:abstractNumId w:val="4"/>
   </w:num>
-  <w:num w:numId="9">
+  <w:num w:numId="9" w16cid:durableId="1675112763">
     <w:abstractNumId w:val="2"/>
   </w:num>
-  <w:num w:numId="10">
+  <w:num w:numId="10" w16cid:durableId="680280160">
     <w:abstractNumId w:val="15"/>
   </w:num>
-  <w:num w:numId="11">
+  <w:num w:numId="11" w16cid:durableId="1747263263">
     <w:abstractNumId w:val="10"/>
   </w:num>
-  <w:num w:numId="12">
+  <w:num w:numId="12" w16cid:durableId="761488469">
     <w:abstractNumId w:val="5"/>
     <w:lvlOverride w:ilvl="0">
       <w:startOverride w:val="1"/>
@@ -12198,13 +14330,13 @@
       <w:startOverride w:val="1"/>
     </w:lvlOverride>
   </w:num>
-  <w:num w:numId="13">
+  <w:num w:numId="13" w16cid:durableId="1432123195">
     <w:abstractNumId w:val="12"/>
   </w:num>
-  <w:num w:numId="14">
+  <w:num w:numId="14" w16cid:durableId="1605647684">
     <w:abstractNumId w:val="14"/>
   </w:num>
-  <w:num w:numId="15">
+  <w:num w:numId="15" w16cid:durableId="1996713432">
     <w:abstractNumId w:val="10"/>
     <w:lvlOverride w:ilvl="0">
       <w:startOverride w:val="1"/>
@@ -12234,14 +14366,23 @@
       <w:startOverride w:val="1"/>
     </w:lvlOverride>
   </w:num>
-  <w:num w:numId="16">
+  <w:num w:numId="16" w16cid:durableId="1307390879">
     <w:abstractNumId w:val="3"/>
   </w:num>
-  <w:num w:numId="17">
+  <w:num w:numId="17" w16cid:durableId="343172654">
     <w:abstractNumId w:val="13"/>
   </w:num>
-  <w:num w:numId="18">
+  <w:num w:numId="18" w16cid:durableId="2106072915">
     <w:abstractNumId w:val="9"/>
+  </w:num>
+  <w:num w:numId="19" w16cid:durableId="561912127">
+    <w:abstractNumId w:val="10"/>
+  </w:num>
+  <w:num w:numId="20" w16cid:durableId="1129251209">
+    <w:abstractNumId w:val="10"/>
+  </w:num>
+  <w:num w:numId="21" w16cid:durableId="980378534">
+    <w:abstractNumId w:val="10"/>
   </w:num>
 </w:numbering>
 </file>

--- a/books/templates/part1/report-part1-template.docx
+++ b/books/templates/part1/report-part1-template.docx
@@ -7261,9 +7261,6 @@
       <w:bookmarkStart w:id="2" w:name="_Toc194664599"/>
       <w:r>
         <w:lastRenderedPageBreak/>
-        <w:t xml:space="preserve">Day1 </w:t>
-      </w:r>
-      <w:r>
         <w:t>環境構築とプロトコル解析</w:t>
       </w:r>
       <w:bookmarkEnd w:id="2"/>
@@ -9776,7 +9773,7 @@
             <v:path o:extrusionok="f" gradientshapeok="t" o:connecttype="rect"/>
             <o:lock v:ext="edit" aspectratio="t"/>
           </v:shapetype>
-          <v:shape id="_x0000_i1025" type="#_x0000_t75" alt="" style="width:398pt;height:257.25pt;mso-width-percent:0;mso-height-percent:0;mso-width-percent:0;mso-height-percent:0">
+          <v:shape id="_x0000_i1025" type="#_x0000_t75" alt="" style="width:398.1pt;height:257.3pt;mso-width-percent:0;mso-height-percent:0;mso-width-percent:0;mso-height-percent:0">
             <v:imagedata r:id="rId11" o:title="network-sample"/>
           </v:shape>
         </w:pict>
@@ -11343,13 +11340,10 @@
       </w:pPr>
       <w:bookmarkStart w:id="22" w:name="_Toc194664607"/>
       <w:r>
+        <w:rPr>
+          <w:rFonts w:hint="eastAsia"/>
+        </w:rPr>
         <w:lastRenderedPageBreak/>
-        <w:t xml:space="preserve">Day2 </w:t>
-      </w:r>
-      <w:r>
-        <w:rPr>
-          <w:rFonts w:hint="eastAsia"/>
-        </w:rPr>
         <w:t>通信性能の計測</w:t>
       </w:r>
       <w:bookmarkEnd w:id="22"/>
@@ -11528,13 +11522,10 @@
       </w:pPr>
       <w:bookmarkStart w:id="33" w:name="_Toc194664618"/>
       <w:r>
+        <w:rPr>
+          <w:rFonts w:hint="eastAsia"/>
+        </w:rPr>
         <w:lastRenderedPageBreak/>
-        <w:t xml:space="preserve">Day3 </w:t>
-      </w:r>
-      <w:r>
-        <w:rPr>
-          <w:rFonts w:hint="eastAsia"/>
-        </w:rPr>
         <w:t>多対多接続の設計・実装</w:t>
       </w:r>
       <w:r>
@@ -11634,9 +11625,6 @@
     <w:p>
       <w:pPr>
         <w:pStyle w:val="3"/>
-        <w:rPr>
-          <w:rFonts w:hint="eastAsia"/>
-        </w:rPr>
       </w:pPr>
       <w:bookmarkStart w:id="42" w:name="_Toc514759672"/>
       <w:bookmarkStart w:id="43" w:name="_Toc194664625"/>
@@ -11781,9 +11769,6 @@
     <w:p>
       <w:pPr>
         <w:pStyle w:val="2"/>
-        <w:rPr>
-          <w:rFonts w:hint="eastAsia"/>
-        </w:rPr>
       </w:pPr>
       <w:bookmarkStart w:id="58" w:name="_Toc514759680"/>
       <w:bookmarkStart w:id="59" w:name="_Toc194664633"/>
@@ -11799,9 +11784,6 @@
     <w:p>
       <w:pPr>
         <w:pStyle w:val="2"/>
-        <w:rPr>
-          <w:rFonts w:hint="eastAsia"/>
-        </w:rPr>
       </w:pPr>
       <w:bookmarkStart w:id="60" w:name="_Toc514759681"/>
       <w:bookmarkStart w:id="61" w:name="_Toc194664634"/>
@@ -11863,9 +11845,6 @@
     <w:p>
       <w:pPr>
         <w:pStyle w:val="2"/>
-        <w:rPr>
-          <w:rFonts w:hint="eastAsia"/>
-        </w:rPr>
       </w:pPr>
       <w:bookmarkStart w:id="66" w:name="_Toc514759684"/>
       <w:bookmarkStart w:id="67" w:name="_Toc194664637"/>
@@ -11881,9 +11860,6 @@
     <w:p>
       <w:pPr>
         <w:pStyle w:val="2"/>
-        <w:rPr>
-          <w:rFonts w:hint="eastAsia"/>
-        </w:rPr>
       </w:pPr>
       <w:bookmarkStart w:id="68" w:name="_Toc514759685"/>
       <w:bookmarkStart w:id="69" w:name="_Toc194664638"/>
@@ -11926,13 +11902,7 @@
       <w:bookmarkEnd w:id="72"/>
       <w:bookmarkEnd w:id="73"/>
     </w:p>
-    <w:p>
-      <w:pPr>
-        <w:rPr>
-          <w:rFonts w:hint="eastAsia"/>
-        </w:rPr>
-      </w:pPr>
-    </w:p>
+    <w:p/>
     <w:bookmarkStart w:id="74" w:name="_Toc194664641" w:displacedByCustomXml="next"/>
     <w:sdt>
       <w:sdtPr>
